--- a/02-20 Feb Inheritence, polymorphism & abstraction/Inheritence & Polymorphism.docx
+++ b/02-20 Feb Inheritence, polymorphism & abstraction/Inheritence & Polymorphism.docx
@@ -1,6 +1,6 @@
 
 <file path=word/document.xml><?xml version="1.0" encoding="utf-8"?>
-<w:document xmlns:ve="http://schemas.openxmlformats.org/markup-compatibility/2006" xmlns:o="urn:schemas-microsoft-com:office:office" xmlns:r="http://schemas.openxmlformats.org/officeDocument/2006/relationships" xmlns:m="http://schemas.openxmlformats.org/officeDocument/2006/math" xmlns:v="urn:schemas-microsoft-com:vml" xmlns:wp="http://schemas.openxmlformats.org/drawingml/2006/wordprocessingDrawing" xmlns:w10="urn:schemas-microsoft-com:office:word" xmlns:w="http://schemas.openxmlformats.org/wordprocessingml/2006/main" xmlns:wne="http://schemas.microsoft.com/office/word/2006/wordml">
+<w:document xmlns:wpc="http://schemas.microsoft.com/office/word/2010/wordprocessingCanvas" xmlns:cx="http://schemas.microsoft.com/office/drawing/2014/chartex" xmlns:cx1="http://schemas.microsoft.com/office/drawing/2015/9/8/chartex" xmlns:cx2="http://schemas.microsoft.com/office/drawing/2015/10/21/chartex" xmlns:cx3="http://schemas.microsoft.com/office/drawing/2016/5/9/chartex" xmlns:cx4="http://schemas.microsoft.com/office/drawing/2016/5/10/chartex" xmlns:cx5="http://schemas.microsoft.com/office/drawing/2016/5/11/chartex" xmlns:cx6="http://schemas.microsoft.com/office/drawing/2016/5/12/chartex" xmlns:cx7="http://schemas.microsoft.com/office/drawing/2016/5/13/chartex" xmlns:cx8="http://schemas.microsoft.com/office/drawing/2016/5/14/chartex" xmlns:mc="http://schemas.openxmlformats.org/markup-compatibility/2006" xmlns:aink="http://schemas.microsoft.com/office/drawing/2016/ink" xmlns:am3d="http://schemas.microsoft.com/office/drawing/2017/model3d" xmlns:o="urn:schemas-microsoft-com:office:office" xmlns:r="http://schemas.openxmlformats.org/officeDocument/2006/relationships" xmlns:m="http://schemas.openxmlformats.org/officeDocument/2006/math" xmlns:v="urn:schemas-microsoft-com:vml" xmlns:wp14="http://schemas.microsoft.com/office/word/2010/wordprocessingDrawing" xmlns:wp="http://schemas.openxmlformats.org/drawingml/2006/wordprocessingDrawing" xmlns:w10="urn:schemas-microsoft-com:office:word" xmlns:w="http://schemas.openxmlformats.org/wordprocessingml/2006/main" xmlns:w14="http://schemas.microsoft.com/office/word/2010/wordml" xmlns:w15="http://schemas.microsoft.com/office/word/2012/wordml" xmlns:w16cid="http://schemas.microsoft.com/office/word/2016/wordml/cid" xmlns:w16se="http://schemas.microsoft.com/office/word/2015/wordml/symex" xmlns:wpg="http://schemas.microsoft.com/office/word/2010/wordprocessingGroup" xmlns:wpi="http://schemas.microsoft.com/office/word/2010/wordprocessingInk" xmlns:wne="http://schemas.microsoft.com/office/word/2006/wordml" xmlns:wps="http://schemas.microsoft.com/office/word/2010/wordprocessingShape" mc:Ignorable="w14 w15 w16se w16cid wp14">
   <w:body>
     <w:p>
       <w:pPr>
@@ -9,10 +9,41 @@
           <w:ilvl w:val="0"/>
           <w:numId w:val="1"/>
         </w:numPr>
-      </w:pPr>
-      <w:r>
+        <w:rPr>
+          <w:b/>
+          <w:bCs/>
+        </w:rPr>
+      </w:pPr>
+      <w:r>
+        <w:rPr>
+          <w:b/>
+          <w:bCs/>
+        </w:rPr>
         <w:t>What is Inheritance in Java?</w:t>
       </w:r>
+    </w:p>
+    <w:p>
+      <w:pPr>
+        <w:pStyle w:val="ListParagraph"/>
+      </w:pPr>
+      <w:r>
+        <w:rPr>
+          <w:b/>
+          <w:bCs/>
+        </w:rPr>
+        <w:t>Ans.</w:t>
+      </w:r>
+      <w:r>
+        <w:t xml:space="preserve"> </w:t>
+      </w:r>
+      <w:r>
+        <w:t>Inheritance is a fundamental concept in object-oriented programming (OOP) that allows a class to inherit properties and behaviors from another class.</w:t>
+      </w:r>
+    </w:p>
+    <w:p>
+      <w:pPr>
+        <w:pStyle w:val="ListParagraph"/>
+      </w:pPr>
     </w:p>
     <w:p>
       <w:pPr>
@@ -21,10 +52,81 @@
           <w:ilvl w:val="0"/>
           <w:numId w:val="1"/>
         </w:numPr>
-      </w:pPr>
-      <w:r>
+        <w:rPr>
+          <w:b/>
+          <w:bCs/>
+        </w:rPr>
+      </w:pPr>
+      <w:r>
+        <w:rPr>
+          <w:b/>
+          <w:bCs/>
+        </w:rPr>
         <w:t>What is super-class and subclass?</w:t>
       </w:r>
+    </w:p>
+    <w:p>
+      <w:pPr>
+        <w:pStyle w:val="ListParagraph"/>
+        <w:rPr>
+          <w:lang w:val="en-IN"/>
+        </w:rPr>
+      </w:pPr>
+      <w:r>
+        <w:rPr>
+          <w:b/>
+          <w:bCs/>
+        </w:rPr>
+        <w:t>Ans.</w:t>
+      </w:r>
+      <w:r>
+        <w:t xml:space="preserve"> </w:t>
+      </w:r>
+      <w:r>
+        <w:rPr>
+          <w:lang w:val="en-IN"/>
+        </w:rPr>
+        <w:t xml:space="preserve">The superclass is the existing class from which properties and </w:t>
+      </w:r>
+      <w:proofErr w:type="spellStart"/>
+      <w:r>
+        <w:rPr>
+          <w:lang w:val="en-IN"/>
+        </w:rPr>
+        <w:t>behavior</w:t>
+      </w:r>
+      <w:r>
+        <w:rPr>
+          <w:lang w:val="en-IN"/>
+        </w:rPr>
+        <w:t>s</w:t>
+      </w:r>
+      <w:proofErr w:type="spellEnd"/>
+      <w:r>
+        <w:rPr>
+          <w:lang w:val="en-IN"/>
+        </w:rPr>
+        <w:t xml:space="preserve"> are inherited, while the subclass is the new class that inherits those properties and </w:t>
+      </w:r>
+      <w:proofErr w:type="spellStart"/>
+      <w:r>
+        <w:rPr>
+          <w:lang w:val="en-IN"/>
+        </w:rPr>
+        <w:t>behaviors</w:t>
+      </w:r>
+      <w:proofErr w:type="spellEnd"/>
+      <w:r>
+        <w:rPr>
+          <w:lang w:val="en-IN"/>
+        </w:rPr>
+        <w:t>.</w:t>
+      </w:r>
+    </w:p>
+    <w:p>
+      <w:pPr>
+        <w:pStyle w:val="ListParagraph"/>
+      </w:pPr>
     </w:p>
     <w:p>
       <w:pPr>
@@ -33,18 +135,55 @@
           <w:ilvl w:val="0"/>
           <w:numId w:val="1"/>
         </w:numPr>
-      </w:pPr>
-      <w:r>
-        <w:t xml:space="preserve">How is Inheritance </w:t>
-      </w:r>
-      <w:proofErr w:type="gramStart"/>
-      <w:r>
-        <w:t>implemented/achieved</w:t>
-      </w:r>
-      <w:proofErr w:type="gramEnd"/>
-      <w:r>
-        <w:t xml:space="preserve"> in Java?</w:t>
-      </w:r>
+        <w:rPr>
+          <w:b/>
+          <w:bCs/>
+        </w:rPr>
+      </w:pPr>
+      <w:r>
+        <w:rPr>
+          <w:b/>
+          <w:bCs/>
+        </w:rPr>
+        <w:t>How is Inheritance implemented/achieved in Java?</w:t>
+      </w:r>
+    </w:p>
+    <w:p>
+      <w:pPr>
+        <w:pStyle w:val="ListParagraph"/>
+      </w:pPr>
+      <w:r>
+        <w:rPr>
+          <w:b/>
+          <w:bCs/>
+        </w:rPr>
+        <w:t>Ans.</w:t>
+      </w:r>
+      <w:r>
+        <w:t xml:space="preserve"> I</w:t>
+      </w:r>
+      <w:r>
+        <w:t xml:space="preserve">nheritance is achieved by using the </w:t>
+      </w:r>
+      <w:r>
+        <w:rPr>
+          <w:b/>
+          <w:bCs/>
+        </w:rPr>
+        <w:t>extends</w:t>
+      </w:r>
+      <w:r>
+        <w:t xml:space="preserve"> keyword to establish a relationship between a superclass and a subclass.</w:t>
+      </w:r>
+    </w:p>
+    <w:p>
+      <w:pPr>
+        <w:pStyle w:val="ListParagraph"/>
+        <w:rPr>
+          <w:b/>
+          <w:bCs/>
+        </w:rPr>
+      </w:pPr>
     </w:p>
     <w:p>
       <w:pPr>
@@ -53,10 +192,49 @@
           <w:ilvl w:val="0"/>
           <w:numId w:val="1"/>
         </w:numPr>
-      </w:pPr>
-      <w:r>
+        <w:rPr>
+          <w:b/>
+          <w:bCs/>
+        </w:rPr>
+      </w:pPr>
+      <w:r>
+        <w:rPr>
+          <w:b/>
+          <w:bCs/>
+        </w:rPr>
         <w:t>What is polymorphism?</w:t>
       </w:r>
+    </w:p>
+    <w:p>
+      <w:pPr>
+        <w:pStyle w:val="ListParagraph"/>
+      </w:pPr>
+      <w:r>
+        <w:rPr>
+          <w:b/>
+          <w:bCs/>
+        </w:rPr>
+        <w:t>Ans.</w:t>
+      </w:r>
+      <w:r>
+        <w:t xml:space="preserve"> If </w:t>
+      </w:r>
+      <w:r>
+        <w:t xml:space="preserve">one thing </w:t>
+      </w:r>
+      <w:proofErr w:type="gramStart"/>
+      <w:r>
+        <w:t>exist</w:t>
+      </w:r>
+      <w:proofErr w:type="gramEnd"/>
+      <w:r>
+        <w:t xml:space="preserve"> in more than one form then it is called polymorphism.</w:t>
+      </w:r>
+    </w:p>
+    <w:p>
+      <w:pPr>
+        <w:pStyle w:val="ListParagraph"/>
+      </w:pPr>
     </w:p>
     <w:p>
       <w:pPr>
@@ -65,10 +243,49 @@
           <w:ilvl w:val="0"/>
           <w:numId w:val="1"/>
         </w:numPr>
-      </w:pPr>
-      <w:r>
+        <w:rPr>
+          <w:b/>
+          <w:bCs/>
+        </w:rPr>
+      </w:pPr>
+      <w:r>
+        <w:rPr>
+          <w:b/>
+          <w:bCs/>
+        </w:rPr>
         <w:t>Differentiate between method overloading and overriding.</w:t>
       </w:r>
+    </w:p>
+    <w:p>
+      <w:pPr>
+        <w:pStyle w:val="ListParagraph"/>
+      </w:pPr>
+      <w:r>
+        <w:rPr>
+          <w:b/>
+          <w:bCs/>
+        </w:rPr>
+        <w:t>Ans.</w:t>
+      </w:r>
+      <w:r>
+        <w:t xml:space="preserve"> </w:t>
+      </w:r>
+      <w:r>
+        <w:t>Method overloading refers to defining multiple methods in the same class with the same name but different parameters.</w:t>
+      </w:r>
+    </w:p>
+    <w:p>
+      <w:pPr>
+        <w:pStyle w:val="ListParagraph"/>
+      </w:pPr>
+      <w:r>
+        <w:t>Method overriding refers to redefining a method in a subclass that is already defined in its superclass, with the same name, return type, and parameters.</w:t>
+      </w:r>
+    </w:p>
+    <w:p>
+      <w:pPr>
+        <w:pStyle w:val="ListParagraph"/>
+      </w:pPr>
     </w:p>
     <w:p>
       <w:pPr>
@@ -77,10 +294,45 @@
           <w:ilvl w:val="0"/>
           <w:numId w:val="1"/>
         </w:numPr>
-      </w:pPr>
-      <w:r>
+        <w:rPr>
+          <w:b/>
+          <w:bCs/>
+        </w:rPr>
+      </w:pPr>
+      <w:r>
+        <w:rPr>
+          <w:b/>
+          <w:bCs/>
+        </w:rPr>
         <w:t>What is an abstraction explained with an Example?</w:t>
       </w:r>
+    </w:p>
+    <w:p>
+      <w:pPr>
+        <w:pStyle w:val="ListParagraph"/>
+      </w:pPr>
+      <w:r>
+        <w:rPr>
+          <w:b/>
+          <w:bCs/>
+        </w:rPr>
+        <w:t>Ans.</w:t>
+      </w:r>
+      <w:r>
+        <w:t xml:space="preserve"> </w:t>
+      </w:r>
+      <w:r>
+        <w:t>Abstraction fundamental involves simplifying complex systems or ideas by focusing on essential characteristics while hiding unnecessary details.</w:t>
+      </w:r>
+    </w:p>
+    <w:p>
+      <w:pPr>
+        <w:pStyle w:val="ListParagraph"/>
+        <w:rPr>
+          <w:b/>
+          <w:bCs/>
+        </w:rPr>
+      </w:pPr>
     </w:p>
     <w:p>
       <w:pPr>
@@ -89,9 +341,984 @@
           <w:ilvl w:val="0"/>
           <w:numId w:val="1"/>
         </w:numPr>
-      </w:pPr>
-      <w:r>
+        <w:rPr>
+          <w:b/>
+          <w:bCs/>
+        </w:rPr>
+      </w:pPr>
+      <w:r>
+        <w:rPr>
+          <w:b/>
+          <w:bCs/>
+        </w:rPr>
         <w:t>What is the difference between an abstract method and final method in Java? Explain with an example.</w:t>
+      </w:r>
+    </w:p>
+    <w:p>
+      <w:pPr>
+        <w:pStyle w:val="ListParagraph"/>
+        <w:rPr>
+          <w:b/>
+          <w:bCs/>
+        </w:rPr>
+      </w:pPr>
+      <w:r>
+        <w:rPr>
+          <w:b/>
+          <w:bCs/>
+        </w:rPr>
+        <w:t xml:space="preserve">Ans. </w:t>
+      </w:r>
+    </w:p>
+    <w:p>
+      <w:pPr>
+        <w:pStyle w:val="ListParagraph"/>
+        <w:numPr>
+          <w:ilvl w:val="0"/>
+          <w:numId w:val="5"/>
+        </w:numPr>
+        <w:rPr>
+          <w:lang w:val="en-IN"/>
+        </w:rPr>
+      </w:pPr>
+      <w:r>
+        <w:rPr>
+          <w:lang w:val="en-IN"/>
+        </w:rPr>
+        <w:t>Abstract Method: An abstract method is a method that is declared in an abstract class or an interface but does not have an implementation. It serves as a placeholder for the method that must be implemented in any concrete subclass or class implementing the interface. Abstract methods are meant to be overridden by the subclasses, providing their own implementation.</w:t>
+      </w:r>
+    </w:p>
+    <w:p>
+      <w:pPr>
+        <w:pStyle w:val="ListParagraph"/>
+        <w:rPr>
+          <w:lang w:val="en-IN"/>
+        </w:rPr>
+      </w:pPr>
+    </w:p>
+    <w:p>
+      <w:pPr>
+        <w:pStyle w:val="ListParagraph"/>
+        <w:rPr>
+          <w:lang w:val="en-IN"/>
+        </w:rPr>
+      </w:pPr>
+    </w:p>
+    <w:p>
+      <w:pPr>
+        <w:pStyle w:val="ListParagraph"/>
+        <w:rPr>
+          <w:lang w:val="en-IN"/>
+        </w:rPr>
+      </w:pPr>
+    </w:p>
+    <w:p>
+      <w:pPr>
+        <w:pStyle w:val="ListParagraph"/>
+        <w:rPr>
+          <w:lang w:val="en-IN"/>
+        </w:rPr>
+      </w:pPr>
+    </w:p>
+    <w:p>
+      <w:pPr>
+        <w:pStyle w:val="ListParagraph"/>
+        <w:rPr>
+          <w:lang w:val="en-IN"/>
+        </w:rPr>
+      </w:pPr>
+    </w:p>
+    <w:p>
+      <w:pPr>
+        <w:pStyle w:val="ListParagraph"/>
+        <w:rPr>
+          <w:lang w:val="en-IN"/>
+        </w:rPr>
+      </w:pPr>
+    </w:p>
+    <w:p>
+      <w:pPr>
+        <w:pStyle w:val="ListParagraph"/>
+        <w:rPr>
+          <w:lang w:val="en-IN"/>
+        </w:rPr>
+      </w:pPr>
+    </w:p>
+    <w:p>
+      <w:pPr>
+        <w:pStyle w:val="ListParagraph"/>
+        <w:rPr>
+          <w:lang w:val="en-IN"/>
+        </w:rPr>
+      </w:pPr>
+    </w:p>
+    <w:p>
+      <w:pPr>
+        <w:pStyle w:val="ListParagraph"/>
+        <w:rPr>
+          <w:lang w:val="en-IN"/>
+        </w:rPr>
+      </w:pPr>
+    </w:p>
+    <w:p>
+      <w:pPr>
+        <w:pStyle w:val="ListParagraph"/>
+        <w:rPr>
+          <w:lang w:val="en-IN"/>
+        </w:rPr>
+      </w:pPr>
+      <w:r>
+        <w:rPr>
+          <w:lang w:val="en-IN"/>
+        </w:rPr>
+        <w:lastRenderedPageBreak/>
+        <w:t>E</w:t>
+      </w:r>
+      <w:r>
+        <w:rPr>
+          <w:lang w:val="en-IN"/>
+        </w:rPr>
+        <w:t>xample</w:t>
+      </w:r>
+      <w:r>
+        <w:rPr>
+          <w:lang w:val="en-IN"/>
+        </w:rPr>
+        <w:t>:</w:t>
+      </w:r>
+    </w:p>
+    <w:p>
+      <w:pPr>
+        <w:pStyle w:val="ListParagraph"/>
+        <w:rPr>
+          <w:lang w:val="en-IN"/>
+        </w:rPr>
+      </w:pPr>
+      <w:r>
+        <w:rPr>
+          <w:lang w:val="en-IN"/>
+        </w:rPr>
+        <w:t>abstract class Animal {</w:t>
+      </w:r>
+    </w:p>
+    <w:p>
+      <w:pPr>
+        <w:pStyle w:val="ListParagraph"/>
+        <w:ind w:firstLine="720"/>
+        <w:rPr>
+          <w:lang w:val="en-IN"/>
+        </w:rPr>
+      </w:pPr>
+      <w:r>
+        <w:rPr>
+          <w:lang w:val="en-IN"/>
+        </w:rPr>
+        <w:t xml:space="preserve">abstract void </w:t>
+      </w:r>
+      <w:proofErr w:type="spellStart"/>
+      <w:proofErr w:type="gramStart"/>
+      <w:r>
+        <w:rPr>
+          <w:lang w:val="en-IN"/>
+        </w:rPr>
+        <w:t>makeSound</w:t>
+      </w:r>
+      <w:proofErr w:type="spellEnd"/>
+      <w:r>
+        <w:rPr>
+          <w:lang w:val="en-IN"/>
+        </w:rPr>
+        <w:t>(</w:t>
+      </w:r>
+      <w:proofErr w:type="gramEnd"/>
+      <w:r>
+        <w:rPr>
+          <w:lang w:val="en-IN"/>
+        </w:rPr>
+        <w:t xml:space="preserve">); // Abstract method declaration </w:t>
+      </w:r>
+    </w:p>
+    <w:p>
+      <w:pPr>
+        <w:pStyle w:val="ListParagraph"/>
+        <w:ind w:firstLine="720"/>
+        <w:rPr>
+          <w:lang w:val="en-IN"/>
+        </w:rPr>
+      </w:pPr>
+      <w:r>
+        <w:rPr>
+          <w:lang w:val="en-IN"/>
+        </w:rPr>
+        <w:t xml:space="preserve">void </w:t>
+      </w:r>
+      <w:proofErr w:type="gramStart"/>
+      <w:r>
+        <w:rPr>
+          <w:lang w:val="en-IN"/>
+        </w:rPr>
+        <w:t>sleep(</w:t>
+      </w:r>
+      <w:proofErr w:type="gramEnd"/>
+      <w:r>
+        <w:rPr>
+          <w:lang w:val="en-IN"/>
+        </w:rPr>
+        <w:t xml:space="preserve">) { </w:t>
+      </w:r>
+    </w:p>
+    <w:p>
+      <w:pPr>
+        <w:pStyle w:val="ListParagraph"/>
+        <w:ind w:left="1440" w:firstLine="720"/>
+        <w:rPr>
+          <w:lang w:val="en-IN"/>
+        </w:rPr>
+      </w:pPr>
+      <w:proofErr w:type="spellStart"/>
+      <w:r>
+        <w:rPr>
+          <w:lang w:val="en-IN"/>
+        </w:rPr>
+        <w:t>System.out.println</w:t>
+      </w:r>
+      <w:proofErr w:type="spellEnd"/>
+      <w:r>
+        <w:rPr>
+          <w:lang w:val="en-IN"/>
+        </w:rPr>
+        <w:t xml:space="preserve">("Zzzz"); </w:t>
+      </w:r>
+    </w:p>
+    <w:p>
+      <w:pPr>
+        <w:pStyle w:val="ListParagraph"/>
+        <w:ind w:left="1440"/>
+        <w:rPr>
+          <w:lang w:val="en-IN"/>
+        </w:rPr>
+      </w:pPr>
+      <w:r>
+        <w:rPr>
+          <w:lang w:val="en-IN"/>
+        </w:rPr>
+        <w:t xml:space="preserve">} </w:t>
+      </w:r>
+    </w:p>
+    <w:p>
+      <w:pPr>
+        <w:ind w:firstLine="720"/>
+        <w:rPr>
+          <w:lang w:val="en-IN"/>
+        </w:rPr>
+      </w:pPr>
+      <w:r>
+        <w:rPr>
+          <w:lang w:val="en-IN"/>
+        </w:rPr>
+        <w:t xml:space="preserve">} </w:t>
+      </w:r>
+    </w:p>
+    <w:p>
+      <w:pPr>
+        <w:ind w:firstLine="720"/>
+        <w:rPr>
+          <w:lang w:val="en-IN"/>
+        </w:rPr>
+      </w:pPr>
+      <w:r>
+        <w:rPr>
+          <w:lang w:val="en-IN"/>
+        </w:rPr>
+        <w:t>class Cat extends Animal {</w:t>
+      </w:r>
+    </w:p>
+    <w:p>
+      <w:pPr>
+        <w:ind w:left="720" w:firstLine="720"/>
+        <w:rPr>
+          <w:lang w:val="en-IN"/>
+        </w:rPr>
+      </w:pPr>
+      <w:r>
+        <w:rPr>
+          <w:lang w:val="en-IN"/>
+        </w:rPr>
+        <w:t xml:space="preserve">void </w:t>
+      </w:r>
+      <w:proofErr w:type="spellStart"/>
+      <w:proofErr w:type="gramStart"/>
+      <w:r>
+        <w:rPr>
+          <w:lang w:val="en-IN"/>
+        </w:rPr>
+        <w:t>makeSound</w:t>
+      </w:r>
+      <w:proofErr w:type="spellEnd"/>
+      <w:r>
+        <w:rPr>
+          <w:lang w:val="en-IN"/>
+        </w:rPr>
+        <w:t>(</w:t>
+      </w:r>
+      <w:proofErr w:type="gramEnd"/>
+      <w:r>
+        <w:rPr>
+          <w:lang w:val="en-IN"/>
+        </w:rPr>
+        <w:t xml:space="preserve">) { </w:t>
+      </w:r>
+      <w:r>
+        <w:rPr>
+          <w:lang w:val="en-IN"/>
+        </w:rPr>
+        <w:t xml:space="preserve"> </w:t>
+      </w:r>
+      <w:r>
+        <w:rPr>
+          <w:lang w:val="en-IN"/>
+        </w:rPr>
+        <w:t xml:space="preserve">// Implementing the abstract method </w:t>
+      </w:r>
+    </w:p>
+    <w:p>
+      <w:pPr>
+        <w:ind w:left="1440" w:firstLine="720"/>
+        <w:rPr>
+          <w:lang w:val="en-IN"/>
+        </w:rPr>
+      </w:pPr>
+      <w:proofErr w:type="spellStart"/>
+      <w:r>
+        <w:rPr>
+          <w:lang w:val="en-IN"/>
+        </w:rPr>
+        <w:t>System.out.println</w:t>
+      </w:r>
+      <w:proofErr w:type="spellEnd"/>
+      <w:r>
+        <w:rPr>
+          <w:lang w:val="en-IN"/>
+        </w:rPr>
+        <w:t xml:space="preserve">("Meow"); </w:t>
+      </w:r>
+    </w:p>
+    <w:p>
+      <w:pPr>
+        <w:ind w:left="720" w:firstLine="720"/>
+        <w:rPr>
+          <w:lang w:val="en-IN"/>
+        </w:rPr>
+      </w:pPr>
+      <w:r>
+        <w:rPr>
+          <w:lang w:val="en-IN"/>
+        </w:rPr>
+        <w:t xml:space="preserve">} </w:t>
+      </w:r>
+    </w:p>
+    <w:p>
+      <w:pPr>
+        <w:ind w:left="720"/>
+        <w:rPr>
+          <w:lang w:val="en-IN"/>
+        </w:rPr>
+      </w:pPr>
+      <w:r>
+        <w:rPr>
+          <w:lang w:val="en-IN"/>
+        </w:rPr>
+        <w:t xml:space="preserve">} </w:t>
+      </w:r>
+    </w:p>
+    <w:p>
+      <w:pPr>
+        <w:ind w:left="720"/>
+        <w:rPr>
+          <w:lang w:val="en-IN"/>
+        </w:rPr>
+      </w:pPr>
+      <w:r>
+        <w:rPr>
+          <w:lang w:val="en-IN"/>
+        </w:rPr>
+        <w:t xml:space="preserve">public class Main { </w:t>
+      </w:r>
+    </w:p>
+    <w:p>
+      <w:pPr>
+        <w:ind w:left="720" w:firstLine="720"/>
+        <w:rPr>
+          <w:lang w:val="en-IN"/>
+        </w:rPr>
+      </w:pPr>
+      <w:r>
+        <w:rPr>
+          <w:lang w:val="en-IN"/>
+        </w:rPr>
+        <w:t xml:space="preserve">public static void </w:t>
+      </w:r>
+      <w:proofErr w:type="gramStart"/>
+      <w:r>
+        <w:rPr>
+          <w:lang w:val="en-IN"/>
+        </w:rPr>
+        <w:t>main(</w:t>
+      </w:r>
+      <w:proofErr w:type="gramEnd"/>
+      <w:r>
+        <w:rPr>
+          <w:lang w:val="en-IN"/>
+        </w:rPr>
+        <w:t xml:space="preserve">String[] </w:t>
+      </w:r>
+      <w:proofErr w:type="spellStart"/>
+      <w:r>
+        <w:rPr>
+          <w:lang w:val="en-IN"/>
+        </w:rPr>
+        <w:t>args</w:t>
+      </w:r>
+      <w:proofErr w:type="spellEnd"/>
+      <w:r>
+        <w:rPr>
+          <w:lang w:val="en-IN"/>
+        </w:rPr>
+        <w:t xml:space="preserve">) { </w:t>
+      </w:r>
+    </w:p>
+    <w:p>
+      <w:pPr>
+        <w:ind w:left="1440" w:firstLine="720"/>
+        <w:rPr>
+          <w:lang w:val="en-IN"/>
+        </w:rPr>
+      </w:pPr>
+      <w:r>
+        <w:rPr>
+          <w:lang w:val="en-IN"/>
+        </w:rPr>
+        <w:t xml:space="preserve">Cat </w:t>
+      </w:r>
+      <w:proofErr w:type="spellStart"/>
+      <w:r>
+        <w:rPr>
+          <w:lang w:val="en-IN"/>
+        </w:rPr>
+        <w:t>cat</w:t>
+      </w:r>
+      <w:proofErr w:type="spellEnd"/>
+      <w:r>
+        <w:rPr>
+          <w:lang w:val="en-IN"/>
+        </w:rPr>
+        <w:t xml:space="preserve"> = new </w:t>
+      </w:r>
+      <w:proofErr w:type="gramStart"/>
+      <w:r>
+        <w:rPr>
+          <w:lang w:val="en-IN"/>
+        </w:rPr>
+        <w:t>Cat(</w:t>
+      </w:r>
+      <w:proofErr w:type="gramEnd"/>
+      <w:r>
+        <w:rPr>
+          <w:lang w:val="en-IN"/>
+        </w:rPr>
+        <w:t xml:space="preserve">); </w:t>
+      </w:r>
+    </w:p>
+    <w:p>
+      <w:pPr>
+        <w:ind w:left="1440" w:firstLine="720"/>
+        <w:rPr>
+          <w:lang w:val="en-IN"/>
+        </w:rPr>
+      </w:pPr>
+      <w:proofErr w:type="spellStart"/>
+      <w:proofErr w:type="gramStart"/>
+      <w:r>
+        <w:rPr>
+          <w:lang w:val="en-IN"/>
+        </w:rPr>
+        <w:t>cat.makeSound</w:t>
+      </w:r>
+      <w:proofErr w:type="spellEnd"/>
+      <w:proofErr w:type="gramEnd"/>
+      <w:r>
+        <w:rPr>
+          <w:lang w:val="en-IN"/>
+        </w:rPr>
+        <w:t xml:space="preserve">(); // Output: Meow </w:t>
+      </w:r>
+    </w:p>
+    <w:p>
+      <w:pPr>
+        <w:ind w:left="1440" w:firstLine="720"/>
+        <w:rPr>
+          <w:lang w:val="en-IN"/>
+        </w:rPr>
+      </w:pPr>
+      <w:proofErr w:type="spellStart"/>
+      <w:proofErr w:type="gramStart"/>
+      <w:r>
+        <w:rPr>
+          <w:lang w:val="en-IN"/>
+        </w:rPr>
+        <w:t>cat.sleep</w:t>
+      </w:r>
+      <w:proofErr w:type="spellEnd"/>
+      <w:proofErr w:type="gramEnd"/>
+      <w:r>
+        <w:rPr>
+          <w:lang w:val="en-IN"/>
+        </w:rPr>
+        <w:t xml:space="preserve">(); // Output: Zzzz </w:t>
+      </w:r>
+    </w:p>
+    <w:p>
+      <w:pPr>
+        <w:ind w:left="720" w:firstLine="720"/>
+        <w:rPr>
+          <w:lang w:val="en-IN"/>
+        </w:rPr>
+      </w:pPr>
+      <w:r>
+        <w:rPr>
+          <w:lang w:val="en-IN"/>
+        </w:rPr>
+        <w:t xml:space="preserve">} </w:t>
+      </w:r>
+    </w:p>
+    <w:p>
+      <w:pPr>
+        <w:ind w:firstLine="720"/>
+        <w:rPr>
+          <w:lang w:val="en-IN"/>
+        </w:rPr>
+      </w:pPr>
+      <w:r>
+        <w:rPr>
+          <w:lang w:val="en-IN"/>
+        </w:rPr>
+        <w:t xml:space="preserve">} </w:t>
+      </w:r>
+    </w:p>
+    <w:p>
+      <w:pPr>
+        <w:ind w:firstLine="720"/>
+        <w:rPr>
+          <w:lang w:val="en-IN"/>
+        </w:rPr>
+      </w:pPr>
+    </w:p>
+    <w:p>
+      <w:pPr>
+        <w:pStyle w:val="ListParagraph"/>
+        <w:numPr>
+          <w:ilvl w:val="0"/>
+          <w:numId w:val="5"/>
+        </w:numPr>
+        <w:rPr>
+          <w:lang w:val="en-IN"/>
+        </w:rPr>
+      </w:pPr>
+      <w:r>
+        <w:rPr>
+          <w:lang w:val="en-IN"/>
+        </w:rPr>
+        <w:t>Final Method: A final method is a method that cannot be overridden or modified by any subclass. When a method is declared as final, its implementation in the superclass is considered the final and definitive version. This prevents any subclass from changing the behavio</w:t>
+      </w:r>
+      <w:r>
+        <w:rPr>
+          <w:lang w:val="en-IN"/>
+        </w:rPr>
+        <w:t>u</w:t>
+      </w:r>
+      <w:r>
+        <w:rPr>
+          <w:lang w:val="en-IN"/>
+        </w:rPr>
+        <w:t>r of the method.</w:t>
+      </w:r>
+    </w:p>
+    <w:p>
+      <w:pPr>
+        <w:pStyle w:val="ListParagraph"/>
+        <w:rPr>
+          <w:lang w:val="en-IN"/>
+        </w:rPr>
+      </w:pPr>
+      <w:r>
+        <w:rPr>
+          <w:lang w:val="en-IN"/>
+        </w:rPr>
+        <w:t>E</w:t>
+      </w:r>
+      <w:r>
+        <w:rPr>
+          <w:lang w:val="en-IN"/>
+        </w:rPr>
+        <w:t>xample:</w:t>
+      </w:r>
+    </w:p>
+    <w:p>
+      <w:pPr>
+        <w:pStyle w:val="ListParagraph"/>
+        <w:rPr>
+          <w:lang w:val="en-IN"/>
+        </w:rPr>
+      </w:pPr>
+      <w:r>
+        <w:rPr>
+          <w:lang w:val="en-IN"/>
+        </w:rPr>
+        <w:t xml:space="preserve">class Parent { </w:t>
+      </w:r>
+    </w:p>
+    <w:p>
+      <w:pPr>
+        <w:pStyle w:val="ListParagraph"/>
+        <w:ind w:firstLine="720"/>
+        <w:rPr>
+          <w:lang w:val="en-IN"/>
+        </w:rPr>
+      </w:pPr>
+      <w:r>
+        <w:rPr>
+          <w:lang w:val="en-IN"/>
+        </w:rPr>
+        <w:t xml:space="preserve">final void </w:t>
+      </w:r>
+      <w:proofErr w:type="gramStart"/>
+      <w:r>
+        <w:rPr>
+          <w:lang w:val="en-IN"/>
+        </w:rPr>
+        <w:t>display(</w:t>
+      </w:r>
+      <w:proofErr w:type="gramEnd"/>
+      <w:r>
+        <w:rPr>
+          <w:lang w:val="en-IN"/>
+        </w:rPr>
+        <w:t xml:space="preserve">) { // Final method declaration </w:t>
+      </w:r>
+      <w:r>
+        <w:rPr>
+          <w:lang w:val="en-IN"/>
+        </w:rPr>
+        <w:tab/>
+      </w:r>
+    </w:p>
+    <w:p>
+      <w:pPr>
+        <w:pStyle w:val="ListParagraph"/>
+        <w:ind w:left="1440" w:firstLine="720"/>
+        <w:rPr>
+          <w:lang w:val="en-IN"/>
+        </w:rPr>
+      </w:pPr>
+      <w:proofErr w:type="spellStart"/>
+      <w:r>
+        <w:rPr>
+          <w:lang w:val="en-IN"/>
+        </w:rPr>
+        <w:t>System.out.println</w:t>
+      </w:r>
+      <w:proofErr w:type="spellEnd"/>
+      <w:r>
+        <w:rPr>
+          <w:lang w:val="en-IN"/>
+        </w:rPr>
+        <w:t xml:space="preserve">("Parent's display method"); </w:t>
+      </w:r>
+    </w:p>
+    <w:p>
+      <w:pPr>
+        <w:pStyle w:val="ListParagraph"/>
+        <w:ind w:left="1440"/>
+        <w:rPr>
+          <w:lang w:val="en-IN"/>
+        </w:rPr>
+      </w:pPr>
+      <w:r>
+        <w:rPr>
+          <w:lang w:val="en-IN"/>
+        </w:rPr>
+        <w:t xml:space="preserve">} </w:t>
+      </w:r>
+    </w:p>
+    <w:p>
+      <w:pPr>
+        <w:ind w:firstLine="720"/>
+        <w:rPr>
+          <w:lang w:val="en-IN"/>
+        </w:rPr>
+      </w:pPr>
+      <w:r>
+        <w:rPr>
+          <w:lang w:val="en-IN"/>
+        </w:rPr>
+        <w:t xml:space="preserve">} </w:t>
+      </w:r>
+    </w:p>
+    <w:p>
+      <w:pPr>
+        <w:ind w:firstLine="720"/>
+        <w:rPr>
+          <w:lang w:val="en-IN"/>
+        </w:rPr>
+      </w:pPr>
+      <w:r>
+        <w:rPr>
+          <w:lang w:val="en-IN"/>
+        </w:rPr>
+        <w:t xml:space="preserve">class Child extends Parent { </w:t>
+      </w:r>
+    </w:p>
+    <w:p>
+      <w:pPr>
+        <w:ind w:left="720" w:firstLine="720"/>
+        <w:rPr>
+          <w:lang w:val="en-IN"/>
+        </w:rPr>
+      </w:pPr>
+      <w:r>
+        <w:rPr>
+          <w:lang w:val="en-IN"/>
+        </w:rPr>
+        <w:lastRenderedPageBreak/>
+        <w:t xml:space="preserve">// Trying to override the final method, which is not allowed </w:t>
+      </w:r>
+    </w:p>
+    <w:p>
+      <w:pPr>
+        <w:ind w:left="720" w:firstLine="720"/>
+        <w:rPr>
+          <w:lang w:val="en-IN"/>
+        </w:rPr>
+      </w:pPr>
+      <w:r>
+        <w:rPr>
+          <w:lang w:val="en-IN"/>
+        </w:rPr>
+        <w:t xml:space="preserve">void </w:t>
+      </w:r>
+      <w:proofErr w:type="gramStart"/>
+      <w:r>
+        <w:rPr>
+          <w:lang w:val="en-IN"/>
+        </w:rPr>
+        <w:t>display(</w:t>
+      </w:r>
+      <w:proofErr w:type="gramEnd"/>
+      <w:r>
+        <w:rPr>
+          <w:lang w:val="en-IN"/>
+        </w:rPr>
+        <w:t xml:space="preserve">) { </w:t>
+      </w:r>
+    </w:p>
+    <w:p>
+      <w:pPr>
+        <w:ind w:left="1440" w:firstLine="720"/>
+        <w:rPr>
+          <w:lang w:val="en-IN"/>
+        </w:rPr>
+      </w:pPr>
+      <w:proofErr w:type="spellStart"/>
+      <w:r>
+        <w:rPr>
+          <w:lang w:val="en-IN"/>
+        </w:rPr>
+        <w:t>System.out.println</w:t>
+      </w:r>
+      <w:proofErr w:type="spellEnd"/>
+      <w:r>
+        <w:rPr>
+          <w:lang w:val="en-IN"/>
+        </w:rPr>
+        <w:t xml:space="preserve">("Child's display method"); </w:t>
+      </w:r>
+    </w:p>
+    <w:p>
+      <w:pPr>
+        <w:ind w:left="1440"/>
+        <w:rPr>
+          <w:lang w:val="en-IN"/>
+        </w:rPr>
+      </w:pPr>
+      <w:r>
+        <w:rPr>
+          <w:lang w:val="en-IN"/>
+        </w:rPr>
+        <w:t xml:space="preserve">} </w:t>
+      </w:r>
+    </w:p>
+    <w:p>
+      <w:pPr>
+        <w:ind w:firstLine="720"/>
+        <w:rPr>
+          <w:lang w:val="en-IN"/>
+        </w:rPr>
+      </w:pPr>
+      <w:r>
+        <w:rPr>
+          <w:lang w:val="en-IN"/>
+        </w:rPr>
+        <w:t xml:space="preserve">} </w:t>
+      </w:r>
+    </w:p>
+    <w:p>
+      <w:pPr>
+        <w:ind w:firstLine="720"/>
+        <w:rPr>
+          <w:lang w:val="en-IN"/>
+        </w:rPr>
+      </w:pPr>
+      <w:r>
+        <w:rPr>
+          <w:lang w:val="en-IN"/>
+        </w:rPr>
+        <w:t xml:space="preserve">public class Main { </w:t>
+      </w:r>
+    </w:p>
+    <w:p>
+      <w:pPr>
+        <w:ind w:left="720" w:firstLine="720"/>
+        <w:rPr>
+          <w:lang w:val="en-IN"/>
+        </w:rPr>
+      </w:pPr>
+      <w:r>
+        <w:rPr>
+          <w:lang w:val="en-IN"/>
+        </w:rPr>
+        <w:t xml:space="preserve">public static void </w:t>
+      </w:r>
+      <w:proofErr w:type="gramStart"/>
+      <w:r>
+        <w:rPr>
+          <w:lang w:val="en-IN"/>
+        </w:rPr>
+        <w:t>main(</w:t>
+      </w:r>
+      <w:proofErr w:type="gramEnd"/>
+      <w:r>
+        <w:rPr>
+          <w:lang w:val="en-IN"/>
+        </w:rPr>
+        <w:t xml:space="preserve">String[] </w:t>
+      </w:r>
+      <w:proofErr w:type="spellStart"/>
+      <w:r>
+        <w:rPr>
+          <w:lang w:val="en-IN"/>
+        </w:rPr>
+        <w:t>args</w:t>
+      </w:r>
+      <w:proofErr w:type="spellEnd"/>
+      <w:r>
+        <w:rPr>
+          <w:lang w:val="en-IN"/>
+        </w:rPr>
+        <w:t xml:space="preserve">) { </w:t>
+      </w:r>
+    </w:p>
+    <w:p>
+      <w:pPr>
+        <w:ind w:left="720" w:firstLine="720"/>
+        <w:rPr>
+          <w:lang w:val="en-IN"/>
+        </w:rPr>
+      </w:pPr>
+      <w:r>
+        <w:rPr>
+          <w:lang w:val="en-IN"/>
+        </w:rPr>
+        <w:t xml:space="preserve">Child </w:t>
+      </w:r>
+      <w:proofErr w:type="spellStart"/>
+      <w:r>
+        <w:rPr>
+          <w:lang w:val="en-IN"/>
+        </w:rPr>
+        <w:t>child</w:t>
+      </w:r>
+      <w:proofErr w:type="spellEnd"/>
+      <w:r>
+        <w:rPr>
+          <w:lang w:val="en-IN"/>
+        </w:rPr>
+        <w:t xml:space="preserve"> = new </w:t>
+      </w:r>
+      <w:proofErr w:type="gramStart"/>
+      <w:r>
+        <w:rPr>
+          <w:lang w:val="en-IN"/>
+        </w:rPr>
+        <w:t>Child(</w:t>
+      </w:r>
+      <w:proofErr w:type="gramEnd"/>
+      <w:r>
+        <w:rPr>
+          <w:lang w:val="en-IN"/>
+        </w:rPr>
+        <w:t xml:space="preserve">); </w:t>
+      </w:r>
+    </w:p>
+    <w:p>
+      <w:pPr>
+        <w:ind w:left="720" w:firstLine="720"/>
+        <w:rPr>
+          <w:lang w:val="en-IN"/>
+        </w:rPr>
+      </w:pPr>
+      <w:proofErr w:type="spellStart"/>
+      <w:proofErr w:type="gramStart"/>
+      <w:r>
+        <w:rPr>
+          <w:lang w:val="en-IN"/>
+        </w:rPr>
+        <w:t>child.display</w:t>
+      </w:r>
+      <w:proofErr w:type="spellEnd"/>
+      <w:proofErr w:type="gramEnd"/>
+      <w:r>
+        <w:rPr>
+          <w:lang w:val="en-IN"/>
+        </w:rPr>
+        <w:t xml:space="preserve">(); // Output: Parent's display method </w:t>
+      </w:r>
+    </w:p>
+    <w:p>
+      <w:pPr>
+        <w:ind w:left="720" w:firstLine="720"/>
+        <w:rPr>
+          <w:lang w:val="en-IN"/>
+        </w:rPr>
+      </w:pPr>
+      <w:r>
+        <w:rPr>
+          <w:lang w:val="en-IN"/>
+        </w:rPr>
+        <w:t>}</w:t>
+      </w:r>
+    </w:p>
+    <w:p>
+      <w:pPr>
+        <w:ind w:firstLine="720"/>
+        <w:rPr>
+          <w:lang w:val="en-IN"/>
+        </w:rPr>
+      </w:pPr>
+      <w:r>
+        <w:rPr>
+          <w:lang w:val="en-IN"/>
+        </w:rPr>
+        <w:t xml:space="preserve">} </w:t>
       </w:r>
     </w:p>
     <w:p>
@@ -101,10 +1328,60 @@
           <w:ilvl w:val="0"/>
           <w:numId w:val="1"/>
         </w:numPr>
-      </w:pPr>
-      <w:r>
+        <w:rPr>
+          <w:b/>
+          <w:bCs/>
+        </w:rPr>
+      </w:pPr>
+      <w:r>
+        <w:rPr>
+          <w:b/>
+          <w:bCs/>
+        </w:rPr>
         <w:t>What is the final class in Java?</w:t>
       </w:r>
+    </w:p>
+    <w:p>
+      <w:pPr>
+        <w:pStyle w:val="ListParagraph"/>
+      </w:pPr>
+      <w:r>
+        <w:rPr>
+          <w:b/>
+          <w:bCs/>
+        </w:rPr>
+        <w:t>Ans.</w:t>
+      </w:r>
+      <w:r>
+        <w:t xml:space="preserve"> </w:t>
+      </w:r>
+      <w:r>
+        <w:t>A</w:t>
+      </w:r>
+      <w:r>
+        <w:t xml:space="preserve"> final class is a class that cannot be </w:t>
+      </w:r>
+      <w:proofErr w:type="spellStart"/>
+      <w:r>
+        <w:t>subclassed</w:t>
+      </w:r>
+      <w:proofErr w:type="spellEnd"/>
+      <w:r>
+        <w:t xml:space="preserve"> or extended by any other class. When a class is declared as final, it means that it cannot be used as a superclass for inheritance.</w:t>
+      </w:r>
+    </w:p>
+    <w:p>
+      <w:pPr>
+        <w:pStyle w:val="ListParagraph"/>
+      </w:pPr>
+      <w:r>
+        <w:t>In a final class, all its methods are automatically considered final as well.</w:t>
+      </w:r>
+    </w:p>
+    <w:p>
+      <w:pPr>
+        <w:pStyle w:val="ListParagraph"/>
+      </w:pPr>
     </w:p>
     <w:p>
       <w:pPr>
@@ -113,10 +1390,811 @@
           <w:ilvl w:val="0"/>
           <w:numId w:val="1"/>
         </w:numPr>
-      </w:pPr>
-      <w:r>
+        <w:rPr>
+          <w:b/>
+          <w:bCs/>
+        </w:rPr>
+      </w:pPr>
+      <w:r>
+        <w:rPr>
+          <w:b/>
+          <w:bCs/>
+        </w:rPr>
         <w:t>Differentiate between abstraction and encapsulation.</w:t>
       </w:r>
+    </w:p>
+    <w:p>
+      <w:pPr>
+        <w:pStyle w:val="ListParagraph"/>
+        <w:rPr>
+          <w:b/>
+          <w:bCs/>
+        </w:rPr>
+      </w:pPr>
+      <w:r>
+        <w:rPr>
+          <w:b/>
+          <w:bCs/>
+        </w:rPr>
+        <w:t xml:space="preserve">Ans. </w:t>
+      </w:r>
+    </w:p>
+    <w:tbl>
+      <w:tblPr>
+        <w:tblStyle w:val="TableGrid"/>
+        <w:tblW w:w="0" w:type="auto"/>
+        <w:tblInd w:w="720" w:type="dxa"/>
+        <w:tblLook w:val="04A0" w:firstRow="1" w:lastRow="0" w:firstColumn="1" w:lastColumn="0" w:noHBand="0" w:noVBand="1"/>
+      </w:tblPr>
+      <w:tblGrid>
+        <w:gridCol w:w="1880"/>
+        <w:gridCol w:w="3459"/>
+        <w:gridCol w:w="3517"/>
+      </w:tblGrid>
+      <w:tr>
+        <w:tc>
+          <w:tcPr>
+            <w:tcW w:w="1880" w:type="dxa"/>
+            <w:shd w:val="clear" w:color="auto" w:fill="FFFFFF" w:themeFill="background1"/>
+            <w:hideMark/>
+          </w:tcPr>
+          <w:p>
+            <w:pPr>
+              <w:spacing w:before="480" w:after="480"/>
+              <w:jc w:val="center"/>
+              <w:rPr>
+                <w:rFonts w:ascii="Segoe UI" w:eastAsia="Times New Roman" w:hAnsi="Segoe UI" w:cs="Segoe UI"/>
+                <w:b/>
+                <w:bCs/>
+                <w:sz w:val="21"/>
+                <w:szCs w:val="21"/>
+                <w:lang w:val="en-IN" w:eastAsia="en-IN"/>
+              </w:rPr>
+            </w:pPr>
+          </w:p>
+        </w:tc>
+        <w:tc>
+          <w:tcPr>
+            <w:tcW w:w="3459" w:type="dxa"/>
+            <w:shd w:val="clear" w:color="auto" w:fill="FFFFFF" w:themeFill="background1"/>
+          </w:tcPr>
+          <w:p>
+            <w:pPr>
+              <w:spacing w:before="480" w:after="480"/>
+              <w:jc w:val="center"/>
+              <w:rPr>
+                <w:rFonts w:ascii="Segoe UI" w:eastAsia="Times New Roman" w:hAnsi="Segoe UI" w:cs="Segoe UI"/>
+                <w:b/>
+                <w:bCs/>
+                <w:sz w:val="21"/>
+                <w:szCs w:val="21"/>
+                <w:lang w:val="en-IN" w:eastAsia="en-IN"/>
+              </w:rPr>
+            </w:pPr>
+            <w:r>
+              <w:rPr>
+                <w:rFonts w:ascii="Segoe UI" w:eastAsia="Times New Roman" w:hAnsi="Segoe UI" w:cs="Segoe UI"/>
+                <w:b/>
+                <w:bCs/>
+                <w:sz w:val="21"/>
+                <w:szCs w:val="21"/>
+                <w:lang w:val="en-IN" w:eastAsia="en-IN"/>
+              </w:rPr>
+              <w:t>Abstraction</w:t>
+            </w:r>
+          </w:p>
+        </w:tc>
+        <w:tc>
+          <w:tcPr>
+            <w:tcW w:w="3517" w:type="dxa"/>
+            <w:shd w:val="clear" w:color="auto" w:fill="FFFFFF" w:themeFill="background1"/>
+            <w:hideMark/>
+          </w:tcPr>
+          <w:p>
+            <w:pPr>
+              <w:spacing w:before="480" w:after="480"/>
+              <w:jc w:val="center"/>
+              <w:rPr>
+                <w:rFonts w:ascii="Segoe UI" w:eastAsia="Times New Roman" w:hAnsi="Segoe UI" w:cs="Segoe UI"/>
+                <w:b/>
+                <w:bCs/>
+                <w:sz w:val="21"/>
+                <w:szCs w:val="21"/>
+                <w:lang w:val="en-IN" w:eastAsia="en-IN"/>
+              </w:rPr>
+            </w:pPr>
+            <w:r>
+              <w:rPr>
+                <w:rFonts w:ascii="Segoe UI" w:eastAsia="Times New Roman" w:hAnsi="Segoe UI" w:cs="Segoe UI"/>
+                <w:b/>
+                <w:bCs/>
+                <w:sz w:val="21"/>
+                <w:szCs w:val="21"/>
+                <w:lang w:val="en-IN" w:eastAsia="en-IN"/>
+              </w:rPr>
+              <w:t>Encapsulation</w:t>
+            </w:r>
+          </w:p>
+        </w:tc>
+      </w:tr>
+      <w:tr>
+        <w:tc>
+          <w:tcPr>
+            <w:tcW w:w="1880" w:type="dxa"/>
+            <w:shd w:val="clear" w:color="auto" w:fill="FFFFFF" w:themeFill="background1"/>
+            <w:hideMark/>
+          </w:tcPr>
+          <w:p>
+            <w:pPr>
+              <w:spacing w:before="480" w:after="480"/>
+              <w:rPr>
+                <w:rFonts w:ascii="Segoe UI" w:eastAsia="Times New Roman" w:hAnsi="Segoe UI" w:cs="Segoe UI"/>
+                <w:b/>
+                <w:bCs/>
+                <w:sz w:val="21"/>
+                <w:szCs w:val="21"/>
+                <w:lang w:val="en-IN" w:eastAsia="en-IN"/>
+              </w:rPr>
+            </w:pPr>
+            <w:r>
+              <w:rPr>
+                <w:rFonts w:ascii="Segoe UI" w:eastAsia="Times New Roman" w:hAnsi="Segoe UI" w:cs="Segoe UI"/>
+                <w:b/>
+                <w:bCs/>
+                <w:sz w:val="21"/>
+                <w:szCs w:val="21"/>
+                <w:lang w:val="en-IN" w:eastAsia="en-IN"/>
+              </w:rPr>
+              <w:t>Definition</w:t>
+            </w:r>
+          </w:p>
+        </w:tc>
+        <w:tc>
+          <w:tcPr>
+            <w:tcW w:w="3459" w:type="dxa"/>
+            <w:shd w:val="clear" w:color="auto" w:fill="FFFFFF" w:themeFill="background1"/>
+            <w:hideMark/>
+          </w:tcPr>
+          <w:p>
+            <w:pPr>
+              <w:spacing w:before="480" w:after="480"/>
+              <w:rPr>
+                <w:rFonts w:ascii="Segoe UI" w:eastAsia="Times New Roman" w:hAnsi="Segoe UI" w:cs="Segoe UI"/>
+                <w:sz w:val="21"/>
+                <w:szCs w:val="21"/>
+                <w:lang w:val="en-IN" w:eastAsia="en-IN"/>
+              </w:rPr>
+            </w:pPr>
+            <w:r>
+              <w:rPr>
+                <w:rFonts w:ascii="Segoe UI" w:eastAsia="Times New Roman" w:hAnsi="Segoe UI" w:cs="Segoe UI"/>
+                <w:sz w:val="21"/>
+                <w:szCs w:val="21"/>
+                <w:lang w:val="en-IN" w:eastAsia="en-IN"/>
+              </w:rPr>
+              <w:t>Representing essential features and behavio</w:t>
+            </w:r>
+            <w:r>
+              <w:rPr>
+                <w:rFonts w:ascii="Segoe UI" w:eastAsia="Times New Roman" w:hAnsi="Segoe UI" w:cs="Segoe UI"/>
+                <w:sz w:val="21"/>
+                <w:szCs w:val="21"/>
+                <w:lang w:val="en-IN" w:eastAsia="en-IN"/>
+              </w:rPr>
+              <w:t>u</w:t>
+            </w:r>
+            <w:r>
+              <w:rPr>
+                <w:rFonts w:ascii="Segoe UI" w:eastAsia="Times New Roman" w:hAnsi="Segoe UI" w:cs="Segoe UI"/>
+                <w:sz w:val="21"/>
+                <w:szCs w:val="21"/>
+                <w:lang w:val="en-IN" w:eastAsia="en-IN"/>
+              </w:rPr>
+              <w:t>r while hiding unnecessary details.</w:t>
+            </w:r>
+          </w:p>
+        </w:tc>
+        <w:tc>
+          <w:tcPr>
+            <w:tcW w:w="3517" w:type="dxa"/>
+            <w:shd w:val="clear" w:color="auto" w:fill="FFFFFF" w:themeFill="background1"/>
+            <w:hideMark/>
+          </w:tcPr>
+          <w:p>
+            <w:pPr>
+              <w:spacing w:before="480" w:after="480"/>
+              <w:rPr>
+                <w:rFonts w:ascii="Segoe UI" w:eastAsia="Times New Roman" w:hAnsi="Segoe UI" w:cs="Segoe UI"/>
+                <w:sz w:val="21"/>
+                <w:szCs w:val="21"/>
+                <w:lang w:val="en-IN" w:eastAsia="en-IN"/>
+              </w:rPr>
+            </w:pPr>
+            <w:r>
+              <w:rPr>
+                <w:rFonts w:ascii="Segoe UI" w:eastAsia="Times New Roman" w:hAnsi="Segoe UI" w:cs="Segoe UI"/>
+                <w:sz w:val="21"/>
+                <w:szCs w:val="21"/>
+                <w:lang w:val="en-IN" w:eastAsia="en-IN"/>
+              </w:rPr>
+              <w:t>Bundling data and methods together, protecting the internal state of an object.</w:t>
+            </w:r>
+          </w:p>
+        </w:tc>
+      </w:tr>
+      <w:tr>
+        <w:tc>
+          <w:tcPr>
+            <w:tcW w:w="1880" w:type="dxa"/>
+            <w:shd w:val="clear" w:color="auto" w:fill="FFFFFF" w:themeFill="background1"/>
+            <w:hideMark/>
+          </w:tcPr>
+          <w:p>
+            <w:pPr>
+              <w:spacing w:before="480" w:after="480"/>
+              <w:rPr>
+                <w:rFonts w:ascii="Segoe UI" w:eastAsia="Times New Roman" w:hAnsi="Segoe UI" w:cs="Segoe UI"/>
+                <w:b/>
+                <w:bCs/>
+                <w:sz w:val="21"/>
+                <w:szCs w:val="21"/>
+                <w:lang w:val="en-IN" w:eastAsia="en-IN"/>
+              </w:rPr>
+            </w:pPr>
+            <w:r>
+              <w:rPr>
+                <w:rFonts w:ascii="Segoe UI" w:eastAsia="Times New Roman" w:hAnsi="Segoe UI" w:cs="Segoe UI"/>
+                <w:b/>
+                <w:bCs/>
+                <w:sz w:val="21"/>
+                <w:szCs w:val="21"/>
+                <w:lang w:val="en-IN" w:eastAsia="en-IN"/>
+              </w:rPr>
+              <w:t>Focus</w:t>
+            </w:r>
+          </w:p>
+        </w:tc>
+        <w:tc>
+          <w:tcPr>
+            <w:tcW w:w="3459" w:type="dxa"/>
+            <w:shd w:val="clear" w:color="auto" w:fill="FFFFFF" w:themeFill="background1"/>
+            <w:hideMark/>
+          </w:tcPr>
+          <w:p>
+            <w:pPr>
+              <w:spacing w:before="480" w:after="480"/>
+              <w:rPr>
+                <w:rFonts w:ascii="Segoe UI" w:eastAsia="Times New Roman" w:hAnsi="Segoe UI" w:cs="Segoe UI"/>
+                <w:sz w:val="21"/>
+                <w:szCs w:val="21"/>
+                <w:lang w:val="en-IN" w:eastAsia="en-IN"/>
+              </w:rPr>
+            </w:pPr>
+            <w:r>
+              <w:rPr>
+                <w:rFonts w:ascii="Segoe UI" w:eastAsia="Times New Roman" w:hAnsi="Segoe UI" w:cs="Segoe UI"/>
+                <w:sz w:val="21"/>
+                <w:szCs w:val="21"/>
+                <w:lang w:val="en-IN" w:eastAsia="en-IN"/>
+              </w:rPr>
+              <w:t>What the object does and what properties it has.</w:t>
+            </w:r>
+          </w:p>
+        </w:tc>
+        <w:tc>
+          <w:tcPr>
+            <w:tcW w:w="3517" w:type="dxa"/>
+            <w:shd w:val="clear" w:color="auto" w:fill="FFFFFF" w:themeFill="background1"/>
+            <w:hideMark/>
+          </w:tcPr>
+          <w:p>
+            <w:pPr>
+              <w:spacing w:before="480" w:after="480"/>
+              <w:rPr>
+                <w:rFonts w:ascii="Segoe UI" w:eastAsia="Times New Roman" w:hAnsi="Segoe UI" w:cs="Segoe UI"/>
+                <w:sz w:val="21"/>
+                <w:szCs w:val="21"/>
+                <w:lang w:val="en-IN" w:eastAsia="en-IN"/>
+              </w:rPr>
+            </w:pPr>
+            <w:r>
+              <w:rPr>
+                <w:rFonts w:ascii="Segoe UI" w:eastAsia="Times New Roman" w:hAnsi="Segoe UI" w:cs="Segoe UI"/>
+                <w:sz w:val="21"/>
+                <w:szCs w:val="21"/>
+                <w:lang w:val="en-IN" w:eastAsia="en-IN"/>
+              </w:rPr>
+              <w:t>How the object's data and behavio</w:t>
+            </w:r>
+            <w:r>
+              <w:rPr>
+                <w:rFonts w:ascii="Segoe UI" w:eastAsia="Times New Roman" w:hAnsi="Segoe UI" w:cs="Segoe UI"/>
+                <w:sz w:val="21"/>
+                <w:szCs w:val="21"/>
+                <w:lang w:val="en-IN" w:eastAsia="en-IN"/>
+              </w:rPr>
+              <w:t>u</w:t>
+            </w:r>
+            <w:r>
+              <w:rPr>
+                <w:rFonts w:ascii="Segoe UI" w:eastAsia="Times New Roman" w:hAnsi="Segoe UI" w:cs="Segoe UI"/>
+                <w:sz w:val="21"/>
+                <w:szCs w:val="21"/>
+                <w:lang w:val="en-IN" w:eastAsia="en-IN"/>
+              </w:rPr>
+              <w:t>r are organized and accessed.</w:t>
+            </w:r>
+          </w:p>
+        </w:tc>
+      </w:tr>
+      <w:tr>
+        <w:tc>
+          <w:tcPr>
+            <w:tcW w:w="1880" w:type="dxa"/>
+            <w:shd w:val="clear" w:color="auto" w:fill="FFFFFF" w:themeFill="background1"/>
+            <w:hideMark/>
+          </w:tcPr>
+          <w:p>
+            <w:pPr>
+              <w:spacing w:before="480" w:after="480"/>
+              <w:rPr>
+                <w:rFonts w:ascii="Segoe UI" w:eastAsia="Times New Roman" w:hAnsi="Segoe UI" w:cs="Segoe UI"/>
+                <w:b/>
+                <w:bCs/>
+                <w:sz w:val="21"/>
+                <w:szCs w:val="21"/>
+                <w:lang w:val="en-IN" w:eastAsia="en-IN"/>
+              </w:rPr>
+            </w:pPr>
+            <w:r>
+              <w:rPr>
+                <w:rFonts w:ascii="Segoe UI" w:eastAsia="Times New Roman" w:hAnsi="Segoe UI" w:cs="Segoe UI"/>
+                <w:b/>
+                <w:bCs/>
+                <w:sz w:val="21"/>
+                <w:szCs w:val="21"/>
+                <w:lang w:val="en-IN" w:eastAsia="en-IN"/>
+              </w:rPr>
+              <w:lastRenderedPageBreak/>
+              <w:t>Purpose</w:t>
+            </w:r>
+          </w:p>
+        </w:tc>
+        <w:tc>
+          <w:tcPr>
+            <w:tcW w:w="3459" w:type="dxa"/>
+            <w:shd w:val="clear" w:color="auto" w:fill="FFFFFF" w:themeFill="background1"/>
+            <w:hideMark/>
+          </w:tcPr>
+          <w:p>
+            <w:pPr>
+              <w:spacing w:before="480" w:after="480"/>
+              <w:rPr>
+                <w:rFonts w:ascii="Segoe UI" w:eastAsia="Times New Roman" w:hAnsi="Segoe UI" w:cs="Segoe UI"/>
+                <w:sz w:val="21"/>
+                <w:szCs w:val="21"/>
+                <w:lang w:val="en-IN" w:eastAsia="en-IN"/>
+              </w:rPr>
+            </w:pPr>
+            <w:r>
+              <w:rPr>
+                <w:rFonts w:ascii="Segoe UI" w:eastAsia="Times New Roman" w:hAnsi="Segoe UI" w:cs="Segoe UI"/>
+                <w:sz w:val="21"/>
+                <w:szCs w:val="21"/>
+                <w:lang w:val="en-IN" w:eastAsia="en-IN"/>
+              </w:rPr>
+              <w:t>Simplify complexity, provide a high-level view, and define contracts.</w:t>
+            </w:r>
+          </w:p>
+        </w:tc>
+        <w:tc>
+          <w:tcPr>
+            <w:tcW w:w="3517" w:type="dxa"/>
+            <w:shd w:val="clear" w:color="auto" w:fill="FFFFFF" w:themeFill="background1"/>
+            <w:hideMark/>
+          </w:tcPr>
+          <w:p>
+            <w:pPr>
+              <w:spacing w:before="480" w:after="480"/>
+              <w:rPr>
+                <w:rFonts w:ascii="Segoe UI" w:eastAsia="Times New Roman" w:hAnsi="Segoe UI" w:cs="Segoe UI"/>
+                <w:sz w:val="21"/>
+                <w:szCs w:val="21"/>
+                <w:lang w:val="en-IN" w:eastAsia="en-IN"/>
+              </w:rPr>
+            </w:pPr>
+            <w:r>
+              <w:rPr>
+                <w:rFonts w:ascii="Segoe UI" w:eastAsia="Times New Roman" w:hAnsi="Segoe UI" w:cs="Segoe UI"/>
+                <w:sz w:val="21"/>
+                <w:szCs w:val="21"/>
+                <w:lang w:val="en-IN" w:eastAsia="en-IN"/>
+              </w:rPr>
+              <w:t>Ensure data integrity, control access, and hide implementation details.</w:t>
+            </w:r>
+          </w:p>
+        </w:tc>
+      </w:tr>
+      <w:tr>
+        <w:tc>
+          <w:tcPr>
+            <w:tcW w:w="1880" w:type="dxa"/>
+            <w:shd w:val="clear" w:color="auto" w:fill="FFFFFF" w:themeFill="background1"/>
+            <w:hideMark/>
+          </w:tcPr>
+          <w:p>
+            <w:pPr>
+              <w:spacing w:before="480" w:after="480"/>
+              <w:rPr>
+                <w:rFonts w:ascii="Segoe UI" w:eastAsia="Times New Roman" w:hAnsi="Segoe UI" w:cs="Segoe UI"/>
+                <w:b/>
+                <w:bCs/>
+                <w:sz w:val="21"/>
+                <w:szCs w:val="21"/>
+                <w:lang w:val="en-IN" w:eastAsia="en-IN"/>
+              </w:rPr>
+            </w:pPr>
+            <w:r>
+              <w:rPr>
+                <w:rFonts w:ascii="Segoe UI" w:eastAsia="Times New Roman" w:hAnsi="Segoe UI" w:cs="Segoe UI"/>
+                <w:b/>
+                <w:bCs/>
+                <w:sz w:val="21"/>
+                <w:szCs w:val="21"/>
+                <w:lang w:val="en-IN" w:eastAsia="en-IN"/>
+              </w:rPr>
+              <w:t>Achieved through</w:t>
+            </w:r>
+          </w:p>
+        </w:tc>
+        <w:tc>
+          <w:tcPr>
+            <w:tcW w:w="3459" w:type="dxa"/>
+            <w:shd w:val="clear" w:color="auto" w:fill="FFFFFF" w:themeFill="background1"/>
+            <w:hideMark/>
+          </w:tcPr>
+          <w:p>
+            <w:pPr>
+              <w:spacing w:before="480" w:after="480"/>
+              <w:rPr>
+                <w:rFonts w:ascii="Segoe UI" w:eastAsia="Times New Roman" w:hAnsi="Segoe UI" w:cs="Segoe UI"/>
+                <w:sz w:val="21"/>
+                <w:szCs w:val="21"/>
+                <w:lang w:val="en-IN" w:eastAsia="en-IN"/>
+              </w:rPr>
+            </w:pPr>
+            <w:r>
+              <w:rPr>
+                <w:rFonts w:ascii="Segoe UI" w:eastAsia="Times New Roman" w:hAnsi="Segoe UI" w:cs="Segoe UI"/>
+                <w:sz w:val="21"/>
+                <w:szCs w:val="21"/>
+                <w:lang w:val="en-IN" w:eastAsia="en-IN"/>
+              </w:rPr>
+              <w:t>Abstract classes and interfaces.</w:t>
+            </w:r>
+          </w:p>
+        </w:tc>
+        <w:tc>
+          <w:tcPr>
+            <w:tcW w:w="3517" w:type="dxa"/>
+            <w:shd w:val="clear" w:color="auto" w:fill="FFFFFF" w:themeFill="background1"/>
+            <w:hideMark/>
+          </w:tcPr>
+          <w:p>
+            <w:pPr>
+              <w:spacing w:before="480" w:after="480"/>
+              <w:rPr>
+                <w:rFonts w:ascii="Segoe UI" w:eastAsia="Times New Roman" w:hAnsi="Segoe UI" w:cs="Segoe UI"/>
+                <w:sz w:val="21"/>
+                <w:szCs w:val="21"/>
+                <w:lang w:val="en-IN" w:eastAsia="en-IN"/>
+              </w:rPr>
+            </w:pPr>
+            <w:r>
+              <w:rPr>
+                <w:rFonts w:ascii="Segoe UI" w:eastAsia="Times New Roman" w:hAnsi="Segoe UI" w:cs="Segoe UI"/>
+                <w:sz w:val="21"/>
+                <w:szCs w:val="21"/>
+                <w:lang w:val="en-IN" w:eastAsia="en-IN"/>
+              </w:rPr>
+              <w:t>Access modifiers (public, private, protected) and class boundaries.</w:t>
+            </w:r>
+          </w:p>
+        </w:tc>
+      </w:tr>
+      <w:tr>
+        <w:tc>
+          <w:tcPr>
+            <w:tcW w:w="1880" w:type="dxa"/>
+            <w:shd w:val="clear" w:color="auto" w:fill="FFFFFF" w:themeFill="background1"/>
+            <w:hideMark/>
+          </w:tcPr>
+          <w:p>
+            <w:pPr>
+              <w:spacing w:before="480" w:after="480"/>
+              <w:rPr>
+                <w:rFonts w:ascii="Segoe UI" w:eastAsia="Times New Roman" w:hAnsi="Segoe UI" w:cs="Segoe UI"/>
+                <w:b/>
+                <w:bCs/>
+                <w:sz w:val="21"/>
+                <w:szCs w:val="21"/>
+                <w:lang w:val="en-IN" w:eastAsia="en-IN"/>
+              </w:rPr>
+            </w:pPr>
+            <w:r>
+              <w:rPr>
+                <w:rFonts w:ascii="Segoe UI" w:eastAsia="Times New Roman" w:hAnsi="Segoe UI" w:cs="Segoe UI"/>
+                <w:b/>
+                <w:bCs/>
+                <w:sz w:val="21"/>
+                <w:szCs w:val="21"/>
+                <w:lang w:val="en-IN" w:eastAsia="en-IN"/>
+              </w:rPr>
+              <w:t>Key concept</w:t>
+            </w:r>
+          </w:p>
+        </w:tc>
+        <w:tc>
+          <w:tcPr>
+            <w:tcW w:w="3459" w:type="dxa"/>
+            <w:shd w:val="clear" w:color="auto" w:fill="FFFFFF" w:themeFill="background1"/>
+            <w:hideMark/>
+          </w:tcPr>
+          <w:p>
+            <w:pPr>
+              <w:spacing w:before="480" w:after="480"/>
+              <w:rPr>
+                <w:rFonts w:ascii="Segoe UI" w:eastAsia="Times New Roman" w:hAnsi="Segoe UI" w:cs="Segoe UI"/>
+                <w:sz w:val="21"/>
+                <w:szCs w:val="21"/>
+                <w:lang w:val="en-IN" w:eastAsia="en-IN"/>
+              </w:rPr>
+            </w:pPr>
+            <w:r>
+              <w:rPr>
+                <w:rFonts w:ascii="Segoe UI" w:eastAsia="Times New Roman" w:hAnsi="Segoe UI" w:cs="Segoe UI"/>
+                <w:sz w:val="21"/>
+                <w:szCs w:val="21"/>
+                <w:lang w:val="en-IN" w:eastAsia="en-IN"/>
+              </w:rPr>
+              <w:t>Defining the interface and behavio</w:t>
+            </w:r>
+            <w:r>
+              <w:rPr>
+                <w:rFonts w:ascii="Segoe UI" w:eastAsia="Times New Roman" w:hAnsi="Segoe UI" w:cs="Segoe UI"/>
+                <w:sz w:val="21"/>
+                <w:szCs w:val="21"/>
+                <w:lang w:val="en-IN" w:eastAsia="en-IN"/>
+              </w:rPr>
+              <w:t>u</w:t>
+            </w:r>
+            <w:r>
+              <w:rPr>
+                <w:rFonts w:ascii="Segoe UI" w:eastAsia="Times New Roman" w:hAnsi="Segoe UI" w:cs="Segoe UI"/>
+                <w:sz w:val="21"/>
+                <w:szCs w:val="21"/>
+                <w:lang w:val="en-IN" w:eastAsia="en-IN"/>
+              </w:rPr>
+              <w:t>r of an object.</w:t>
+            </w:r>
+          </w:p>
+        </w:tc>
+        <w:tc>
+          <w:tcPr>
+            <w:tcW w:w="3517" w:type="dxa"/>
+            <w:shd w:val="clear" w:color="auto" w:fill="FFFFFF" w:themeFill="background1"/>
+            <w:hideMark/>
+          </w:tcPr>
+          <w:p>
+            <w:pPr>
+              <w:spacing w:before="480" w:after="480"/>
+              <w:rPr>
+                <w:rFonts w:ascii="Segoe UI" w:eastAsia="Times New Roman" w:hAnsi="Segoe UI" w:cs="Segoe UI"/>
+                <w:sz w:val="21"/>
+                <w:szCs w:val="21"/>
+                <w:lang w:val="en-IN" w:eastAsia="en-IN"/>
+              </w:rPr>
+            </w:pPr>
+            <w:r>
+              <w:rPr>
+                <w:rFonts w:ascii="Segoe UI" w:eastAsia="Times New Roman" w:hAnsi="Segoe UI" w:cs="Segoe UI"/>
+                <w:sz w:val="21"/>
+                <w:szCs w:val="21"/>
+                <w:lang w:val="en-IN" w:eastAsia="en-IN"/>
+              </w:rPr>
+              <w:t>Data hiding and controlling access to the object's internal state.</w:t>
+            </w:r>
+          </w:p>
+        </w:tc>
+      </w:tr>
+      <w:tr>
+        <w:tc>
+          <w:tcPr>
+            <w:tcW w:w="1880" w:type="dxa"/>
+            <w:shd w:val="clear" w:color="auto" w:fill="FFFFFF" w:themeFill="background1"/>
+            <w:hideMark/>
+          </w:tcPr>
+          <w:p>
+            <w:pPr>
+              <w:spacing w:before="480" w:after="480"/>
+              <w:rPr>
+                <w:rFonts w:ascii="Segoe UI" w:eastAsia="Times New Roman" w:hAnsi="Segoe UI" w:cs="Segoe UI"/>
+                <w:b/>
+                <w:bCs/>
+                <w:sz w:val="21"/>
+                <w:szCs w:val="21"/>
+                <w:lang w:val="en-IN" w:eastAsia="en-IN"/>
+              </w:rPr>
+            </w:pPr>
+            <w:r>
+              <w:rPr>
+                <w:rFonts w:ascii="Segoe UI" w:eastAsia="Times New Roman" w:hAnsi="Segoe UI" w:cs="Segoe UI"/>
+                <w:b/>
+                <w:bCs/>
+                <w:sz w:val="21"/>
+                <w:szCs w:val="21"/>
+                <w:lang w:val="en-IN" w:eastAsia="en-IN"/>
+              </w:rPr>
+              <w:t>Relationship to other classes</w:t>
+            </w:r>
+          </w:p>
+        </w:tc>
+        <w:tc>
+          <w:tcPr>
+            <w:tcW w:w="3459" w:type="dxa"/>
+            <w:shd w:val="clear" w:color="auto" w:fill="FFFFFF" w:themeFill="background1"/>
+            <w:hideMark/>
+          </w:tcPr>
+          <w:p>
+            <w:pPr>
+              <w:spacing w:before="480" w:after="480"/>
+              <w:rPr>
+                <w:rFonts w:ascii="Segoe UI" w:eastAsia="Times New Roman" w:hAnsi="Segoe UI" w:cs="Segoe UI"/>
+                <w:sz w:val="21"/>
+                <w:szCs w:val="21"/>
+                <w:lang w:val="en-IN" w:eastAsia="en-IN"/>
+              </w:rPr>
+            </w:pPr>
+            <w:r>
+              <w:rPr>
+                <w:rFonts w:ascii="Segoe UI" w:eastAsia="Times New Roman" w:hAnsi="Segoe UI" w:cs="Segoe UI"/>
+                <w:sz w:val="21"/>
+                <w:szCs w:val="21"/>
+                <w:lang w:val="en-IN" w:eastAsia="en-IN"/>
+              </w:rPr>
+              <w:t>Defines relationships between classes, often using inheritance or interfaces.</w:t>
+            </w:r>
+          </w:p>
+        </w:tc>
+        <w:tc>
+          <w:tcPr>
+            <w:tcW w:w="3517" w:type="dxa"/>
+            <w:shd w:val="clear" w:color="auto" w:fill="FFFFFF" w:themeFill="background1"/>
+            <w:hideMark/>
+          </w:tcPr>
+          <w:p>
+            <w:pPr>
+              <w:spacing w:before="480" w:after="480"/>
+              <w:rPr>
+                <w:rFonts w:ascii="Segoe UI" w:eastAsia="Times New Roman" w:hAnsi="Segoe UI" w:cs="Segoe UI"/>
+                <w:sz w:val="21"/>
+                <w:szCs w:val="21"/>
+                <w:lang w:val="en-IN" w:eastAsia="en-IN"/>
+              </w:rPr>
+            </w:pPr>
+            <w:r>
+              <w:rPr>
+                <w:rFonts w:ascii="Segoe UI" w:eastAsia="Times New Roman" w:hAnsi="Segoe UI" w:cs="Segoe UI"/>
+                <w:sz w:val="21"/>
+                <w:szCs w:val="21"/>
+                <w:lang w:val="en-IN" w:eastAsia="en-IN"/>
+              </w:rPr>
+              <w:t>Protects the internal state from direct access by other classes.</w:t>
+            </w:r>
+          </w:p>
+        </w:tc>
+      </w:tr>
+      <w:tr>
+        <w:tc>
+          <w:tcPr>
+            <w:tcW w:w="1880" w:type="dxa"/>
+            <w:shd w:val="clear" w:color="auto" w:fill="FFFFFF" w:themeFill="background1"/>
+            <w:hideMark/>
+          </w:tcPr>
+          <w:p>
+            <w:pPr>
+              <w:spacing w:before="480" w:after="480"/>
+              <w:rPr>
+                <w:rFonts w:ascii="Segoe UI" w:eastAsia="Times New Roman" w:hAnsi="Segoe UI" w:cs="Segoe UI"/>
+                <w:b/>
+                <w:bCs/>
+                <w:sz w:val="21"/>
+                <w:szCs w:val="21"/>
+                <w:lang w:val="en-IN" w:eastAsia="en-IN"/>
+              </w:rPr>
+            </w:pPr>
+            <w:r>
+              <w:rPr>
+                <w:rFonts w:ascii="Segoe UI" w:eastAsia="Times New Roman" w:hAnsi="Segoe UI" w:cs="Segoe UI"/>
+                <w:b/>
+                <w:bCs/>
+                <w:sz w:val="21"/>
+                <w:szCs w:val="21"/>
+                <w:lang w:val="en-IN" w:eastAsia="en-IN"/>
+              </w:rPr>
+              <w:t>Visibility</w:t>
+            </w:r>
+          </w:p>
+        </w:tc>
+        <w:tc>
+          <w:tcPr>
+            <w:tcW w:w="3459" w:type="dxa"/>
+            <w:shd w:val="clear" w:color="auto" w:fill="FFFFFF" w:themeFill="background1"/>
+            <w:hideMark/>
+          </w:tcPr>
+          <w:p>
+            <w:pPr>
+              <w:spacing w:before="480" w:after="480"/>
+              <w:rPr>
+                <w:rFonts w:ascii="Segoe UI" w:eastAsia="Times New Roman" w:hAnsi="Segoe UI" w:cs="Segoe UI"/>
+                <w:sz w:val="21"/>
+                <w:szCs w:val="21"/>
+                <w:lang w:val="en-IN" w:eastAsia="en-IN"/>
+              </w:rPr>
+            </w:pPr>
+            <w:r>
+              <w:rPr>
+                <w:rFonts w:ascii="Segoe UI" w:eastAsia="Times New Roman" w:hAnsi="Segoe UI" w:cs="Segoe UI"/>
+                <w:sz w:val="21"/>
+                <w:szCs w:val="21"/>
+                <w:lang w:val="en-IN" w:eastAsia="en-IN"/>
+              </w:rPr>
+              <w:t>Exposes necessary information and functionality to the outside world.</w:t>
+            </w:r>
+          </w:p>
+        </w:tc>
+        <w:tc>
+          <w:tcPr>
+            <w:tcW w:w="3517" w:type="dxa"/>
+            <w:shd w:val="clear" w:color="auto" w:fill="FFFFFF" w:themeFill="background1"/>
+            <w:hideMark/>
+          </w:tcPr>
+          <w:p>
+            <w:pPr>
+              <w:spacing w:before="480" w:after="480"/>
+              <w:rPr>
+                <w:rFonts w:ascii="Segoe UI" w:eastAsia="Times New Roman" w:hAnsi="Segoe UI" w:cs="Segoe UI"/>
+                <w:sz w:val="21"/>
+                <w:szCs w:val="21"/>
+                <w:lang w:val="en-IN" w:eastAsia="en-IN"/>
+              </w:rPr>
+            </w:pPr>
+            <w:r>
+              <w:rPr>
+                <w:rFonts w:ascii="Segoe UI" w:eastAsia="Times New Roman" w:hAnsi="Segoe UI" w:cs="Segoe UI"/>
+                <w:sz w:val="21"/>
+                <w:szCs w:val="21"/>
+                <w:lang w:val="en-IN" w:eastAsia="en-IN"/>
+              </w:rPr>
+              <w:t>Limits access to internal members and provides controlled access through methods.</w:t>
+            </w:r>
+          </w:p>
+        </w:tc>
+      </w:tr>
+    </w:tbl>
+    <w:p>
+      <w:pPr>
+        <w:pStyle w:val="ListParagraph"/>
+      </w:pPr>
+    </w:p>
+    <w:p>
+      <w:pPr>
+        <w:pStyle w:val="ListParagraph"/>
+        <w:rPr>
+          <w:b/>
+          <w:bCs/>
+        </w:rPr>
+      </w:pPr>
     </w:p>
     <w:p>
       <w:pPr>
@@ -125,17 +2203,1162 @@
           <w:ilvl w:val="0"/>
           <w:numId w:val="1"/>
         </w:numPr>
-      </w:pPr>
-      <w:r>
-        <w:t xml:space="preserve">Differentiate between Runtime and compile time </w:t>
+        <w:rPr>
+          <w:b/>
+          <w:bCs/>
+        </w:rPr>
+      </w:pPr>
+      <w:r>
+        <w:rPr>
+          <w:b/>
+          <w:bCs/>
+        </w:rPr>
+        <w:t>Differentiate between Runtime and compile time polymorphism explain with an example.</w:t>
+      </w:r>
+    </w:p>
+    <w:p>
+      <w:pPr>
+        <w:pStyle w:val="ListParagraph"/>
+        <w:rPr>
+          <w:b/>
+          <w:bCs/>
+        </w:rPr>
+      </w:pPr>
+      <w:r>
+        <w:rPr>
+          <w:b/>
+          <w:bCs/>
+        </w:rPr>
+        <w:t xml:space="preserve">Ans. </w:t>
+      </w:r>
+    </w:p>
+    <w:p>
+      <w:pPr>
+        <w:pStyle w:val="ListParagraph"/>
+        <w:numPr>
+          <w:ilvl w:val="0"/>
+          <w:numId w:val="7"/>
+        </w:numPr>
+        <w:rPr>
+          <w:lang w:val="en-IN"/>
+        </w:rPr>
+      </w:pPr>
+      <w:r>
+        <w:rPr>
+          <w:lang w:val="en-IN"/>
+        </w:rPr>
+        <w:t>Compile-Time Polymorphism (Static Polymorphism): Compile-time polymorphism is determined during the compilation phase of a program. It involves method overloading, where multiple methods with the same name but different parameters or types are defined within a class. The appropriate method to invoke is resolved by the compiler based on the method signature at compile-time.</w:t>
+      </w:r>
+    </w:p>
+    <w:p>
+      <w:pPr>
+        <w:pStyle w:val="ListParagraph"/>
+        <w:ind w:left="1440"/>
+        <w:rPr>
+          <w:lang w:val="en-IN"/>
+        </w:rPr>
+      </w:pPr>
+      <w:r>
+        <w:rPr>
+          <w:lang w:val="en-IN"/>
+        </w:rPr>
+        <w:t xml:space="preserve">Example: </w:t>
+      </w:r>
+    </w:p>
+    <w:p>
+      <w:pPr>
+        <w:pStyle w:val="ListParagraph"/>
+        <w:ind w:left="1440"/>
+        <w:rPr>
+          <w:lang w:val="en-IN"/>
+        </w:rPr>
+      </w:pPr>
+      <w:bookmarkStart w:id="0" w:name="_GoBack"/>
+      <w:bookmarkEnd w:id="0"/>
+      <w:r>
+        <w:rPr>
+          <w:lang w:val="en-IN"/>
+        </w:rPr>
+        <w:t>class Calculator {</w:t>
+      </w:r>
+    </w:p>
+    <w:p>
+      <w:pPr>
+        <w:pStyle w:val="ListParagraph"/>
+        <w:ind w:left="1440" w:firstLine="720"/>
+        <w:rPr>
+          <w:lang w:val="en-IN"/>
+        </w:rPr>
+      </w:pPr>
+      <w:r>
+        <w:rPr>
+          <w:lang w:val="en-IN"/>
+        </w:rPr>
+        <w:t xml:space="preserve">int </w:t>
       </w:r>
       <w:proofErr w:type="gramStart"/>
       <w:r>
-        <w:t>polymorphism explain</w:t>
+        <w:rPr>
+          <w:lang w:val="en-IN"/>
+        </w:rPr>
+        <w:t>add(</w:t>
       </w:r>
       <w:proofErr w:type="gramEnd"/>
       <w:r>
-        <w:t xml:space="preserve"> with an example.</w:t>
+        <w:rPr>
+          <w:lang w:val="en-IN"/>
+        </w:rPr>
+        <w:t>int num1, int num2) {</w:t>
+      </w:r>
+    </w:p>
+    <w:p>
+      <w:pPr>
+        <w:pStyle w:val="ListParagraph"/>
+        <w:ind w:left="1440" w:firstLine="720"/>
+        <w:rPr>
+          <w:lang w:val="en-IN"/>
+        </w:rPr>
+      </w:pPr>
+      <w:r>
+        <w:rPr>
+          <w:lang w:val="en-IN"/>
+        </w:rPr>
+        <w:t>return num1 + num2;</w:t>
+      </w:r>
+    </w:p>
+    <w:p>
+      <w:pPr>
+        <w:pStyle w:val="ListParagraph"/>
+        <w:ind w:left="1440" w:firstLine="720"/>
+        <w:rPr>
+          <w:lang w:val="en-IN"/>
+        </w:rPr>
+      </w:pPr>
+      <w:r>
+        <w:rPr>
+          <w:lang w:val="en-IN"/>
+        </w:rPr>
+        <w:t>}</w:t>
+      </w:r>
+    </w:p>
+    <w:p>
+      <w:pPr>
+        <w:pStyle w:val="ListParagraph"/>
+        <w:ind w:left="1440" w:firstLine="720"/>
+        <w:rPr>
+          <w:lang w:val="en-IN"/>
+        </w:rPr>
+      </w:pPr>
+      <w:r>
+        <w:rPr>
+          <w:lang w:val="en-IN"/>
+        </w:rPr>
+        <w:lastRenderedPageBreak/>
+        <w:t xml:space="preserve">double </w:t>
+      </w:r>
+      <w:proofErr w:type="gramStart"/>
+      <w:r>
+        <w:rPr>
+          <w:lang w:val="en-IN"/>
+        </w:rPr>
+        <w:t>add(</w:t>
+      </w:r>
+      <w:proofErr w:type="gramEnd"/>
+      <w:r>
+        <w:rPr>
+          <w:lang w:val="en-IN"/>
+        </w:rPr>
+        <w:t>double num1, double num2) {</w:t>
+      </w:r>
+    </w:p>
+    <w:p>
+      <w:pPr>
+        <w:pStyle w:val="ListParagraph"/>
+        <w:ind w:left="1440" w:firstLine="720"/>
+        <w:rPr>
+          <w:lang w:val="en-IN"/>
+        </w:rPr>
+      </w:pPr>
+      <w:r>
+        <w:rPr>
+          <w:lang w:val="en-IN"/>
+        </w:rPr>
+        <w:t>return num1 + num2;</w:t>
+      </w:r>
+    </w:p>
+    <w:p>
+      <w:pPr>
+        <w:pStyle w:val="ListParagraph"/>
+        <w:ind w:left="1440" w:firstLine="720"/>
+        <w:rPr>
+          <w:lang w:val="en-IN"/>
+        </w:rPr>
+      </w:pPr>
+      <w:r>
+        <w:rPr>
+          <w:lang w:val="en-IN"/>
+        </w:rPr>
+        <w:t>}</w:t>
+      </w:r>
+    </w:p>
+    <w:p>
+      <w:pPr>
+        <w:pStyle w:val="ListParagraph"/>
+        <w:ind w:left="1440"/>
+        <w:rPr>
+          <w:lang w:val="en-IN"/>
+        </w:rPr>
+      </w:pPr>
+      <w:r>
+        <w:rPr>
+          <w:lang w:val="en-IN"/>
+        </w:rPr>
+        <w:t>}</w:t>
+      </w:r>
+    </w:p>
+    <w:p>
+      <w:pPr>
+        <w:pStyle w:val="ListParagraph"/>
+        <w:ind w:left="1440"/>
+        <w:rPr>
+          <w:lang w:val="en-IN"/>
+        </w:rPr>
+      </w:pPr>
+    </w:p>
+    <w:p>
+      <w:pPr>
+        <w:pStyle w:val="ListParagraph"/>
+        <w:ind w:left="1440"/>
+        <w:rPr>
+          <w:lang w:val="en-IN"/>
+        </w:rPr>
+      </w:pPr>
+      <w:r>
+        <w:rPr>
+          <w:lang w:val="en-IN"/>
+        </w:rPr>
+        <w:t>public class Main {</w:t>
+      </w:r>
+    </w:p>
+    <w:p>
+      <w:pPr>
+        <w:pStyle w:val="ListParagraph"/>
+        <w:ind w:left="1440" w:firstLine="720"/>
+        <w:rPr>
+          <w:lang w:val="en-IN"/>
+        </w:rPr>
+      </w:pPr>
+      <w:r>
+        <w:rPr>
+          <w:lang w:val="en-IN"/>
+        </w:rPr>
+        <w:t xml:space="preserve">public static void </w:t>
+      </w:r>
+      <w:proofErr w:type="gramStart"/>
+      <w:r>
+        <w:rPr>
+          <w:lang w:val="en-IN"/>
+        </w:rPr>
+        <w:t>main(</w:t>
+      </w:r>
+      <w:proofErr w:type="gramEnd"/>
+      <w:r>
+        <w:rPr>
+          <w:lang w:val="en-IN"/>
+        </w:rPr>
+        <w:t xml:space="preserve">String[] </w:t>
+      </w:r>
+      <w:proofErr w:type="spellStart"/>
+      <w:r>
+        <w:rPr>
+          <w:lang w:val="en-IN"/>
+        </w:rPr>
+        <w:t>args</w:t>
+      </w:r>
+      <w:proofErr w:type="spellEnd"/>
+      <w:r>
+        <w:rPr>
+          <w:lang w:val="en-IN"/>
+        </w:rPr>
+        <w:t>) {</w:t>
+      </w:r>
+    </w:p>
+    <w:p>
+      <w:pPr>
+        <w:pStyle w:val="ListParagraph"/>
+        <w:ind w:left="1440"/>
+        <w:rPr>
+          <w:lang w:val="en-IN"/>
+        </w:rPr>
+      </w:pPr>
+      <w:r>
+        <w:rPr>
+          <w:lang w:val="en-IN"/>
+        </w:rPr>
+        <w:t xml:space="preserve">        </w:t>
+      </w:r>
+      <w:r>
+        <w:rPr>
+          <w:lang w:val="en-IN"/>
+        </w:rPr>
+        <w:tab/>
+      </w:r>
+      <w:r>
+        <w:rPr>
+          <w:lang w:val="en-IN"/>
+        </w:rPr>
+        <w:tab/>
+      </w:r>
+      <w:r>
+        <w:rPr>
+          <w:lang w:val="en-IN"/>
+        </w:rPr>
+        <w:t xml:space="preserve">Calculator </w:t>
+      </w:r>
+      <w:proofErr w:type="spellStart"/>
+      <w:r>
+        <w:rPr>
+          <w:lang w:val="en-IN"/>
+        </w:rPr>
+        <w:t>calculator</w:t>
+      </w:r>
+      <w:proofErr w:type="spellEnd"/>
+      <w:r>
+        <w:rPr>
+          <w:lang w:val="en-IN"/>
+        </w:rPr>
+        <w:t xml:space="preserve"> = new </w:t>
+      </w:r>
+      <w:proofErr w:type="gramStart"/>
+      <w:r>
+        <w:rPr>
+          <w:lang w:val="en-IN"/>
+        </w:rPr>
+        <w:t>Calculator(</w:t>
+      </w:r>
+      <w:proofErr w:type="gramEnd"/>
+      <w:r>
+        <w:rPr>
+          <w:lang w:val="en-IN"/>
+        </w:rPr>
+        <w:t>);</w:t>
+      </w:r>
+    </w:p>
+    <w:p>
+      <w:pPr>
+        <w:pStyle w:val="ListParagraph"/>
+        <w:ind w:left="1440"/>
+        <w:rPr>
+          <w:lang w:val="en-IN"/>
+        </w:rPr>
+      </w:pPr>
+      <w:r>
+        <w:rPr>
+          <w:lang w:val="en-IN"/>
+        </w:rPr>
+        <w:t xml:space="preserve">        </w:t>
+      </w:r>
+      <w:r>
+        <w:rPr>
+          <w:lang w:val="en-IN"/>
+        </w:rPr>
+        <w:tab/>
+      </w:r>
+      <w:r>
+        <w:rPr>
+          <w:lang w:val="en-IN"/>
+        </w:rPr>
+        <w:tab/>
+      </w:r>
+      <w:r>
+        <w:rPr>
+          <w:lang w:val="en-IN"/>
+        </w:rPr>
+        <w:t xml:space="preserve">int sum1 = </w:t>
+      </w:r>
+      <w:proofErr w:type="spellStart"/>
+      <w:proofErr w:type="gramStart"/>
+      <w:r>
+        <w:rPr>
+          <w:lang w:val="en-IN"/>
+        </w:rPr>
+        <w:t>calculator.add</w:t>
+      </w:r>
+      <w:proofErr w:type="spellEnd"/>
+      <w:r>
+        <w:rPr>
+          <w:lang w:val="en-IN"/>
+        </w:rPr>
+        <w:t>(</w:t>
+      </w:r>
+      <w:proofErr w:type="gramEnd"/>
+      <w:r>
+        <w:rPr>
+          <w:lang w:val="en-IN"/>
+        </w:rPr>
+        <w:t>2, 3);              // Invokes the int add method</w:t>
+      </w:r>
+    </w:p>
+    <w:p>
+      <w:pPr>
+        <w:pStyle w:val="ListParagraph"/>
+        <w:ind w:left="2160" w:firstLine="720"/>
+        <w:rPr>
+          <w:lang w:val="en-IN"/>
+        </w:rPr>
+      </w:pPr>
+      <w:r>
+        <w:rPr>
+          <w:lang w:val="en-IN"/>
+        </w:rPr>
+        <w:t>double sum2=</w:t>
+      </w:r>
+      <w:proofErr w:type="spellStart"/>
+      <w:proofErr w:type="gramStart"/>
+      <w:r>
+        <w:rPr>
+          <w:lang w:val="en-IN"/>
+        </w:rPr>
+        <w:t>calculator.add</w:t>
+      </w:r>
+      <w:proofErr w:type="spellEnd"/>
+      <w:r>
+        <w:rPr>
+          <w:lang w:val="en-IN"/>
+        </w:rPr>
+        <w:t>(</w:t>
+      </w:r>
+      <w:proofErr w:type="gramEnd"/>
+      <w:r>
+        <w:rPr>
+          <w:lang w:val="en-IN"/>
+        </w:rPr>
+        <w:t>2.5, 3.5);// Invokes the double add method</w:t>
+      </w:r>
+    </w:p>
+    <w:p>
+      <w:pPr>
+        <w:pStyle w:val="ListParagraph"/>
+        <w:ind w:left="1440"/>
+        <w:rPr>
+          <w:lang w:val="en-IN"/>
+        </w:rPr>
+      </w:pPr>
+    </w:p>
+    <w:p>
+      <w:pPr>
+        <w:pStyle w:val="ListParagraph"/>
+        <w:ind w:left="1440"/>
+        <w:rPr>
+          <w:lang w:val="en-IN"/>
+        </w:rPr>
+      </w:pPr>
+      <w:r>
+        <w:rPr>
+          <w:lang w:val="en-IN"/>
+        </w:rPr>
+        <w:t xml:space="preserve">        </w:t>
+      </w:r>
+      <w:proofErr w:type="spellStart"/>
+      <w:r>
+        <w:rPr>
+          <w:lang w:val="en-IN"/>
+        </w:rPr>
+        <w:t>System.out.println</w:t>
+      </w:r>
+      <w:proofErr w:type="spellEnd"/>
+      <w:r>
+        <w:rPr>
+          <w:lang w:val="en-IN"/>
+        </w:rPr>
+        <w:t>("Sum 1: " + sum1</w:t>
+      </w:r>
+      <w:proofErr w:type="gramStart"/>
+      <w:r>
+        <w:rPr>
+          <w:lang w:val="en-IN"/>
+        </w:rPr>
+        <w:t xml:space="preserve">);   </w:t>
+      </w:r>
+      <w:proofErr w:type="gramEnd"/>
+      <w:r>
+        <w:rPr>
+          <w:lang w:val="en-IN"/>
+        </w:rPr>
+        <w:t xml:space="preserve">      // Output: Sum 1: 5</w:t>
+      </w:r>
+    </w:p>
+    <w:p>
+      <w:pPr>
+        <w:pStyle w:val="ListParagraph"/>
+        <w:ind w:left="1440"/>
+        <w:rPr>
+          <w:lang w:val="en-IN"/>
+        </w:rPr>
+      </w:pPr>
+      <w:r>
+        <w:rPr>
+          <w:lang w:val="en-IN"/>
+        </w:rPr>
+        <w:t xml:space="preserve">        </w:t>
+      </w:r>
+      <w:proofErr w:type="spellStart"/>
+      <w:r>
+        <w:rPr>
+          <w:lang w:val="en-IN"/>
+        </w:rPr>
+        <w:t>System.out.println</w:t>
+      </w:r>
+      <w:proofErr w:type="spellEnd"/>
+      <w:r>
+        <w:rPr>
+          <w:lang w:val="en-IN"/>
+        </w:rPr>
+        <w:t>("Sum 2: " + sum2</w:t>
+      </w:r>
+      <w:proofErr w:type="gramStart"/>
+      <w:r>
+        <w:rPr>
+          <w:lang w:val="en-IN"/>
+        </w:rPr>
+        <w:t xml:space="preserve">);   </w:t>
+      </w:r>
+      <w:proofErr w:type="gramEnd"/>
+      <w:r>
+        <w:rPr>
+          <w:lang w:val="en-IN"/>
+        </w:rPr>
+        <w:t xml:space="preserve">      // Output: Sum 2: 6.0</w:t>
+      </w:r>
+    </w:p>
+    <w:p>
+      <w:pPr>
+        <w:pStyle w:val="ListParagraph"/>
+        <w:ind w:left="1440"/>
+        <w:rPr>
+          <w:lang w:val="en-IN"/>
+        </w:rPr>
+      </w:pPr>
+      <w:r>
+        <w:rPr>
+          <w:lang w:val="en-IN"/>
+        </w:rPr>
+        <w:t xml:space="preserve">    }</w:t>
+      </w:r>
+    </w:p>
+    <w:p>
+      <w:pPr>
+        <w:pStyle w:val="ListParagraph"/>
+        <w:ind w:left="1440"/>
+        <w:rPr>
+          <w:lang w:val="en-IN"/>
+        </w:rPr>
+      </w:pPr>
+      <w:r>
+        <w:rPr>
+          <w:lang w:val="en-IN"/>
+        </w:rPr>
+        <w:t>}</w:t>
+      </w:r>
+    </w:p>
+    <w:p>
+      <w:pPr>
+        <w:pStyle w:val="ListParagraph"/>
+        <w:ind w:left="1440"/>
+        <w:rPr>
+          <w:lang w:val="en-IN"/>
+        </w:rPr>
+      </w:pPr>
+    </w:p>
+    <w:p>
+      <w:pPr>
+        <w:pStyle w:val="ListParagraph"/>
+        <w:numPr>
+          <w:ilvl w:val="0"/>
+          <w:numId w:val="7"/>
+        </w:numPr>
+        <w:rPr>
+          <w:lang w:val="en-IN"/>
+        </w:rPr>
+      </w:pPr>
+      <w:r>
+        <w:rPr>
+          <w:lang w:val="en-IN"/>
+        </w:rPr>
+        <w:t>Runtime Polymorphism (Dynamic Polymorphism): Runtime polymorphism occurs during the execution of a program. It involves method overriding, where a subclass provides its own implementation for a method defined in its superclass. The method to be executed is determined dynamically at runtime based on the actual object type.</w:t>
+      </w:r>
+    </w:p>
+    <w:p>
+      <w:pPr>
+        <w:pStyle w:val="ListParagraph"/>
+        <w:ind w:left="1440"/>
+      </w:pPr>
+      <w:r>
+        <w:t>Example:</w:t>
+      </w:r>
+    </w:p>
+    <w:p>
+      <w:pPr>
+        <w:pStyle w:val="ListParagraph"/>
+        <w:ind w:left="1440"/>
+        <w:rPr>
+          <w:lang w:val="en-IN"/>
+        </w:rPr>
+      </w:pPr>
+      <w:r>
+        <w:rPr>
+          <w:lang w:val="en-IN"/>
+        </w:rPr>
+        <w:t>class Animal {</w:t>
+      </w:r>
+    </w:p>
+    <w:p>
+      <w:pPr>
+        <w:pStyle w:val="ListParagraph"/>
+        <w:ind w:left="1440" w:firstLine="720"/>
+        <w:rPr>
+          <w:lang w:val="en-IN"/>
+        </w:rPr>
+      </w:pPr>
+      <w:r>
+        <w:rPr>
+          <w:lang w:val="en-IN"/>
+        </w:rPr>
+        <w:t xml:space="preserve">void </w:t>
+      </w:r>
+      <w:proofErr w:type="spellStart"/>
+      <w:proofErr w:type="gramStart"/>
+      <w:r>
+        <w:rPr>
+          <w:lang w:val="en-IN"/>
+        </w:rPr>
+        <w:t>makeSound</w:t>
+      </w:r>
+      <w:proofErr w:type="spellEnd"/>
+      <w:r>
+        <w:rPr>
+          <w:lang w:val="en-IN"/>
+        </w:rPr>
+        <w:t>(</w:t>
+      </w:r>
+      <w:proofErr w:type="gramEnd"/>
+      <w:r>
+        <w:rPr>
+          <w:lang w:val="en-IN"/>
+        </w:rPr>
+        <w:t>) {</w:t>
+      </w:r>
+    </w:p>
+    <w:p>
+      <w:pPr>
+        <w:pStyle w:val="ListParagraph"/>
+        <w:ind w:left="1440"/>
+        <w:rPr>
+          <w:lang w:val="en-IN"/>
+        </w:rPr>
+      </w:pPr>
+      <w:r>
+        <w:rPr>
+          <w:lang w:val="en-IN"/>
+        </w:rPr>
+        <w:t xml:space="preserve">        </w:t>
+      </w:r>
+      <w:r>
+        <w:rPr>
+          <w:lang w:val="en-IN"/>
+        </w:rPr>
+        <w:tab/>
+      </w:r>
+      <w:r>
+        <w:rPr>
+          <w:lang w:val="en-IN"/>
+        </w:rPr>
+        <w:tab/>
+      </w:r>
+      <w:proofErr w:type="spellStart"/>
+      <w:r>
+        <w:rPr>
+          <w:lang w:val="en-IN"/>
+        </w:rPr>
+        <w:t>System.out.println</w:t>
+      </w:r>
+      <w:proofErr w:type="spellEnd"/>
+      <w:r>
+        <w:rPr>
+          <w:lang w:val="en-IN"/>
+        </w:rPr>
+        <w:t>("Animal makes a sound");</w:t>
+      </w:r>
+    </w:p>
+    <w:p>
+      <w:pPr>
+        <w:pStyle w:val="ListParagraph"/>
+        <w:ind w:left="1440"/>
+        <w:rPr>
+          <w:lang w:val="en-IN"/>
+        </w:rPr>
+      </w:pPr>
+      <w:r>
+        <w:rPr>
+          <w:lang w:val="en-IN"/>
+        </w:rPr>
+        <w:t xml:space="preserve">    </w:t>
+      </w:r>
+      <w:r>
+        <w:rPr>
+          <w:lang w:val="en-IN"/>
+        </w:rPr>
+        <w:tab/>
+      </w:r>
+      <w:r>
+        <w:rPr>
+          <w:lang w:val="en-IN"/>
+        </w:rPr>
+        <w:t>}</w:t>
+      </w:r>
+    </w:p>
+    <w:p>
+      <w:pPr>
+        <w:pStyle w:val="ListParagraph"/>
+        <w:ind w:left="1440"/>
+        <w:rPr>
+          <w:lang w:val="en-IN"/>
+        </w:rPr>
+      </w:pPr>
+      <w:r>
+        <w:rPr>
+          <w:lang w:val="en-IN"/>
+        </w:rPr>
+        <w:t>}</w:t>
+      </w:r>
+    </w:p>
+    <w:p>
+      <w:pPr>
+        <w:pStyle w:val="ListParagraph"/>
+        <w:ind w:left="1440"/>
+        <w:rPr>
+          <w:lang w:val="en-IN"/>
+        </w:rPr>
+      </w:pPr>
+    </w:p>
+    <w:p>
+      <w:pPr>
+        <w:pStyle w:val="ListParagraph"/>
+        <w:ind w:left="1440"/>
+        <w:rPr>
+          <w:lang w:val="en-IN"/>
+        </w:rPr>
+      </w:pPr>
+      <w:r>
+        <w:rPr>
+          <w:lang w:val="en-IN"/>
+        </w:rPr>
+        <w:t>class Cat extends Animal {</w:t>
+      </w:r>
+    </w:p>
+    <w:p>
+      <w:pPr>
+        <w:pStyle w:val="ListParagraph"/>
+        <w:ind w:left="1440"/>
+        <w:rPr>
+          <w:lang w:val="en-IN"/>
+        </w:rPr>
+      </w:pPr>
+      <w:r>
+        <w:rPr>
+          <w:lang w:val="en-IN"/>
+        </w:rPr>
+        <w:t xml:space="preserve">    </w:t>
+      </w:r>
+      <w:r>
+        <w:rPr>
+          <w:lang w:val="en-IN"/>
+        </w:rPr>
+        <w:tab/>
+      </w:r>
+      <w:r>
+        <w:rPr>
+          <w:lang w:val="en-IN"/>
+        </w:rPr>
+        <w:t xml:space="preserve">void </w:t>
+      </w:r>
+      <w:proofErr w:type="spellStart"/>
+      <w:proofErr w:type="gramStart"/>
+      <w:r>
+        <w:rPr>
+          <w:lang w:val="en-IN"/>
+        </w:rPr>
+        <w:t>makeSound</w:t>
+      </w:r>
+      <w:proofErr w:type="spellEnd"/>
+      <w:r>
+        <w:rPr>
+          <w:lang w:val="en-IN"/>
+        </w:rPr>
+        <w:t>(</w:t>
+      </w:r>
+      <w:proofErr w:type="gramEnd"/>
+      <w:r>
+        <w:rPr>
+          <w:lang w:val="en-IN"/>
+        </w:rPr>
+        <w:t>) {</w:t>
+      </w:r>
+    </w:p>
+    <w:p>
+      <w:pPr>
+        <w:pStyle w:val="ListParagraph"/>
+        <w:ind w:left="1440"/>
+        <w:rPr>
+          <w:lang w:val="en-IN"/>
+        </w:rPr>
+      </w:pPr>
+      <w:r>
+        <w:rPr>
+          <w:lang w:val="en-IN"/>
+        </w:rPr>
+        <w:t xml:space="preserve">        </w:t>
+      </w:r>
+      <w:r>
+        <w:rPr>
+          <w:lang w:val="en-IN"/>
+        </w:rPr>
+        <w:tab/>
+      </w:r>
+      <w:r>
+        <w:rPr>
+          <w:lang w:val="en-IN"/>
+        </w:rPr>
+        <w:tab/>
+      </w:r>
+      <w:proofErr w:type="spellStart"/>
+      <w:r>
+        <w:rPr>
+          <w:lang w:val="en-IN"/>
+        </w:rPr>
+        <w:t>System.out.println</w:t>
+      </w:r>
+      <w:proofErr w:type="spellEnd"/>
+      <w:r>
+        <w:rPr>
+          <w:lang w:val="en-IN"/>
+        </w:rPr>
+        <w:t>("Cat says meow");</w:t>
+      </w:r>
+    </w:p>
+    <w:p>
+      <w:pPr>
+        <w:pStyle w:val="ListParagraph"/>
+        <w:ind w:left="1440"/>
+        <w:rPr>
+          <w:lang w:val="en-IN"/>
+        </w:rPr>
+      </w:pPr>
+      <w:r>
+        <w:rPr>
+          <w:lang w:val="en-IN"/>
+        </w:rPr>
+        <w:t xml:space="preserve">    </w:t>
+      </w:r>
+      <w:r>
+        <w:rPr>
+          <w:lang w:val="en-IN"/>
+        </w:rPr>
+        <w:tab/>
+      </w:r>
+      <w:r>
+        <w:rPr>
+          <w:lang w:val="en-IN"/>
+        </w:rPr>
+        <w:t>}</w:t>
+      </w:r>
+    </w:p>
+    <w:p>
+      <w:pPr>
+        <w:pStyle w:val="ListParagraph"/>
+        <w:ind w:left="1440"/>
+        <w:rPr>
+          <w:lang w:val="en-IN"/>
+        </w:rPr>
+      </w:pPr>
+      <w:r>
+        <w:rPr>
+          <w:lang w:val="en-IN"/>
+        </w:rPr>
+        <w:t>}</w:t>
+      </w:r>
+    </w:p>
+    <w:p>
+      <w:pPr>
+        <w:pStyle w:val="ListParagraph"/>
+        <w:ind w:left="1440"/>
+        <w:rPr>
+          <w:lang w:val="en-IN"/>
+        </w:rPr>
+      </w:pPr>
+    </w:p>
+    <w:p>
+      <w:pPr>
+        <w:pStyle w:val="ListParagraph"/>
+        <w:ind w:left="1440"/>
+        <w:rPr>
+          <w:lang w:val="en-IN"/>
+        </w:rPr>
+      </w:pPr>
+      <w:r>
+        <w:rPr>
+          <w:lang w:val="en-IN"/>
+        </w:rPr>
+        <w:t>public class Main {</w:t>
+      </w:r>
+    </w:p>
+    <w:p>
+      <w:pPr>
+        <w:pStyle w:val="ListParagraph"/>
+        <w:ind w:left="1440"/>
+        <w:rPr>
+          <w:lang w:val="en-IN"/>
+        </w:rPr>
+      </w:pPr>
+      <w:r>
+        <w:rPr>
+          <w:lang w:val="en-IN"/>
+        </w:rPr>
+        <w:t xml:space="preserve">    public static void </w:t>
+      </w:r>
+      <w:proofErr w:type="gramStart"/>
+      <w:r>
+        <w:rPr>
+          <w:lang w:val="en-IN"/>
+        </w:rPr>
+        <w:t>main(</w:t>
+      </w:r>
+      <w:proofErr w:type="gramEnd"/>
+      <w:r>
+        <w:rPr>
+          <w:lang w:val="en-IN"/>
+        </w:rPr>
+        <w:t xml:space="preserve">String[] </w:t>
+      </w:r>
+      <w:proofErr w:type="spellStart"/>
+      <w:r>
+        <w:rPr>
+          <w:lang w:val="en-IN"/>
+        </w:rPr>
+        <w:t>args</w:t>
+      </w:r>
+      <w:proofErr w:type="spellEnd"/>
+      <w:r>
+        <w:rPr>
+          <w:lang w:val="en-IN"/>
+        </w:rPr>
+        <w:t>) {</w:t>
+      </w:r>
+    </w:p>
+    <w:p>
+      <w:pPr>
+        <w:pStyle w:val="ListParagraph"/>
+        <w:ind w:left="1440"/>
+        <w:rPr>
+          <w:lang w:val="en-IN"/>
+        </w:rPr>
+      </w:pPr>
+      <w:r>
+        <w:rPr>
+          <w:lang w:val="en-IN"/>
+        </w:rPr>
+        <w:t xml:space="preserve">        </w:t>
+      </w:r>
+      <w:r>
+        <w:rPr>
+          <w:lang w:val="en-IN"/>
+        </w:rPr>
+        <w:tab/>
+      </w:r>
+      <w:r>
+        <w:rPr>
+          <w:lang w:val="en-IN"/>
+        </w:rPr>
+        <w:t xml:space="preserve">Animal </w:t>
+      </w:r>
+      <w:proofErr w:type="spellStart"/>
+      <w:r>
+        <w:rPr>
+          <w:lang w:val="en-IN"/>
+        </w:rPr>
+        <w:t>animal</w:t>
+      </w:r>
+      <w:proofErr w:type="spellEnd"/>
+      <w:r>
+        <w:rPr>
+          <w:lang w:val="en-IN"/>
+        </w:rPr>
+        <w:t xml:space="preserve"> = new </w:t>
+      </w:r>
+      <w:proofErr w:type="gramStart"/>
+      <w:r>
+        <w:rPr>
+          <w:lang w:val="en-IN"/>
+        </w:rPr>
+        <w:t>Animal(</w:t>
+      </w:r>
+      <w:proofErr w:type="gramEnd"/>
+      <w:r>
+        <w:rPr>
+          <w:lang w:val="en-IN"/>
+        </w:rPr>
+        <w:t>);</w:t>
+      </w:r>
+    </w:p>
+    <w:p>
+      <w:pPr>
+        <w:pStyle w:val="ListParagraph"/>
+        <w:ind w:left="1440"/>
+        <w:rPr>
+          <w:lang w:val="en-IN"/>
+        </w:rPr>
+      </w:pPr>
+      <w:r>
+        <w:rPr>
+          <w:lang w:val="en-IN"/>
+        </w:rPr>
+        <w:t xml:space="preserve">        </w:t>
+      </w:r>
+      <w:r>
+        <w:rPr>
+          <w:lang w:val="en-IN"/>
+        </w:rPr>
+        <w:tab/>
+      </w:r>
+      <w:r>
+        <w:rPr>
+          <w:lang w:val="en-IN"/>
+        </w:rPr>
+        <w:t xml:space="preserve">Animal cat = new </w:t>
+      </w:r>
+      <w:proofErr w:type="gramStart"/>
+      <w:r>
+        <w:rPr>
+          <w:lang w:val="en-IN"/>
+        </w:rPr>
+        <w:t>Cat(</w:t>
+      </w:r>
+      <w:proofErr w:type="gramEnd"/>
+      <w:r>
+        <w:rPr>
+          <w:lang w:val="en-IN"/>
+        </w:rPr>
+        <w:t>);</w:t>
+      </w:r>
+    </w:p>
+    <w:p>
+      <w:pPr>
+        <w:pStyle w:val="ListParagraph"/>
+        <w:ind w:left="1440"/>
+        <w:rPr>
+          <w:lang w:val="en-IN"/>
+        </w:rPr>
+      </w:pPr>
+    </w:p>
+    <w:p>
+      <w:pPr>
+        <w:pStyle w:val="ListParagraph"/>
+        <w:ind w:left="1440"/>
+        <w:rPr>
+          <w:lang w:val="en-IN"/>
+        </w:rPr>
+      </w:pPr>
+      <w:r>
+        <w:rPr>
+          <w:lang w:val="en-IN"/>
+        </w:rPr>
+        <w:t xml:space="preserve">        </w:t>
+      </w:r>
+      <w:r>
+        <w:rPr>
+          <w:lang w:val="en-IN"/>
+        </w:rPr>
+        <w:tab/>
+      </w:r>
+      <w:proofErr w:type="spellStart"/>
+      <w:proofErr w:type="gramStart"/>
+      <w:r>
+        <w:rPr>
+          <w:lang w:val="en-IN"/>
+        </w:rPr>
+        <w:t>animal.makeSound</w:t>
+      </w:r>
+      <w:proofErr w:type="spellEnd"/>
+      <w:proofErr w:type="gramEnd"/>
+      <w:r>
+        <w:rPr>
+          <w:lang w:val="en-IN"/>
+        </w:rPr>
+        <w:t>();   // Output: Animal makes a sound</w:t>
+      </w:r>
+    </w:p>
+    <w:p>
+      <w:pPr>
+        <w:pStyle w:val="ListParagraph"/>
+        <w:ind w:left="1440"/>
+        <w:rPr>
+          <w:lang w:val="en-IN"/>
+        </w:rPr>
+      </w:pPr>
+      <w:r>
+        <w:rPr>
+          <w:lang w:val="en-IN"/>
+        </w:rPr>
+        <w:t xml:space="preserve">        </w:t>
+      </w:r>
+      <w:r>
+        <w:rPr>
+          <w:lang w:val="en-IN"/>
+        </w:rPr>
+        <w:tab/>
+      </w:r>
+      <w:proofErr w:type="spellStart"/>
+      <w:proofErr w:type="gramStart"/>
+      <w:r>
+        <w:rPr>
+          <w:lang w:val="en-IN"/>
+        </w:rPr>
+        <w:t>cat.makeSound</w:t>
+      </w:r>
+      <w:proofErr w:type="spellEnd"/>
+      <w:proofErr w:type="gramEnd"/>
+      <w:r>
+        <w:rPr>
+          <w:lang w:val="en-IN"/>
+        </w:rPr>
+        <w:t>();      // Output: Cat says meow</w:t>
+      </w:r>
+    </w:p>
+    <w:p>
+      <w:pPr>
+        <w:pStyle w:val="ListParagraph"/>
+        <w:ind w:left="1440"/>
+        <w:rPr>
+          <w:lang w:val="en-IN"/>
+        </w:rPr>
+      </w:pPr>
+      <w:r>
+        <w:rPr>
+          <w:lang w:val="en-IN"/>
+        </w:rPr>
+        <w:t xml:space="preserve">    }</w:t>
+      </w:r>
+    </w:p>
+    <w:p>
+      <w:pPr>
+        <w:pStyle w:val="ListParagraph"/>
+        <w:ind w:left="1440"/>
+      </w:pPr>
+      <w:r>
+        <w:rPr>
+          <w:lang w:val="en-IN"/>
+        </w:rPr>
+        <w:t>}</w:t>
       </w:r>
     </w:p>
     <w:sectPr>
@@ -149,8 +3372,638 @@
 </file>
 
 <file path=word/numbering.xml><?xml version="1.0" encoding="utf-8"?>
-<w:numbering xmlns:ve="http://schemas.openxmlformats.org/markup-compatibility/2006" xmlns:o="urn:schemas-microsoft-com:office:office" xmlns:r="http://schemas.openxmlformats.org/officeDocument/2006/relationships" xmlns:m="http://schemas.openxmlformats.org/officeDocument/2006/math" xmlns:v="urn:schemas-microsoft-com:vml" xmlns:wp="http://schemas.openxmlformats.org/drawingml/2006/wordprocessingDrawing" xmlns:w10="urn:schemas-microsoft-com:office:word" xmlns:w="http://schemas.openxmlformats.org/wordprocessingml/2006/main" xmlns:wne="http://schemas.microsoft.com/office/word/2006/wordml">
-  <w:abstractNum w:abstractNumId="0">
+<w:numbering xmlns:wpc="http://schemas.microsoft.com/office/word/2010/wordprocessingCanvas" xmlns:cx="http://schemas.microsoft.com/office/drawing/2014/chartex" xmlns:cx1="http://schemas.microsoft.com/office/drawing/2015/9/8/chartex" xmlns:cx2="http://schemas.microsoft.com/office/drawing/2015/10/21/chartex" xmlns:cx3="http://schemas.microsoft.com/office/drawing/2016/5/9/chartex" xmlns:cx4="http://schemas.microsoft.com/office/drawing/2016/5/10/chartex" xmlns:cx5="http://schemas.microsoft.com/office/drawing/2016/5/11/chartex" xmlns:cx6="http://schemas.microsoft.com/office/drawing/2016/5/12/chartex" xmlns:cx7="http://schemas.microsoft.com/office/drawing/2016/5/13/chartex" xmlns:cx8="http://schemas.microsoft.com/office/drawing/2016/5/14/chartex" xmlns:mc="http://schemas.openxmlformats.org/markup-compatibility/2006" xmlns:aink="http://schemas.microsoft.com/office/drawing/2016/ink" xmlns:am3d="http://schemas.microsoft.com/office/drawing/2017/model3d" xmlns:o="urn:schemas-microsoft-com:office:office" xmlns:r="http://schemas.openxmlformats.org/officeDocument/2006/relationships" xmlns:m="http://schemas.openxmlformats.org/officeDocument/2006/math" xmlns:v="urn:schemas-microsoft-com:vml" xmlns:wp14="http://schemas.microsoft.com/office/word/2010/wordprocessingDrawing" xmlns:wp="http://schemas.openxmlformats.org/drawingml/2006/wordprocessingDrawing" xmlns:w10="urn:schemas-microsoft-com:office:word" xmlns:w="http://schemas.openxmlformats.org/wordprocessingml/2006/main" xmlns:w14="http://schemas.microsoft.com/office/word/2010/wordml" xmlns:w15="http://schemas.microsoft.com/office/word/2012/wordml" xmlns:w16cid="http://schemas.microsoft.com/office/word/2016/wordml/cid" xmlns:w16se="http://schemas.microsoft.com/office/word/2015/wordml/symex" xmlns:wpg="http://schemas.microsoft.com/office/word/2010/wordprocessingGroup" xmlns:wpi="http://schemas.microsoft.com/office/word/2010/wordprocessingInk" xmlns:wne="http://schemas.microsoft.com/office/word/2006/wordml" xmlns:wps="http://schemas.microsoft.com/office/word/2010/wordprocessingShape" mc:Ignorable="w14 w15 w16se w16cid wp14">
+  <w:abstractNum w:abstractNumId="0" w15:restartNumberingAfterBreak="0">
+    <w:nsid w:val="17FC6594"/>
+    <w:multiLevelType w:val="multilevel"/>
+    <w:tmpl w:val="3D124004"/>
+    <w:lvl w:ilvl="0">
+      <w:start w:val="1"/>
+      <w:numFmt w:val="decimal"/>
+      <w:lvlText w:val="%1."/>
+      <w:lvlJc w:val="left"/>
+      <w:pPr>
+        <w:tabs>
+          <w:tab w:val="num" w:pos="720"/>
+        </w:tabs>
+        <w:ind w:left="720" w:hanging="360"/>
+      </w:pPr>
+    </w:lvl>
+    <w:lvl w:ilvl="1" w:tentative="1">
+      <w:start w:val="1"/>
+      <w:numFmt w:val="decimal"/>
+      <w:lvlText w:val="%2."/>
+      <w:lvlJc w:val="left"/>
+      <w:pPr>
+        <w:tabs>
+          <w:tab w:val="num" w:pos="1440"/>
+        </w:tabs>
+        <w:ind w:left="1440" w:hanging="360"/>
+      </w:pPr>
+    </w:lvl>
+    <w:lvl w:ilvl="2" w:tentative="1">
+      <w:start w:val="1"/>
+      <w:numFmt w:val="decimal"/>
+      <w:lvlText w:val="%3."/>
+      <w:lvlJc w:val="left"/>
+      <w:pPr>
+        <w:tabs>
+          <w:tab w:val="num" w:pos="2160"/>
+        </w:tabs>
+        <w:ind w:left="2160" w:hanging="360"/>
+      </w:pPr>
+    </w:lvl>
+    <w:lvl w:ilvl="3" w:tentative="1">
+      <w:start w:val="1"/>
+      <w:numFmt w:val="decimal"/>
+      <w:lvlText w:val="%4."/>
+      <w:lvlJc w:val="left"/>
+      <w:pPr>
+        <w:tabs>
+          <w:tab w:val="num" w:pos="2880"/>
+        </w:tabs>
+        <w:ind w:left="2880" w:hanging="360"/>
+      </w:pPr>
+    </w:lvl>
+    <w:lvl w:ilvl="4" w:tentative="1">
+      <w:start w:val="1"/>
+      <w:numFmt w:val="decimal"/>
+      <w:lvlText w:val="%5."/>
+      <w:lvlJc w:val="left"/>
+      <w:pPr>
+        <w:tabs>
+          <w:tab w:val="num" w:pos="3600"/>
+        </w:tabs>
+        <w:ind w:left="3600" w:hanging="360"/>
+      </w:pPr>
+    </w:lvl>
+    <w:lvl w:ilvl="5" w:tentative="1">
+      <w:start w:val="1"/>
+      <w:numFmt w:val="decimal"/>
+      <w:lvlText w:val="%6."/>
+      <w:lvlJc w:val="left"/>
+      <w:pPr>
+        <w:tabs>
+          <w:tab w:val="num" w:pos="4320"/>
+        </w:tabs>
+        <w:ind w:left="4320" w:hanging="360"/>
+      </w:pPr>
+    </w:lvl>
+    <w:lvl w:ilvl="6" w:tentative="1">
+      <w:start w:val="1"/>
+      <w:numFmt w:val="decimal"/>
+      <w:lvlText w:val="%7."/>
+      <w:lvlJc w:val="left"/>
+      <w:pPr>
+        <w:tabs>
+          <w:tab w:val="num" w:pos="5040"/>
+        </w:tabs>
+        <w:ind w:left="5040" w:hanging="360"/>
+      </w:pPr>
+    </w:lvl>
+    <w:lvl w:ilvl="7" w:tentative="1">
+      <w:start w:val="1"/>
+      <w:numFmt w:val="decimal"/>
+      <w:lvlText w:val="%8."/>
+      <w:lvlJc w:val="left"/>
+      <w:pPr>
+        <w:tabs>
+          <w:tab w:val="num" w:pos="5760"/>
+        </w:tabs>
+        <w:ind w:left="5760" w:hanging="360"/>
+      </w:pPr>
+    </w:lvl>
+    <w:lvl w:ilvl="8" w:tentative="1">
+      <w:start w:val="1"/>
+      <w:numFmt w:val="decimal"/>
+      <w:lvlText w:val="%9."/>
+      <w:lvlJc w:val="left"/>
+      <w:pPr>
+        <w:tabs>
+          <w:tab w:val="num" w:pos="6480"/>
+        </w:tabs>
+        <w:ind w:left="6480" w:hanging="360"/>
+      </w:pPr>
+    </w:lvl>
+  </w:abstractNum>
+  <w:abstractNum w:abstractNumId="1" w15:restartNumberingAfterBreak="0">
+    <w:nsid w:val="184121A4"/>
+    <w:multiLevelType w:val="multilevel"/>
+    <w:tmpl w:val="77D83F20"/>
+    <w:lvl w:ilvl="0">
+      <w:start w:val="1"/>
+      <w:numFmt w:val="decimal"/>
+      <w:lvlText w:val="%1."/>
+      <w:lvlJc w:val="left"/>
+      <w:pPr>
+        <w:tabs>
+          <w:tab w:val="num" w:pos="720"/>
+        </w:tabs>
+        <w:ind w:left="720" w:hanging="360"/>
+      </w:pPr>
+    </w:lvl>
+    <w:lvl w:ilvl="1" w:tentative="1">
+      <w:start w:val="1"/>
+      <w:numFmt w:val="decimal"/>
+      <w:lvlText w:val="%2."/>
+      <w:lvlJc w:val="left"/>
+      <w:pPr>
+        <w:tabs>
+          <w:tab w:val="num" w:pos="1440"/>
+        </w:tabs>
+        <w:ind w:left="1440" w:hanging="360"/>
+      </w:pPr>
+    </w:lvl>
+    <w:lvl w:ilvl="2" w:tentative="1">
+      <w:start w:val="1"/>
+      <w:numFmt w:val="decimal"/>
+      <w:lvlText w:val="%3."/>
+      <w:lvlJc w:val="left"/>
+      <w:pPr>
+        <w:tabs>
+          <w:tab w:val="num" w:pos="2160"/>
+        </w:tabs>
+        <w:ind w:left="2160" w:hanging="360"/>
+      </w:pPr>
+    </w:lvl>
+    <w:lvl w:ilvl="3" w:tentative="1">
+      <w:start w:val="1"/>
+      <w:numFmt w:val="decimal"/>
+      <w:lvlText w:val="%4."/>
+      <w:lvlJc w:val="left"/>
+      <w:pPr>
+        <w:tabs>
+          <w:tab w:val="num" w:pos="2880"/>
+        </w:tabs>
+        <w:ind w:left="2880" w:hanging="360"/>
+      </w:pPr>
+    </w:lvl>
+    <w:lvl w:ilvl="4" w:tentative="1">
+      <w:start w:val="1"/>
+      <w:numFmt w:val="decimal"/>
+      <w:lvlText w:val="%5."/>
+      <w:lvlJc w:val="left"/>
+      <w:pPr>
+        <w:tabs>
+          <w:tab w:val="num" w:pos="3600"/>
+        </w:tabs>
+        <w:ind w:left="3600" w:hanging="360"/>
+      </w:pPr>
+    </w:lvl>
+    <w:lvl w:ilvl="5" w:tentative="1">
+      <w:start w:val="1"/>
+      <w:numFmt w:val="decimal"/>
+      <w:lvlText w:val="%6."/>
+      <w:lvlJc w:val="left"/>
+      <w:pPr>
+        <w:tabs>
+          <w:tab w:val="num" w:pos="4320"/>
+        </w:tabs>
+        <w:ind w:left="4320" w:hanging="360"/>
+      </w:pPr>
+    </w:lvl>
+    <w:lvl w:ilvl="6" w:tentative="1">
+      <w:start w:val="1"/>
+      <w:numFmt w:val="decimal"/>
+      <w:lvlText w:val="%7."/>
+      <w:lvlJc w:val="left"/>
+      <w:pPr>
+        <w:tabs>
+          <w:tab w:val="num" w:pos="5040"/>
+        </w:tabs>
+        <w:ind w:left="5040" w:hanging="360"/>
+      </w:pPr>
+    </w:lvl>
+    <w:lvl w:ilvl="7" w:tentative="1">
+      <w:start w:val="1"/>
+      <w:numFmt w:val="decimal"/>
+      <w:lvlText w:val="%8."/>
+      <w:lvlJc w:val="left"/>
+      <w:pPr>
+        <w:tabs>
+          <w:tab w:val="num" w:pos="5760"/>
+        </w:tabs>
+        <w:ind w:left="5760" w:hanging="360"/>
+      </w:pPr>
+    </w:lvl>
+    <w:lvl w:ilvl="8" w:tentative="1">
+      <w:start w:val="1"/>
+      <w:numFmt w:val="decimal"/>
+      <w:lvlText w:val="%9."/>
+      <w:lvlJc w:val="left"/>
+      <w:pPr>
+        <w:tabs>
+          <w:tab w:val="num" w:pos="6480"/>
+        </w:tabs>
+        <w:ind w:left="6480" w:hanging="360"/>
+      </w:pPr>
+    </w:lvl>
+  </w:abstractNum>
+  <w:abstractNum w:abstractNumId="2" w15:restartNumberingAfterBreak="0">
+    <w:nsid w:val="1BF41737"/>
+    <w:multiLevelType w:val="multilevel"/>
+    <w:tmpl w:val="7E0AC0D2"/>
+    <w:lvl w:ilvl="0">
+      <w:start w:val="1"/>
+      <w:numFmt w:val="decimal"/>
+      <w:lvlText w:val="%1."/>
+      <w:lvlJc w:val="left"/>
+      <w:pPr>
+        <w:tabs>
+          <w:tab w:val="num" w:pos="720"/>
+        </w:tabs>
+        <w:ind w:left="720" w:hanging="360"/>
+      </w:pPr>
+    </w:lvl>
+    <w:lvl w:ilvl="1" w:tentative="1">
+      <w:start w:val="1"/>
+      <w:numFmt w:val="decimal"/>
+      <w:lvlText w:val="%2."/>
+      <w:lvlJc w:val="left"/>
+      <w:pPr>
+        <w:tabs>
+          <w:tab w:val="num" w:pos="1440"/>
+        </w:tabs>
+        <w:ind w:left="1440" w:hanging="360"/>
+      </w:pPr>
+    </w:lvl>
+    <w:lvl w:ilvl="2" w:tentative="1">
+      <w:start w:val="1"/>
+      <w:numFmt w:val="decimal"/>
+      <w:lvlText w:val="%3."/>
+      <w:lvlJc w:val="left"/>
+      <w:pPr>
+        <w:tabs>
+          <w:tab w:val="num" w:pos="2160"/>
+        </w:tabs>
+        <w:ind w:left="2160" w:hanging="360"/>
+      </w:pPr>
+    </w:lvl>
+    <w:lvl w:ilvl="3" w:tentative="1">
+      <w:start w:val="1"/>
+      <w:numFmt w:val="decimal"/>
+      <w:lvlText w:val="%4."/>
+      <w:lvlJc w:val="left"/>
+      <w:pPr>
+        <w:tabs>
+          <w:tab w:val="num" w:pos="2880"/>
+        </w:tabs>
+        <w:ind w:left="2880" w:hanging="360"/>
+      </w:pPr>
+    </w:lvl>
+    <w:lvl w:ilvl="4" w:tentative="1">
+      <w:start w:val="1"/>
+      <w:numFmt w:val="decimal"/>
+      <w:lvlText w:val="%5."/>
+      <w:lvlJc w:val="left"/>
+      <w:pPr>
+        <w:tabs>
+          <w:tab w:val="num" w:pos="3600"/>
+        </w:tabs>
+        <w:ind w:left="3600" w:hanging="360"/>
+      </w:pPr>
+    </w:lvl>
+    <w:lvl w:ilvl="5" w:tentative="1">
+      <w:start w:val="1"/>
+      <w:numFmt w:val="decimal"/>
+      <w:lvlText w:val="%6."/>
+      <w:lvlJc w:val="left"/>
+      <w:pPr>
+        <w:tabs>
+          <w:tab w:val="num" w:pos="4320"/>
+        </w:tabs>
+        <w:ind w:left="4320" w:hanging="360"/>
+      </w:pPr>
+    </w:lvl>
+    <w:lvl w:ilvl="6" w:tentative="1">
+      <w:start w:val="1"/>
+      <w:numFmt w:val="decimal"/>
+      <w:lvlText w:val="%7."/>
+      <w:lvlJc w:val="left"/>
+      <w:pPr>
+        <w:tabs>
+          <w:tab w:val="num" w:pos="5040"/>
+        </w:tabs>
+        <w:ind w:left="5040" w:hanging="360"/>
+      </w:pPr>
+    </w:lvl>
+    <w:lvl w:ilvl="7" w:tentative="1">
+      <w:start w:val="1"/>
+      <w:numFmt w:val="decimal"/>
+      <w:lvlText w:val="%8."/>
+      <w:lvlJc w:val="left"/>
+      <w:pPr>
+        <w:tabs>
+          <w:tab w:val="num" w:pos="5760"/>
+        </w:tabs>
+        <w:ind w:left="5760" w:hanging="360"/>
+      </w:pPr>
+    </w:lvl>
+    <w:lvl w:ilvl="8" w:tentative="1">
+      <w:start w:val="1"/>
+      <w:numFmt w:val="decimal"/>
+      <w:lvlText w:val="%9."/>
+      <w:lvlJc w:val="left"/>
+      <w:pPr>
+        <w:tabs>
+          <w:tab w:val="num" w:pos="6480"/>
+        </w:tabs>
+        <w:ind w:left="6480" w:hanging="360"/>
+      </w:pPr>
+    </w:lvl>
+  </w:abstractNum>
+  <w:abstractNum w:abstractNumId="3" w15:restartNumberingAfterBreak="0">
+    <w:nsid w:val="20080CCF"/>
+    <w:multiLevelType w:val="multilevel"/>
+    <w:tmpl w:val="4CC8E238"/>
+    <w:lvl w:ilvl="0">
+      <w:start w:val="2"/>
+      <w:numFmt w:val="decimal"/>
+      <w:lvlText w:val="%1."/>
+      <w:lvlJc w:val="left"/>
+      <w:pPr>
+        <w:tabs>
+          <w:tab w:val="num" w:pos="720"/>
+        </w:tabs>
+        <w:ind w:left="720" w:hanging="360"/>
+      </w:pPr>
+    </w:lvl>
+    <w:lvl w:ilvl="1" w:tentative="1">
+      <w:start w:val="1"/>
+      <w:numFmt w:val="decimal"/>
+      <w:lvlText w:val="%2."/>
+      <w:lvlJc w:val="left"/>
+      <w:pPr>
+        <w:tabs>
+          <w:tab w:val="num" w:pos="1440"/>
+        </w:tabs>
+        <w:ind w:left="1440" w:hanging="360"/>
+      </w:pPr>
+    </w:lvl>
+    <w:lvl w:ilvl="2" w:tentative="1">
+      <w:start w:val="1"/>
+      <w:numFmt w:val="decimal"/>
+      <w:lvlText w:val="%3."/>
+      <w:lvlJc w:val="left"/>
+      <w:pPr>
+        <w:tabs>
+          <w:tab w:val="num" w:pos="2160"/>
+        </w:tabs>
+        <w:ind w:left="2160" w:hanging="360"/>
+      </w:pPr>
+    </w:lvl>
+    <w:lvl w:ilvl="3" w:tentative="1">
+      <w:start w:val="1"/>
+      <w:numFmt w:val="decimal"/>
+      <w:lvlText w:val="%4."/>
+      <w:lvlJc w:val="left"/>
+      <w:pPr>
+        <w:tabs>
+          <w:tab w:val="num" w:pos="2880"/>
+        </w:tabs>
+        <w:ind w:left="2880" w:hanging="360"/>
+      </w:pPr>
+    </w:lvl>
+    <w:lvl w:ilvl="4" w:tentative="1">
+      <w:start w:val="1"/>
+      <w:numFmt w:val="decimal"/>
+      <w:lvlText w:val="%5."/>
+      <w:lvlJc w:val="left"/>
+      <w:pPr>
+        <w:tabs>
+          <w:tab w:val="num" w:pos="3600"/>
+        </w:tabs>
+        <w:ind w:left="3600" w:hanging="360"/>
+      </w:pPr>
+    </w:lvl>
+    <w:lvl w:ilvl="5" w:tentative="1">
+      <w:start w:val="1"/>
+      <w:numFmt w:val="decimal"/>
+      <w:lvlText w:val="%6."/>
+      <w:lvlJc w:val="left"/>
+      <w:pPr>
+        <w:tabs>
+          <w:tab w:val="num" w:pos="4320"/>
+        </w:tabs>
+        <w:ind w:left="4320" w:hanging="360"/>
+      </w:pPr>
+    </w:lvl>
+    <w:lvl w:ilvl="6" w:tentative="1">
+      <w:start w:val="1"/>
+      <w:numFmt w:val="decimal"/>
+      <w:lvlText w:val="%7."/>
+      <w:lvlJc w:val="left"/>
+      <w:pPr>
+        <w:tabs>
+          <w:tab w:val="num" w:pos="5040"/>
+        </w:tabs>
+        <w:ind w:left="5040" w:hanging="360"/>
+      </w:pPr>
+    </w:lvl>
+    <w:lvl w:ilvl="7" w:tentative="1">
+      <w:start w:val="1"/>
+      <w:numFmt w:val="decimal"/>
+      <w:lvlText w:val="%8."/>
+      <w:lvlJc w:val="left"/>
+      <w:pPr>
+        <w:tabs>
+          <w:tab w:val="num" w:pos="5760"/>
+        </w:tabs>
+        <w:ind w:left="5760" w:hanging="360"/>
+      </w:pPr>
+    </w:lvl>
+    <w:lvl w:ilvl="8" w:tentative="1">
+      <w:start w:val="1"/>
+      <w:numFmt w:val="decimal"/>
+      <w:lvlText w:val="%9."/>
+      <w:lvlJc w:val="left"/>
+      <w:pPr>
+        <w:tabs>
+          <w:tab w:val="num" w:pos="6480"/>
+        </w:tabs>
+        <w:ind w:left="6480" w:hanging="360"/>
+      </w:pPr>
+    </w:lvl>
+  </w:abstractNum>
+  <w:abstractNum w:abstractNumId="4" w15:restartNumberingAfterBreak="0">
+    <w:nsid w:val="2B4C44C7"/>
+    <w:multiLevelType w:val="hybridMultilevel"/>
+    <w:tmpl w:val="68E485BE"/>
+    <w:lvl w:ilvl="0" w:tplc="12A0E694">
+      <w:start w:val="1"/>
+      <w:numFmt w:val="lowerRoman"/>
+      <w:lvlText w:val="%1)"/>
+      <w:lvlJc w:val="left"/>
+      <w:pPr>
+        <w:ind w:left="1440" w:hanging="720"/>
+      </w:pPr>
+      <w:rPr>
+        <w:rFonts w:hint="default"/>
+      </w:rPr>
+    </w:lvl>
+    <w:lvl w:ilvl="1" w:tplc="40090019" w:tentative="1">
+      <w:start w:val="1"/>
+      <w:numFmt w:val="lowerLetter"/>
+      <w:lvlText w:val="%2."/>
+      <w:lvlJc w:val="left"/>
+      <w:pPr>
+        <w:ind w:left="1800" w:hanging="360"/>
+      </w:pPr>
+    </w:lvl>
+    <w:lvl w:ilvl="2" w:tplc="4009001B" w:tentative="1">
+      <w:start w:val="1"/>
+      <w:numFmt w:val="lowerRoman"/>
+      <w:lvlText w:val="%3."/>
+      <w:lvlJc w:val="right"/>
+      <w:pPr>
+        <w:ind w:left="2520" w:hanging="180"/>
+      </w:pPr>
+    </w:lvl>
+    <w:lvl w:ilvl="3" w:tplc="4009000F" w:tentative="1">
+      <w:start w:val="1"/>
+      <w:numFmt w:val="decimal"/>
+      <w:lvlText w:val="%4."/>
+      <w:lvlJc w:val="left"/>
+      <w:pPr>
+        <w:ind w:left="3240" w:hanging="360"/>
+      </w:pPr>
+    </w:lvl>
+    <w:lvl w:ilvl="4" w:tplc="40090019" w:tentative="1">
+      <w:start w:val="1"/>
+      <w:numFmt w:val="lowerLetter"/>
+      <w:lvlText w:val="%5."/>
+      <w:lvlJc w:val="left"/>
+      <w:pPr>
+        <w:ind w:left="3960" w:hanging="360"/>
+      </w:pPr>
+    </w:lvl>
+    <w:lvl w:ilvl="5" w:tplc="4009001B" w:tentative="1">
+      <w:start w:val="1"/>
+      <w:numFmt w:val="lowerRoman"/>
+      <w:lvlText w:val="%6."/>
+      <w:lvlJc w:val="right"/>
+      <w:pPr>
+        <w:ind w:left="4680" w:hanging="180"/>
+      </w:pPr>
+    </w:lvl>
+    <w:lvl w:ilvl="6" w:tplc="4009000F" w:tentative="1">
+      <w:start w:val="1"/>
+      <w:numFmt w:val="decimal"/>
+      <w:lvlText w:val="%7."/>
+      <w:lvlJc w:val="left"/>
+      <w:pPr>
+        <w:ind w:left="5400" w:hanging="360"/>
+      </w:pPr>
+    </w:lvl>
+    <w:lvl w:ilvl="7" w:tplc="40090019" w:tentative="1">
+      <w:start w:val="1"/>
+      <w:numFmt w:val="lowerLetter"/>
+      <w:lvlText w:val="%8."/>
+      <w:lvlJc w:val="left"/>
+      <w:pPr>
+        <w:ind w:left="6120" w:hanging="360"/>
+      </w:pPr>
+    </w:lvl>
+    <w:lvl w:ilvl="8" w:tplc="4009001B" w:tentative="1">
+      <w:start w:val="1"/>
+      <w:numFmt w:val="lowerRoman"/>
+      <w:lvlText w:val="%9."/>
+      <w:lvlJc w:val="right"/>
+      <w:pPr>
+        <w:ind w:left="6840" w:hanging="180"/>
+      </w:pPr>
+    </w:lvl>
+  </w:abstractNum>
+  <w:abstractNum w:abstractNumId="5" w15:restartNumberingAfterBreak="0">
+    <w:nsid w:val="39C16568"/>
+    <w:multiLevelType w:val="hybridMultilevel"/>
+    <w:tmpl w:val="D082C804"/>
+    <w:lvl w:ilvl="0" w:tplc="4009000F">
+      <w:start w:val="3"/>
+      <w:numFmt w:val="decimal"/>
+      <w:lvlText w:val="%1."/>
+      <w:lvlJc w:val="left"/>
+      <w:pPr>
+        <w:ind w:left="720" w:hanging="360"/>
+      </w:pPr>
+      <w:rPr>
+        <w:rFonts w:hint="default"/>
+      </w:rPr>
+    </w:lvl>
+    <w:lvl w:ilvl="1" w:tplc="40090019" w:tentative="1">
+      <w:start w:val="1"/>
+      <w:numFmt w:val="lowerLetter"/>
+      <w:lvlText w:val="%2."/>
+      <w:lvlJc w:val="left"/>
+      <w:pPr>
+        <w:ind w:left="1440" w:hanging="360"/>
+      </w:pPr>
+    </w:lvl>
+    <w:lvl w:ilvl="2" w:tplc="4009001B" w:tentative="1">
+      <w:start w:val="1"/>
+      <w:numFmt w:val="lowerRoman"/>
+      <w:lvlText w:val="%3."/>
+      <w:lvlJc w:val="right"/>
+      <w:pPr>
+        <w:ind w:left="2160" w:hanging="180"/>
+      </w:pPr>
+    </w:lvl>
+    <w:lvl w:ilvl="3" w:tplc="4009000F" w:tentative="1">
+      <w:start w:val="1"/>
+      <w:numFmt w:val="decimal"/>
+      <w:lvlText w:val="%4."/>
+      <w:lvlJc w:val="left"/>
+      <w:pPr>
+        <w:ind w:left="2880" w:hanging="360"/>
+      </w:pPr>
+    </w:lvl>
+    <w:lvl w:ilvl="4" w:tplc="40090019" w:tentative="1">
+      <w:start w:val="1"/>
+      <w:numFmt w:val="lowerLetter"/>
+      <w:lvlText w:val="%5."/>
+      <w:lvlJc w:val="left"/>
+      <w:pPr>
+        <w:ind w:left="3600" w:hanging="360"/>
+      </w:pPr>
+    </w:lvl>
+    <w:lvl w:ilvl="5" w:tplc="4009001B" w:tentative="1">
+      <w:start w:val="1"/>
+      <w:numFmt w:val="lowerRoman"/>
+      <w:lvlText w:val="%6."/>
+      <w:lvlJc w:val="right"/>
+      <w:pPr>
+        <w:ind w:left="4320" w:hanging="180"/>
+      </w:pPr>
+    </w:lvl>
+    <w:lvl w:ilvl="6" w:tplc="4009000F" w:tentative="1">
+      <w:start w:val="1"/>
+      <w:numFmt w:val="decimal"/>
+      <w:lvlText w:val="%7."/>
+      <w:lvlJc w:val="left"/>
+      <w:pPr>
+        <w:ind w:left="5040" w:hanging="360"/>
+      </w:pPr>
+    </w:lvl>
+    <w:lvl w:ilvl="7" w:tplc="40090019" w:tentative="1">
+      <w:start w:val="1"/>
+      <w:numFmt w:val="lowerLetter"/>
+      <w:lvlText w:val="%8."/>
+      <w:lvlJc w:val="left"/>
+      <w:pPr>
+        <w:ind w:left="5760" w:hanging="360"/>
+      </w:pPr>
+    </w:lvl>
+    <w:lvl w:ilvl="8" w:tplc="4009001B" w:tentative="1">
+      <w:start w:val="1"/>
+      <w:numFmt w:val="lowerRoman"/>
+      <w:lvlText w:val="%9."/>
+      <w:lvlJc w:val="right"/>
+      <w:pPr>
+        <w:ind w:left="6480" w:hanging="180"/>
+      </w:pPr>
+    </w:lvl>
+  </w:abstractNum>
+  <w:abstractNum w:abstractNumId="6" w15:restartNumberingAfterBreak="0">
     <w:nsid w:val="60B95EA8"/>
     <w:multiLevelType w:val="hybridMultilevel"/>
     <w:tmpl w:val="ED706948"/>
@@ -239,14 +4092,240 @@
       </w:pPr>
     </w:lvl>
   </w:abstractNum>
+  <w:abstractNum w:abstractNumId="7" w15:restartNumberingAfterBreak="0">
+    <w:nsid w:val="6F8E6492"/>
+    <w:multiLevelType w:val="multilevel"/>
+    <w:tmpl w:val="16AC0CEE"/>
+    <w:lvl w:ilvl="0">
+      <w:start w:val="2"/>
+      <w:numFmt w:val="decimal"/>
+      <w:lvlText w:val="%1."/>
+      <w:lvlJc w:val="left"/>
+      <w:pPr>
+        <w:tabs>
+          <w:tab w:val="num" w:pos="720"/>
+        </w:tabs>
+        <w:ind w:left="720" w:hanging="360"/>
+      </w:pPr>
+    </w:lvl>
+    <w:lvl w:ilvl="1" w:tentative="1">
+      <w:start w:val="1"/>
+      <w:numFmt w:val="decimal"/>
+      <w:lvlText w:val="%2."/>
+      <w:lvlJc w:val="left"/>
+      <w:pPr>
+        <w:tabs>
+          <w:tab w:val="num" w:pos="1440"/>
+        </w:tabs>
+        <w:ind w:left="1440" w:hanging="360"/>
+      </w:pPr>
+    </w:lvl>
+    <w:lvl w:ilvl="2" w:tentative="1">
+      <w:start w:val="1"/>
+      <w:numFmt w:val="decimal"/>
+      <w:lvlText w:val="%3."/>
+      <w:lvlJc w:val="left"/>
+      <w:pPr>
+        <w:tabs>
+          <w:tab w:val="num" w:pos="2160"/>
+        </w:tabs>
+        <w:ind w:left="2160" w:hanging="360"/>
+      </w:pPr>
+    </w:lvl>
+    <w:lvl w:ilvl="3" w:tentative="1">
+      <w:start w:val="1"/>
+      <w:numFmt w:val="decimal"/>
+      <w:lvlText w:val="%4."/>
+      <w:lvlJc w:val="left"/>
+      <w:pPr>
+        <w:tabs>
+          <w:tab w:val="num" w:pos="2880"/>
+        </w:tabs>
+        <w:ind w:left="2880" w:hanging="360"/>
+      </w:pPr>
+    </w:lvl>
+    <w:lvl w:ilvl="4" w:tentative="1">
+      <w:start w:val="1"/>
+      <w:numFmt w:val="decimal"/>
+      <w:lvlText w:val="%5."/>
+      <w:lvlJc w:val="left"/>
+      <w:pPr>
+        <w:tabs>
+          <w:tab w:val="num" w:pos="3600"/>
+        </w:tabs>
+        <w:ind w:left="3600" w:hanging="360"/>
+      </w:pPr>
+    </w:lvl>
+    <w:lvl w:ilvl="5" w:tentative="1">
+      <w:start w:val="1"/>
+      <w:numFmt w:val="decimal"/>
+      <w:lvlText w:val="%6."/>
+      <w:lvlJc w:val="left"/>
+      <w:pPr>
+        <w:tabs>
+          <w:tab w:val="num" w:pos="4320"/>
+        </w:tabs>
+        <w:ind w:left="4320" w:hanging="360"/>
+      </w:pPr>
+    </w:lvl>
+    <w:lvl w:ilvl="6" w:tentative="1">
+      <w:start w:val="1"/>
+      <w:numFmt w:val="decimal"/>
+      <w:lvlText w:val="%7."/>
+      <w:lvlJc w:val="left"/>
+      <w:pPr>
+        <w:tabs>
+          <w:tab w:val="num" w:pos="5040"/>
+        </w:tabs>
+        <w:ind w:left="5040" w:hanging="360"/>
+      </w:pPr>
+    </w:lvl>
+    <w:lvl w:ilvl="7" w:tentative="1">
+      <w:start w:val="1"/>
+      <w:numFmt w:val="decimal"/>
+      <w:lvlText w:val="%8."/>
+      <w:lvlJc w:val="left"/>
+      <w:pPr>
+        <w:tabs>
+          <w:tab w:val="num" w:pos="5760"/>
+        </w:tabs>
+        <w:ind w:left="5760" w:hanging="360"/>
+      </w:pPr>
+    </w:lvl>
+    <w:lvl w:ilvl="8" w:tentative="1">
+      <w:start w:val="1"/>
+      <w:numFmt w:val="decimal"/>
+      <w:lvlText w:val="%9."/>
+      <w:lvlJc w:val="left"/>
+      <w:pPr>
+        <w:tabs>
+          <w:tab w:val="num" w:pos="6480"/>
+        </w:tabs>
+        <w:ind w:left="6480" w:hanging="360"/>
+      </w:pPr>
+    </w:lvl>
+  </w:abstractNum>
+  <w:abstractNum w:abstractNumId="8" w15:restartNumberingAfterBreak="0">
+    <w:nsid w:val="7CB8005D"/>
+    <w:multiLevelType w:val="hybridMultilevel"/>
+    <w:tmpl w:val="6E1813A6"/>
+    <w:lvl w:ilvl="0" w:tplc="4E44F3BE">
+      <w:start w:val="1"/>
+      <w:numFmt w:val="lowerRoman"/>
+      <w:lvlText w:val="%1)"/>
+      <w:lvlJc w:val="left"/>
+      <w:pPr>
+        <w:ind w:left="1440" w:hanging="720"/>
+      </w:pPr>
+      <w:rPr>
+        <w:rFonts w:hint="default"/>
+      </w:rPr>
+    </w:lvl>
+    <w:lvl w:ilvl="1" w:tplc="40090019" w:tentative="1">
+      <w:start w:val="1"/>
+      <w:numFmt w:val="lowerLetter"/>
+      <w:lvlText w:val="%2."/>
+      <w:lvlJc w:val="left"/>
+      <w:pPr>
+        <w:ind w:left="1800" w:hanging="360"/>
+      </w:pPr>
+    </w:lvl>
+    <w:lvl w:ilvl="2" w:tplc="4009001B" w:tentative="1">
+      <w:start w:val="1"/>
+      <w:numFmt w:val="lowerRoman"/>
+      <w:lvlText w:val="%3."/>
+      <w:lvlJc w:val="right"/>
+      <w:pPr>
+        <w:ind w:left="2520" w:hanging="180"/>
+      </w:pPr>
+    </w:lvl>
+    <w:lvl w:ilvl="3" w:tplc="4009000F" w:tentative="1">
+      <w:start w:val="1"/>
+      <w:numFmt w:val="decimal"/>
+      <w:lvlText w:val="%4."/>
+      <w:lvlJc w:val="left"/>
+      <w:pPr>
+        <w:ind w:left="3240" w:hanging="360"/>
+      </w:pPr>
+    </w:lvl>
+    <w:lvl w:ilvl="4" w:tplc="40090019" w:tentative="1">
+      <w:start w:val="1"/>
+      <w:numFmt w:val="lowerLetter"/>
+      <w:lvlText w:val="%5."/>
+      <w:lvlJc w:val="left"/>
+      <w:pPr>
+        <w:ind w:left="3960" w:hanging="360"/>
+      </w:pPr>
+    </w:lvl>
+    <w:lvl w:ilvl="5" w:tplc="4009001B" w:tentative="1">
+      <w:start w:val="1"/>
+      <w:numFmt w:val="lowerRoman"/>
+      <w:lvlText w:val="%6."/>
+      <w:lvlJc w:val="right"/>
+      <w:pPr>
+        <w:ind w:left="4680" w:hanging="180"/>
+      </w:pPr>
+    </w:lvl>
+    <w:lvl w:ilvl="6" w:tplc="4009000F" w:tentative="1">
+      <w:start w:val="1"/>
+      <w:numFmt w:val="decimal"/>
+      <w:lvlText w:val="%7."/>
+      <w:lvlJc w:val="left"/>
+      <w:pPr>
+        <w:ind w:left="5400" w:hanging="360"/>
+      </w:pPr>
+    </w:lvl>
+    <w:lvl w:ilvl="7" w:tplc="40090019" w:tentative="1">
+      <w:start w:val="1"/>
+      <w:numFmt w:val="lowerLetter"/>
+      <w:lvlText w:val="%8."/>
+      <w:lvlJc w:val="left"/>
+      <w:pPr>
+        <w:ind w:left="6120" w:hanging="360"/>
+      </w:pPr>
+    </w:lvl>
+    <w:lvl w:ilvl="8" w:tplc="4009001B" w:tentative="1">
+      <w:start w:val="1"/>
+      <w:numFmt w:val="lowerRoman"/>
+      <w:lvlText w:val="%9."/>
+      <w:lvlJc w:val="right"/>
+      <w:pPr>
+        <w:ind w:left="6840" w:hanging="180"/>
+      </w:pPr>
+    </w:lvl>
+  </w:abstractNum>
   <w:num w:numId="1">
+    <w:abstractNumId w:val="6"/>
+  </w:num>
+  <w:num w:numId="2">
+    <w:abstractNumId w:val="1"/>
+  </w:num>
+  <w:num w:numId="3">
+    <w:abstractNumId w:val="2"/>
+  </w:num>
+  <w:num w:numId="4">
+    <w:abstractNumId w:val="7"/>
+  </w:num>
+  <w:num w:numId="5">
+    <w:abstractNumId w:val="8"/>
+  </w:num>
+  <w:num w:numId="6">
+    <w:abstractNumId w:val="5"/>
+  </w:num>
+  <w:num w:numId="7">
+    <w:abstractNumId w:val="4"/>
+  </w:num>
+  <w:num w:numId="8">
     <w:abstractNumId w:val="0"/>
+  </w:num>
+  <w:num w:numId="9">
+    <w:abstractNumId w:val="3"/>
   </w:num>
 </w:numbering>
 </file>
 
 <file path=word/styles.xml><?xml version="1.0" encoding="utf-8"?>
-<w:styles xmlns:r="http://schemas.openxmlformats.org/officeDocument/2006/relationships" xmlns:w="http://schemas.openxmlformats.org/wordprocessingml/2006/main">
+<w:styles xmlns:mc="http://schemas.openxmlformats.org/markup-compatibility/2006" xmlns:r="http://schemas.openxmlformats.org/officeDocument/2006/relationships" xmlns:w="http://schemas.openxmlformats.org/wordprocessingml/2006/main" xmlns:w14="http://schemas.microsoft.com/office/word/2010/wordml" xmlns:w15="http://schemas.microsoft.com/office/word/2012/wordml" xmlns:w16cid="http://schemas.microsoft.com/office/word/2016/wordml/cid" xmlns:w16se="http://schemas.microsoft.com/office/word/2015/wordml/symex" mc:Ignorable="w14 w15 w16se w16cid">
   <w:docDefaults>
     <w:rPrDefault>
       <w:rPr>
@@ -261,144 +4340,382 @@
       </w:pPr>
     </w:pPrDefault>
   </w:docDefaults>
-  <w:latentStyles w:defLockedState="0" w:defUIPriority="99" w:defSemiHidden="1" w:defUnhideWhenUsed="1" w:defQFormat="0" w:count="267">
-    <w:lsdException w:name="Normal" w:semiHidden="0" w:uiPriority="0" w:unhideWhenUsed="0" w:qFormat="1"/>
-    <w:lsdException w:name="heading 1" w:semiHidden="0" w:uiPriority="9" w:unhideWhenUsed="0" w:qFormat="1"/>
-    <w:lsdException w:name="heading 2" w:uiPriority="9" w:qFormat="1"/>
-    <w:lsdException w:name="heading 3" w:uiPriority="9" w:qFormat="1"/>
-    <w:lsdException w:name="heading 4" w:uiPriority="9" w:qFormat="1"/>
-    <w:lsdException w:name="heading 5" w:uiPriority="9" w:qFormat="1"/>
-    <w:lsdException w:name="heading 6" w:uiPriority="9" w:qFormat="1"/>
-    <w:lsdException w:name="heading 7" w:uiPriority="9" w:qFormat="1"/>
-    <w:lsdException w:name="heading 8" w:uiPriority="9" w:qFormat="1"/>
-    <w:lsdException w:name="heading 9" w:uiPriority="9" w:qFormat="1"/>
-    <w:lsdException w:name="toc 1" w:uiPriority="39"/>
-    <w:lsdException w:name="toc 2" w:uiPriority="39"/>
-    <w:lsdException w:name="toc 3" w:uiPriority="39"/>
-    <w:lsdException w:name="toc 4" w:uiPriority="39"/>
-    <w:lsdException w:name="toc 5" w:uiPriority="39"/>
-    <w:lsdException w:name="toc 6" w:uiPriority="39"/>
-    <w:lsdException w:name="toc 7" w:uiPriority="39"/>
-    <w:lsdException w:name="toc 8" w:uiPriority="39"/>
-    <w:lsdException w:name="toc 9" w:uiPriority="39"/>
-    <w:lsdException w:name="caption" w:uiPriority="35" w:qFormat="1"/>
-    <w:lsdException w:name="Title" w:semiHidden="0" w:uiPriority="10" w:unhideWhenUsed="0" w:qFormat="1"/>
-    <w:lsdException w:name="Default Paragraph Font" w:uiPriority="1"/>
-    <w:lsdException w:name="Subtitle" w:semiHidden="0" w:uiPriority="11" w:unhideWhenUsed="0" w:qFormat="1"/>
-    <w:lsdException w:name="Strong" w:semiHidden="0" w:uiPriority="22" w:unhideWhenUsed="0" w:qFormat="1"/>
-    <w:lsdException w:name="Emphasis" w:semiHidden="0" w:uiPriority="20" w:unhideWhenUsed="0" w:qFormat="1"/>
-    <w:lsdException w:name="Table Grid" w:semiHidden="0" w:uiPriority="59" w:unhideWhenUsed="0"/>
-    <w:lsdException w:name="Placeholder Text" w:unhideWhenUsed="0"/>
-    <w:lsdException w:name="No Spacing" w:semiHidden="0" w:uiPriority="1" w:unhideWhenUsed="0" w:qFormat="1"/>
-    <w:lsdException w:name="Light Shading" w:semiHidden="0" w:uiPriority="60" w:unhideWhenUsed="0"/>
-    <w:lsdException w:name="Light List" w:semiHidden="0" w:uiPriority="61" w:unhideWhenUsed="0"/>
-    <w:lsdException w:name="Light Grid" w:semiHidden="0" w:uiPriority="62" w:unhideWhenUsed="0"/>
-    <w:lsdException w:name="Medium Shading 1" w:semiHidden="0" w:uiPriority="63" w:unhideWhenUsed="0"/>
-    <w:lsdException w:name="Medium Shading 2" w:semiHidden="0" w:uiPriority="64" w:unhideWhenUsed="0"/>
-    <w:lsdException w:name="Medium List 1" w:semiHidden="0" w:uiPriority="65" w:unhideWhenUsed="0"/>
-    <w:lsdException w:name="Medium List 2" w:semiHidden="0" w:uiPriority="66" w:unhideWhenUsed="0"/>
-    <w:lsdException w:name="Medium Grid 1" w:semiHidden="0" w:uiPriority="67" w:unhideWhenUsed="0"/>
-    <w:lsdException w:name="Medium Grid 2" w:semiHidden="0" w:uiPriority="68" w:unhideWhenUsed="0"/>
-    <w:lsdException w:name="Medium Grid 3" w:semiHidden="0" w:uiPriority="69" w:unhideWhenUsed="0"/>
-    <w:lsdException w:name="Dark List" w:semiHidden="0" w:uiPriority="70" w:unhideWhenUsed="0"/>
-    <w:lsdException w:name="Colorful Shading" w:semiHidden="0" w:uiPriority="71" w:unhideWhenUsed="0"/>
-    <w:lsdException w:name="Colorful List" w:semiHidden="0" w:uiPriority="72" w:unhideWhenUsed="0"/>
-    <w:lsdException w:name="Colorful Grid" w:semiHidden="0" w:uiPriority="73" w:unhideWhenUsed="0"/>
-    <w:lsdException w:name="Light Shading Accent 1" w:semiHidden="0" w:uiPriority="60" w:unhideWhenUsed="0"/>
-    <w:lsdException w:name="Light List Accent 1" w:semiHidden="0" w:uiPriority="61" w:unhideWhenUsed="0"/>
-    <w:lsdException w:name="Light Grid Accent 1" w:semiHidden="0" w:uiPriority="62" w:unhideWhenUsed="0"/>
-    <w:lsdException w:name="Medium Shading 1 Accent 1" w:semiHidden="0" w:uiPriority="63" w:unhideWhenUsed="0"/>
-    <w:lsdException w:name="Medium Shading 2 Accent 1" w:semiHidden="0" w:uiPriority="64" w:unhideWhenUsed="0"/>
-    <w:lsdException w:name="Medium List 1 Accent 1" w:semiHidden="0" w:uiPriority="65" w:unhideWhenUsed="0"/>
-    <w:lsdException w:name="Revision" w:unhideWhenUsed="0"/>
-    <w:lsdException w:name="List Paragraph" w:semiHidden="0" w:uiPriority="34" w:unhideWhenUsed="0" w:qFormat="1"/>
-    <w:lsdException w:name="Quote" w:semiHidden="0" w:uiPriority="29" w:unhideWhenUsed="0" w:qFormat="1"/>
-    <w:lsdException w:name="Intense Quote" w:semiHidden="0" w:uiPriority="30" w:unhideWhenUsed="0" w:qFormat="1"/>
-    <w:lsdException w:name="Medium List 2 Accent 1" w:semiHidden="0" w:uiPriority="66" w:unhideWhenUsed="0"/>
-    <w:lsdException w:name="Medium Grid 1 Accent 1" w:semiHidden="0" w:uiPriority="67" w:unhideWhenUsed="0"/>
-    <w:lsdException w:name="Medium Grid 2 Accent 1" w:semiHidden="0" w:uiPriority="68" w:unhideWhenUsed="0"/>
-    <w:lsdException w:name="Medium Grid 3 Accent 1" w:semiHidden="0" w:uiPriority="69" w:unhideWhenUsed="0"/>
-    <w:lsdException w:name="Dark List Accent 1" w:semiHidden="0" w:uiPriority="70" w:unhideWhenUsed="0"/>
-    <w:lsdException w:name="Colorful Shading Accent 1" w:semiHidden="0" w:uiPriority="71" w:unhideWhenUsed="0"/>
-    <w:lsdException w:name="Colorful List Accent 1" w:semiHidden="0" w:uiPriority="72" w:unhideWhenUsed="0"/>
-    <w:lsdException w:name="Colorful Grid Accent 1" w:semiHidden="0" w:uiPriority="73" w:unhideWhenUsed="0"/>
-    <w:lsdException w:name="Light Shading Accent 2" w:semiHidden="0" w:uiPriority="60" w:unhideWhenUsed="0"/>
-    <w:lsdException w:name="Light List Accent 2" w:semiHidden="0" w:uiPriority="61" w:unhideWhenUsed="0"/>
-    <w:lsdException w:name="Light Grid Accent 2" w:semiHidden="0" w:uiPriority="62" w:unhideWhenUsed="0"/>
-    <w:lsdException w:name="Medium Shading 1 Accent 2" w:semiHidden="0" w:uiPriority="63" w:unhideWhenUsed="0"/>
-    <w:lsdException w:name="Medium Shading 2 Accent 2" w:semiHidden="0" w:uiPriority="64" w:unhideWhenUsed="0"/>
-    <w:lsdException w:name="Medium List 1 Accent 2" w:semiHidden="0" w:uiPriority="65" w:unhideWhenUsed="0"/>
-    <w:lsdException w:name="Medium List 2 Accent 2" w:semiHidden="0" w:uiPriority="66" w:unhideWhenUsed="0"/>
-    <w:lsdException w:name="Medium Grid 1 Accent 2" w:semiHidden="0" w:uiPriority="67" w:unhideWhenUsed="0"/>
-    <w:lsdException w:name="Medium Grid 2 Accent 2" w:semiHidden="0" w:uiPriority="68" w:unhideWhenUsed="0"/>
-    <w:lsdException w:name="Medium Grid 3 Accent 2" w:semiHidden="0" w:uiPriority="69" w:unhideWhenUsed="0"/>
-    <w:lsdException w:name="Dark List Accent 2" w:semiHidden="0" w:uiPriority="70" w:unhideWhenUsed="0"/>
-    <w:lsdException w:name="Colorful Shading Accent 2" w:semiHidden="0" w:uiPriority="71" w:unhideWhenUsed="0"/>
-    <w:lsdException w:name="Colorful List Accent 2" w:semiHidden="0" w:uiPriority="72" w:unhideWhenUsed="0"/>
-    <w:lsdException w:name="Colorful Grid Accent 2" w:semiHidden="0" w:uiPriority="73" w:unhideWhenUsed="0"/>
-    <w:lsdException w:name="Light Shading Accent 3" w:semiHidden="0" w:uiPriority="60" w:unhideWhenUsed="0"/>
-    <w:lsdException w:name="Light List Accent 3" w:semiHidden="0" w:uiPriority="61" w:unhideWhenUsed="0"/>
-    <w:lsdException w:name="Light Grid Accent 3" w:semiHidden="0" w:uiPriority="62" w:unhideWhenUsed="0"/>
-    <w:lsdException w:name="Medium Shading 1 Accent 3" w:semiHidden="0" w:uiPriority="63" w:unhideWhenUsed="0"/>
-    <w:lsdException w:name="Medium Shading 2 Accent 3" w:semiHidden="0" w:uiPriority="64" w:unhideWhenUsed="0"/>
-    <w:lsdException w:name="Medium List 1 Accent 3" w:semiHidden="0" w:uiPriority="65" w:unhideWhenUsed="0"/>
-    <w:lsdException w:name="Medium List 2 Accent 3" w:semiHidden="0" w:uiPriority="66" w:unhideWhenUsed="0"/>
-    <w:lsdException w:name="Medium Grid 1 Accent 3" w:semiHidden="0" w:uiPriority="67" w:unhideWhenUsed="0"/>
-    <w:lsdException w:name="Medium Grid 2 Accent 3" w:semiHidden="0" w:uiPriority="68" w:unhideWhenUsed="0"/>
-    <w:lsdException w:name="Medium Grid 3 Accent 3" w:semiHidden="0" w:uiPriority="69" w:unhideWhenUsed="0"/>
-    <w:lsdException w:name="Dark List Accent 3" w:semiHidden="0" w:uiPriority="70" w:unhideWhenUsed="0"/>
-    <w:lsdException w:name="Colorful Shading Accent 3" w:semiHidden="0" w:uiPriority="71" w:unhideWhenUsed="0"/>
-    <w:lsdException w:name="Colorful List Accent 3" w:semiHidden="0" w:uiPriority="72" w:unhideWhenUsed="0"/>
-    <w:lsdException w:name="Colorful Grid Accent 3" w:semiHidden="0" w:uiPriority="73" w:unhideWhenUsed="0"/>
-    <w:lsdException w:name="Light Shading Accent 4" w:semiHidden="0" w:uiPriority="60" w:unhideWhenUsed="0"/>
-    <w:lsdException w:name="Light List Accent 4" w:semiHidden="0" w:uiPriority="61" w:unhideWhenUsed="0"/>
-    <w:lsdException w:name="Light Grid Accent 4" w:semiHidden="0" w:uiPriority="62" w:unhideWhenUsed="0"/>
-    <w:lsdException w:name="Medium Shading 1 Accent 4" w:semiHidden="0" w:uiPriority="63" w:unhideWhenUsed="0"/>
-    <w:lsdException w:name="Medium Shading 2 Accent 4" w:semiHidden="0" w:uiPriority="64" w:unhideWhenUsed="0"/>
-    <w:lsdException w:name="Medium List 1 Accent 4" w:semiHidden="0" w:uiPriority="65" w:unhideWhenUsed="0"/>
-    <w:lsdException w:name="Medium List 2 Accent 4" w:semiHidden="0" w:uiPriority="66" w:unhideWhenUsed="0"/>
-    <w:lsdException w:name="Medium Grid 1 Accent 4" w:semiHidden="0" w:uiPriority="67" w:unhideWhenUsed="0"/>
-    <w:lsdException w:name="Medium Grid 2 Accent 4" w:semiHidden="0" w:uiPriority="68" w:unhideWhenUsed="0"/>
-    <w:lsdException w:name="Medium Grid 3 Accent 4" w:semiHidden="0" w:uiPriority="69" w:unhideWhenUsed="0"/>
-    <w:lsdException w:name="Dark List Accent 4" w:semiHidden="0" w:uiPriority="70" w:unhideWhenUsed="0"/>
-    <w:lsdException w:name="Colorful Shading Accent 4" w:semiHidden="0" w:uiPriority="71" w:unhideWhenUsed="0"/>
-    <w:lsdException w:name="Colorful List Accent 4" w:semiHidden="0" w:uiPriority="72" w:unhideWhenUsed="0"/>
-    <w:lsdException w:name="Colorful Grid Accent 4" w:semiHidden="0" w:uiPriority="73" w:unhideWhenUsed="0"/>
-    <w:lsdException w:name="Light Shading Accent 5" w:semiHidden="0" w:uiPriority="60" w:unhideWhenUsed="0"/>
-    <w:lsdException w:name="Light List Accent 5" w:semiHidden="0" w:uiPriority="61" w:unhideWhenUsed="0"/>
-    <w:lsdException w:name="Light Grid Accent 5" w:semiHidden="0" w:uiPriority="62" w:unhideWhenUsed="0"/>
-    <w:lsdException w:name="Medium Shading 1 Accent 5" w:semiHidden="0" w:uiPriority="63" w:unhideWhenUsed="0"/>
-    <w:lsdException w:name="Medium Shading 2 Accent 5" w:semiHidden="0" w:uiPriority="64" w:unhideWhenUsed="0"/>
-    <w:lsdException w:name="Medium List 1 Accent 5" w:semiHidden="0" w:uiPriority="65" w:unhideWhenUsed="0"/>
-    <w:lsdException w:name="Medium List 2 Accent 5" w:semiHidden="0" w:uiPriority="66" w:unhideWhenUsed="0"/>
-    <w:lsdException w:name="Medium Grid 1 Accent 5" w:semiHidden="0" w:uiPriority="67" w:unhideWhenUsed="0"/>
-    <w:lsdException w:name="Medium Grid 2 Accent 5" w:semiHidden="0" w:uiPriority="68" w:unhideWhenUsed="0"/>
-    <w:lsdException w:name="Medium Grid 3 Accent 5" w:semiHidden="0" w:uiPriority="69" w:unhideWhenUsed="0"/>
-    <w:lsdException w:name="Dark List Accent 5" w:semiHidden="0" w:uiPriority="70" w:unhideWhenUsed="0"/>
-    <w:lsdException w:name="Colorful Shading Accent 5" w:semiHidden="0" w:uiPriority="71" w:unhideWhenUsed="0"/>
-    <w:lsdException w:name="Colorful List Accent 5" w:semiHidden="0" w:uiPriority="72" w:unhideWhenUsed="0"/>
-    <w:lsdException w:name="Colorful Grid Accent 5" w:semiHidden="0" w:uiPriority="73" w:unhideWhenUsed="0"/>
-    <w:lsdException w:name="Light Shading Accent 6" w:semiHidden="0" w:uiPriority="60" w:unhideWhenUsed="0"/>
-    <w:lsdException w:name="Light List Accent 6" w:semiHidden="0" w:uiPriority="61" w:unhideWhenUsed="0"/>
-    <w:lsdException w:name="Light Grid Accent 6" w:semiHidden="0" w:uiPriority="62" w:unhideWhenUsed="0"/>
-    <w:lsdException w:name="Medium Shading 1 Accent 6" w:semiHidden="0" w:uiPriority="63" w:unhideWhenUsed="0"/>
-    <w:lsdException w:name="Medium Shading 2 Accent 6" w:semiHidden="0" w:uiPriority="64" w:unhideWhenUsed="0"/>
-    <w:lsdException w:name="Medium List 1 Accent 6" w:semiHidden="0" w:uiPriority="65" w:unhideWhenUsed="0"/>
-    <w:lsdException w:name="Medium List 2 Accent 6" w:semiHidden="0" w:uiPriority="66" w:unhideWhenUsed="0"/>
-    <w:lsdException w:name="Medium Grid 1 Accent 6" w:semiHidden="0" w:uiPriority="67" w:unhideWhenUsed="0"/>
-    <w:lsdException w:name="Medium Grid 2 Accent 6" w:semiHidden="0" w:uiPriority="68" w:unhideWhenUsed="0"/>
-    <w:lsdException w:name="Medium Grid 3 Accent 6" w:semiHidden="0" w:uiPriority="69" w:unhideWhenUsed="0"/>
-    <w:lsdException w:name="Dark List Accent 6" w:semiHidden="0" w:uiPriority="70" w:unhideWhenUsed="0"/>
-    <w:lsdException w:name="Colorful Shading Accent 6" w:semiHidden="0" w:uiPriority="71" w:unhideWhenUsed="0"/>
-    <w:lsdException w:name="Colorful List Accent 6" w:semiHidden="0" w:uiPriority="72" w:unhideWhenUsed="0"/>
-    <w:lsdException w:name="Colorful Grid Accent 6" w:semiHidden="0" w:uiPriority="73" w:unhideWhenUsed="0"/>
-    <w:lsdException w:name="Subtle Emphasis" w:semiHidden="0" w:uiPriority="19" w:unhideWhenUsed="0" w:qFormat="1"/>
-    <w:lsdException w:name="Intense Emphasis" w:semiHidden="0" w:uiPriority="21" w:unhideWhenUsed="0" w:qFormat="1"/>
-    <w:lsdException w:name="Subtle Reference" w:semiHidden="0" w:uiPriority="31" w:unhideWhenUsed="0" w:qFormat="1"/>
-    <w:lsdException w:name="Intense Reference" w:semiHidden="0" w:uiPriority="32" w:unhideWhenUsed="0" w:qFormat="1"/>
-    <w:lsdException w:name="Book Title" w:semiHidden="0" w:uiPriority="33" w:unhideWhenUsed="0" w:qFormat="1"/>
-    <w:lsdException w:name="Bibliography" w:uiPriority="37"/>
-    <w:lsdException w:name="TOC Heading" w:uiPriority="39" w:qFormat="1"/>
+  <w:latentStyles w:defLockedState="0" w:defUIPriority="99" w:defSemiHidden="0" w:defUnhideWhenUsed="0" w:defQFormat="0" w:count="375">
+    <w:lsdException w:name="Normal" w:uiPriority="0" w:qFormat="1"/>
+    <w:lsdException w:name="heading 1" w:uiPriority="9" w:qFormat="1"/>
+    <w:lsdException w:name="heading 2" w:semiHidden="1" w:uiPriority="9" w:unhideWhenUsed="1" w:qFormat="1"/>
+    <w:lsdException w:name="heading 3" w:semiHidden="1" w:uiPriority="9" w:unhideWhenUsed="1" w:qFormat="1"/>
+    <w:lsdException w:name="heading 4" w:semiHidden="1" w:uiPriority="9" w:unhideWhenUsed="1" w:qFormat="1"/>
+    <w:lsdException w:name="heading 5" w:semiHidden="1" w:uiPriority="9" w:unhideWhenUsed="1" w:qFormat="1"/>
+    <w:lsdException w:name="heading 6" w:semiHidden="1" w:uiPriority="9" w:unhideWhenUsed="1" w:qFormat="1"/>
+    <w:lsdException w:name="heading 7" w:semiHidden="1" w:uiPriority="9" w:unhideWhenUsed="1" w:qFormat="1"/>
+    <w:lsdException w:name="heading 8" w:semiHidden="1" w:uiPriority="9" w:unhideWhenUsed="1" w:qFormat="1"/>
+    <w:lsdException w:name="heading 9" w:semiHidden="1" w:uiPriority="9" w:unhideWhenUsed="1" w:qFormat="1"/>
+    <w:lsdException w:name="index 1" w:semiHidden="1" w:unhideWhenUsed="1"/>
+    <w:lsdException w:name="index 2" w:semiHidden="1" w:unhideWhenUsed="1"/>
+    <w:lsdException w:name="index 3" w:semiHidden="1" w:unhideWhenUsed="1"/>
+    <w:lsdException w:name="index 4" w:semiHidden="1" w:unhideWhenUsed="1"/>
+    <w:lsdException w:name="index 5" w:semiHidden="1" w:unhideWhenUsed="1"/>
+    <w:lsdException w:name="index 6" w:semiHidden="1" w:unhideWhenUsed="1"/>
+    <w:lsdException w:name="index 7" w:semiHidden="1" w:unhideWhenUsed="1"/>
+    <w:lsdException w:name="index 8" w:semiHidden="1" w:unhideWhenUsed="1"/>
+    <w:lsdException w:name="index 9" w:semiHidden="1" w:unhideWhenUsed="1"/>
+    <w:lsdException w:name="toc 1" w:semiHidden="1" w:uiPriority="39" w:unhideWhenUsed="1"/>
+    <w:lsdException w:name="toc 2" w:semiHidden="1" w:uiPriority="39" w:unhideWhenUsed="1"/>
+    <w:lsdException w:name="toc 3" w:semiHidden="1" w:uiPriority="39" w:unhideWhenUsed="1"/>
+    <w:lsdException w:name="toc 4" w:semiHidden="1" w:uiPriority="39" w:unhideWhenUsed="1"/>
+    <w:lsdException w:name="toc 5" w:semiHidden="1" w:uiPriority="39" w:unhideWhenUsed="1"/>
+    <w:lsdException w:name="toc 6" w:semiHidden="1" w:uiPriority="39" w:unhideWhenUsed="1"/>
+    <w:lsdException w:name="toc 7" w:semiHidden="1" w:uiPriority="39" w:unhideWhenUsed="1"/>
+    <w:lsdException w:name="toc 8" w:semiHidden="1" w:uiPriority="39" w:unhideWhenUsed="1"/>
+    <w:lsdException w:name="toc 9" w:semiHidden="1" w:uiPriority="39" w:unhideWhenUsed="1"/>
+    <w:lsdException w:name="Normal Indent" w:semiHidden="1" w:unhideWhenUsed="1"/>
+    <w:lsdException w:name="footnote text" w:semiHidden="1" w:unhideWhenUsed="1"/>
+    <w:lsdException w:name="annotation text" w:semiHidden="1" w:unhideWhenUsed="1"/>
+    <w:lsdException w:name="header" w:semiHidden="1" w:unhideWhenUsed="1"/>
+    <w:lsdException w:name="footer" w:semiHidden="1" w:unhideWhenUsed="1"/>
+    <w:lsdException w:name="index heading" w:semiHidden="1" w:unhideWhenUsed="1"/>
+    <w:lsdException w:name="caption" w:semiHidden="1" w:uiPriority="35" w:unhideWhenUsed="1" w:qFormat="1"/>
+    <w:lsdException w:name="table of figures" w:semiHidden="1" w:unhideWhenUsed="1"/>
+    <w:lsdException w:name="envelope address" w:semiHidden="1" w:unhideWhenUsed="1"/>
+    <w:lsdException w:name="envelope return" w:semiHidden="1" w:unhideWhenUsed="1"/>
+    <w:lsdException w:name="footnote reference" w:semiHidden="1" w:unhideWhenUsed="1"/>
+    <w:lsdException w:name="annotation reference" w:semiHidden="1" w:unhideWhenUsed="1"/>
+    <w:lsdException w:name="line number" w:semiHidden="1" w:unhideWhenUsed="1"/>
+    <w:lsdException w:name="page number" w:semiHidden="1" w:unhideWhenUsed="1"/>
+    <w:lsdException w:name="endnote reference" w:semiHidden="1" w:unhideWhenUsed="1"/>
+    <w:lsdException w:name="endnote text" w:semiHidden="1" w:unhideWhenUsed="1"/>
+    <w:lsdException w:name="table of authorities" w:semiHidden="1" w:unhideWhenUsed="1"/>
+    <w:lsdException w:name="macro" w:semiHidden="1" w:unhideWhenUsed="1"/>
+    <w:lsdException w:name="toa heading" w:semiHidden="1" w:unhideWhenUsed="1"/>
+    <w:lsdException w:name="List" w:semiHidden="1" w:unhideWhenUsed="1"/>
+    <w:lsdException w:name="List Bullet" w:semiHidden="1" w:unhideWhenUsed="1"/>
+    <w:lsdException w:name="List Number" w:semiHidden="1" w:unhideWhenUsed="1"/>
+    <w:lsdException w:name="List 2" w:semiHidden="1" w:unhideWhenUsed="1"/>
+    <w:lsdException w:name="List 3" w:semiHidden="1" w:unhideWhenUsed="1"/>
+    <w:lsdException w:name="List 4" w:semiHidden="1" w:unhideWhenUsed="1"/>
+    <w:lsdException w:name="List 5" w:semiHidden="1" w:unhideWhenUsed="1"/>
+    <w:lsdException w:name="List Bullet 2" w:semiHidden="1" w:unhideWhenUsed="1"/>
+    <w:lsdException w:name="List Bullet 3" w:semiHidden="1" w:unhideWhenUsed="1"/>
+    <w:lsdException w:name="List Bullet 4" w:semiHidden="1" w:unhideWhenUsed="1"/>
+    <w:lsdException w:name="List Bullet 5" w:semiHidden="1" w:unhideWhenUsed="1"/>
+    <w:lsdException w:name="List Number 2" w:semiHidden="1" w:unhideWhenUsed="1"/>
+    <w:lsdException w:name="List Number 3" w:semiHidden="1" w:unhideWhenUsed="1"/>
+    <w:lsdException w:name="List Number 4" w:semiHidden="1" w:unhideWhenUsed="1"/>
+    <w:lsdException w:name="List Number 5" w:semiHidden="1" w:unhideWhenUsed="1"/>
+    <w:lsdException w:name="Title" w:uiPriority="10" w:qFormat="1"/>
+    <w:lsdException w:name="Closing" w:semiHidden="1" w:unhideWhenUsed="1"/>
+    <w:lsdException w:name="Signature" w:semiHidden="1" w:unhideWhenUsed="1"/>
+    <w:lsdException w:name="Default Paragraph Font" w:semiHidden="1" w:uiPriority="1" w:unhideWhenUsed="1"/>
+    <w:lsdException w:name="Body Text" w:semiHidden="1" w:unhideWhenUsed="1"/>
+    <w:lsdException w:name="Body Text Indent" w:semiHidden="1" w:unhideWhenUsed="1"/>
+    <w:lsdException w:name="List Continue" w:semiHidden="1" w:unhideWhenUsed="1"/>
+    <w:lsdException w:name="List Continue 2" w:semiHidden="1" w:unhideWhenUsed="1"/>
+    <w:lsdException w:name="List Continue 3" w:semiHidden="1" w:unhideWhenUsed="1"/>
+    <w:lsdException w:name="List Continue 4" w:semiHidden="1" w:unhideWhenUsed="1"/>
+    <w:lsdException w:name="List Continue 5" w:semiHidden="1" w:unhideWhenUsed="1"/>
+    <w:lsdException w:name="Message Header" w:semiHidden="1" w:unhideWhenUsed="1"/>
+    <w:lsdException w:name="Subtitle" w:uiPriority="11" w:qFormat="1"/>
+    <w:lsdException w:name="Salutation" w:semiHidden="1" w:unhideWhenUsed="1"/>
+    <w:lsdException w:name="Date" w:semiHidden="1" w:unhideWhenUsed="1"/>
+    <w:lsdException w:name="Body Text First Indent" w:semiHidden="1" w:unhideWhenUsed="1"/>
+    <w:lsdException w:name="Body Text First Indent 2" w:semiHidden="1" w:unhideWhenUsed="1"/>
+    <w:lsdException w:name="Note Heading" w:semiHidden="1" w:unhideWhenUsed="1"/>
+    <w:lsdException w:name="Body Text 2" w:semiHidden="1" w:unhideWhenUsed="1"/>
+    <w:lsdException w:name="Body Text 3" w:semiHidden="1" w:unhideWhenUsed="1"/>
+    <w:lsdException w:name="Body Text Indent 2" w:semiHidden="1" w:unhideWhenUsed="1"/>
+    <w:lsdException w:name="Body Text Indent 3" w:semiHidden="1" w:unhideWhenUsed="1"/>
+    <w:lsdException w:name="Block Text" w:semiHidden="1" w:unhideWhenUsed="1"/>
+    <w:lsdException w:name="Hyperlink" w:semiHidden="1" w:unhideWhenUsed="1"/>
+    <w:lsdException w:name="FollowedHyperlink" w:semiHidden="1" w:unhideWhenUsed="1"/>
+    <w:lsdException w:name="Strong" w:uiPriority="22" w:qFormat="1"/>
+    <w:lsdException w:name="Emphasis" w:uiPriority="20" w:qFormat="1"/>
+    <w:lsdException w:name="Document Map" w:semiHidden="1" w:unhideWhenUsed="1"/>
+    <w:lsdException w:name="Plain Text" w:semiHidden="1" w:unhideWhenUsed="1"/>
+    <w:lsdException w:name="E-mail Signature" w:semiHidden="1" w:unhideWhenUsed="1"/>
+    <w:lsdException w:name="HTML Top of Form" w:semiHidden="1" w:unhideWhenUsed="1"/>
+    <w:lsdException w:name="HTML Bottom of Form" w:semiHidden="1" w:unhideWhenUsed="1"/>
+    <w:lsdException w:name="Normal (Web)" w:semiHidden="1" w:unhideWhenUsed="1"/>
+    <w:lsdException w:name="HTML Acronym" w:semiHidden="1" w:unhideWhenUsed="1"/>
+    <w:lsdException w:name="HTML Address" w:semiHidden="1" w:unhideWhenUsed="1"/>
+    <w:lsdException w:name="HTML Cite" w:semiHidden="1" w:unhideWhenUsed="1"/>
+    <w:lsdException w:name="HTML Code" w:semiHidden="1" w:unhideWhenUsed="1"/>
+    <w:lsdException w:name="HTML Definition" w:semiHidden="1" w:unhideWhenUsed="1"/>
+    <w:lsdException w:name="HTML Keyboard" w:semiHidden="1" w:unhideWhenUsed="1"/>
+    <w:lsdException w:name="HTML Preformatted" w:semiHidden="1" w:unhideWhenUsed="1"/>
+    <w:lsdException w:name="HTML Sample" w:semiHidden="1" w:unhideWhenUsed="1"/>
+    <w:lsdException w:name="HTML Typewriter" w:semiHidden="1" w:unhideWhenUsed="1"/>
+    <w:lsdException w:name="HTML Variable" w:semiHidden="1" w:unhideWhenUsed="1"/>
+    <w:lsdException w:name="Normal Table" w:semiHidden="1" w:unhideWhenUsed="1"/>
+    <w:lsdException w:name="annotation subject" w:semiHidden="1" w:unhideWhenUsed="1"/>
+    <w:lsdException w:name="No List" w:semiHidden="1" w:unhideWhenUsed="1"/>
+    <w:lsdException w:name="Outline List 1" w:semiHidden="1" w:unhideWhenUsed="1"/>
+    <w:lsdException w:name="Outline List 2" w:semiHidden="1" w:unhideWhenUsed="1"/>
+    <w:lsdException w:name="Outline List 3" w:semiHidden="1" w:unhideWhenUsed="1"/>
+    <w:lsdException w:name="Table Simple 1" w:semiHidden="1" w:unhideWhenUsed="1"/>
+    <w:lsdException w:name="Table Simple 2" w:semiHidden="1" w:unhideWhenUsed="1"/>
+    <w:lsdException w:name="Table Simple 3" w:semiHidden="1" w:unhideWhenUsed="1"/>
+    <w:lsdException w:name="Table Classic 1" w:semiHidden="1" w:unhideWhenUsed="1"/>
+    <w:lsdException w:name="Table Classic 2" w:semiHidden="1" w:unhideWhenUsed="1"/>
+    <w:lsdException w:name="Table Classic 3" w:semiHidden="1" w:unhideWhenUsed="1"/>
+    <w:lsdException w:name="Table Classic 4" w:semiHidden="1" w:unhideWhenUsed="1"/>
+    <w:lsdException w:name="Table Colorful 1" w:semiHidden="1" w:unhideWhenUsed="1"/>
+    <w:lsdException w:name="Table Colorful 2" w:semiHidden="1" w:unhideWhenUsed="1"/>
+    <w:lsdException w:name="Table Colorful 3" w:semiHidden="1" w:unhideWhenUsed="1"/>
+    <w:lsdException w:name="Table Columns 1" w:semiHidden="1" w:unhideWhenUsed="1"/>
+    <w:lsdException w:name="Table Columns 2" w:semiHidden="1" w:unhideWhenUsed="1"/>
+    <w:lsdException w:name="Table Columns 3" w:semiHidden="1" w:unhideWhenUsed="1"/>
+    <w:lsdException w:name="Table Columns 4" w:semiHidden="1" w:unhideWhenUsed="1"/>
+    <w:lsdException w:name="Table Columns 5" w:semiHidden="1" w:unhideWhenUsed="1"/>
+    <w:lsdException w:name="Table Grid 1" w:semiHidden="1" w:unhideWhenUsed="1"/>
+    <w:lsdException w:name="Table Grid 2" w:semiHidden="1" w:unhideWhenUsed="1"/>
+    <w:lsdException w:name="Table Grid 3" w:semiHidden="1" w:unhideWhenUsed="1"/>
+    <w:lsdException w:name="Table Grid 4" w:semiHidden="1" w:unhideWhenUsed="1"/>
+    <w:lsdException w:name="Table Grid 5" w:semiHidden="1" w:unhideWhenUsed="1"/>
+    <w:lsdException w:name="Table Grid 6" w:semiHidden="1" w:unhideWhenUsed="1"/>
+    <w:lsdException w:name="Table Grid 7" w:semiHidden="1" w:unhideWhenUsed="1"/>
+    <w:lsdException w:name="Table Grid 8" w:semiHidden="1" w:unhideWhenUsed="1"/>
+    <w:lsdException w:name="Table List 1" w:semiHidden="1" w:unhideWhenUsed="1"/>
+    <w:lsdException w:name="Table List 2" w:semiHidden="1" w:unhideWhenUsed="1"/>
+    <w:lsdException w:name="Table List 3" w:semiHidden="1" w:unhideWhenUsed="1"/>
+    <w:lsdException w:name="Table List 4" w:semiHidden="1" w:unhideWhenUsed="1"/>
+    <w:lsdException w:name="Table List 5" w:semiHidden="1" w:unhideWhenUsed="1"/>
+    <w:lsdException w:name="Table List 6" w:semiHidden="1" w:unhideWhenUsed="1"/>
+    <w:lsdException w:name="Table List 7" w:semiHidden="1" w:unhideWhenUsed="1"/>
+    <w:lsdException w:name="Table List 8" w:semiHidden="1" w:unhideWhenUsed="1"/>
+    <w:lsdException w:name="Table 3D effects 1" w:semiHidden="1" w:unhideWhenUsed="1"/>
+    <w:lsdException w:name="Table 3D effects 2" w:semiHidden="1" w:unhideWhenUsed="1"/>
+    <w:lsdException w:name="Table 3D effects 3" w:semiHidden="1" w:unhideWhenUsed="1"/>
+    <w:lsdException w:name="Table Contemporary" w:semiHidden="1" w:unhideWhenUsed="1"/>
+    <w:lsdException w:name="Table Elegant" w:semiHidden="1" w:unhideWhenUsed="1"/>
+    <w:lsdException w:name="Table Professional" w:semiHidden="1" w:unhideWhenUsed="1"/>
+    <w:lsdException w:name="Table Subtle 1" w:semiHidden="1" w:unhideWhenUsed="1"/>
+    <w:lsdException w:name="Table Subtle 2" w:semiHidden="1" w:unhideWhenUsed="1"/>
+    <w:lsdException w:name="Table Web 1" w:semiHidden="1" w:unhideWhenUsed="1"/>
+    <w:lsdException w:name="Table Web 2" w:semiHidden="1" w:unhideWhenUsed="1"/>
+    <w:lsdException w:name="Table Web 3" w:semiHidden="1" w:unhideWhenUsed="1"/>
+    <w:lsdException w:name="Balloon Text" w:semiHidden="1" w:unhideWhenUsed="1"/>
+    <w:lsdException w:name="Table Grid" w:uiPriority="59"/>
+    <w:lsdException w:name="Table Theme" w:semiHidden="1" w:unhideWhenUsed="1"/>
+    <w:lsdException w:name="Placeholder Text" w:semiHidden="1"/>
+    <w:lsdException w:name="No Spacing" w:uiPriority="1" w:qFormat="1"/>
+    <w:lsdException w:name="Light Shading" w:uiPriority="60"/>
+    <w:lsdException w:name="Light List" w:uiPriority="61"/>
+    <w:lsdException w:name="Light Grid" w:uiPriority="62"/>
+    <w:lsdException w:name="Medium Shading 1" w:uiPriority="63"/>
+    <w:lsdException w:name="Medium Shading 2" w:uiPriority="64"/>
+    <w:lsdException w:name="Medium List 1" w:uiPriority="65"/>
+    <w:lsdException w:name="Medium List 2" w:uiPriority="66"/>
+    <w:lsdException w:name="Medium Grid 1" w:uiPriority="67"/>
+    <w:lsdException w:name="Medium Grid 2" w:uiPriority="68"/>
+    <w:lsdException w:name="Medium Grid 3" w:uiPriority="69"/>
+    <w:lsdException w:name="Dark List" w:uiPriority="70"/>
+    <w:lsdException w:name="Colorful Shading" w:uiPriority="71"/>
+    <w:lsdException w:name="Colorful List" w:uiPriority="72"/>
+    <w:lsdException w:name="Colorful Grid" w:uiPriority="73"/>
+    <w:lsdException w:name="Light Shading Accent 1" w:uiPriority="60"/>
+    <w:lsdException w:name="Light List Accent 1" w:uiPriority="61"/>
+    <w:lsdException w:name="Light Grid Accent 1" w:uiPriority="62"/>
+    <w:lsdException w:name="Medium Shading 1 Accent 1" w:uiPriority="63"/>
+    <w:lsdException w:name="Medium Shading 2 Accent 1" w:uiPriority="64"/>
+    <w:lsdException w:name="Medium List 1 Accent 1" w:uiPriority="65"/>
+    <w:lsdException w:name="Revision" w:semiHidden="1"/>
+    <w:lsdException w:name="List Paragraph" w:uiPriority="34" w:qFormat="1"/>
+    <w:lsdException w:name="Quote" w:uiPriority="29" w:qFormat="1"/>
+    <w:lsdException w:name="Intense Quote" w:uiPriority="30" w:qFormat="1"/>
+    <w:lsdException w:name="Medium List 2 Accent 1" w:uiPriority="66"/>
+    <w:lsdException w:name="Medium Grid 1 Accent 1" w:uiPriority="67"/>
+    <w:lsdException w:name="Medium Grid 2 Accent 1" w:uiPriority="68"/>
+    <w:lsdException w:name="Medium Grid 3 Accent 1" w:uiPriority="69"/>
+    <w:lsdException w:name="Dark List Accent 1" w:uiPriority="70"/>
+    <w:lsdException w:name="Colorful Shading Accent 1" w:uiPriority="71"/>
+    <w:lsdException w:name="Colorful List Accent 1" w:uiPriority="72"/>
+    <w:lsdException w:name="Colorful Grid Accent 1" w:uiPriority="73"/>
+    <w:lsdException w:name="Light Shading Accent 2" w:uiPriority="60"/>
+    <w:lsdException w:name="Light List Accent 2" w:uiPriority="61"/>
+    <w:lsdException w:name="Light Grid Accent 2" w:uiPriority="62"/>
+    <w:lsdException w:name="Medium Shading 1 Accent 2" w:uiPriority="63"/>
+    <w:lsdException w:name="Medium Shading 2 Accent 2" w:uiPriority="64"/>
+    <w:lsdException w:name="Medium List 1 Accent 2" w:uiPriority="65"/>
+    <w:lsdException w:name="Medium List 2 Accent 2" w:uiPriority="66"/>
+    <w:lsdException w:name="Medium Grid 1 Accent 2" w:uiPriority="67"/>
+    <w:lsdException w:name="Medium Grid 2 Accent 2" w:uiPriority="68"/>
+    <w:lsdException w:name="Medium Grid 3 Accent 2" w:uiPriority="69"/>
+    <w:lsdException w:name="Dark List Accent 2" w:uiPriority="70"/>
+    <w:lsdException w:name="Colorful Shading Accent 2" w:uiPriority="71"/>
+    <w:lsdException w:name="Colorful List Accent 2" w:uiPriority="72"/>
+    <w:lsdException w:name="Colorful Grid Accent 2" w:uiPriority="73"/>
+    <w:lsdException w:name="Light Shading Accent 3" w:uiPriority="60"/>
+    <w:lsdException w:name="Light List Accent 3" w:uiPriority="61"/>
+    <w:lsdException w:name="Light Grid Accent 3" w:uiPriority="62"/>
+    <w:lsdException w:name="Medium Shading 1 Accent 3" w:uiPriority="63"/>
+    <w:lsdException w:name="Medium Shading 2 Accent 3" w:uiPriority="64"/>
+    <w:lsdException w:name="Medium List 1 Accent 3" w:uiPriority="65"/>
+    <w:lsdException w:name="Medium List 2 Accent 3" w:uiPriority="66"/>
+    <w:lsdException w:name="Medium Grid 1 Accent 3" w:uiPriority="67"/>
+    <w:lsdException w:name="Medium Grid 2 Accent 3" w:uiPriority="68"/>
+    <w:lsdException w:name="Medium Grid 3 Accent 3" w:uiPriority="69"/>
+    <w:lsdException w:name="Dark List Accent 3" w:uiPriority="70"/>
+    <w:lsdException w:name="Colorful Shading Accent 3" w:uiPriority="71"/>
+    <w:lsdException w:name="Colorful List Accent 3" w:uiPriority="72"/>
+    <w:lsdException w:name="Colorful Grid Accent 3" w:uiPriority="73"/>
+    <w:lsdException w:name="Light Shading Accent 4" w:uiPriority="60"/>
+    <w:lsdException w:name="Light List Accent 4" w:uiPriority="61"/>
+    <w:lsdException w:name="Light Grid Accent 4" w:uiPriority="62"/>
+    <w:lsdException w:name="Medium Shading 1 Accent 4" w:uiPriority="63"/>
+    <w:lsdException w:name="Medium Shading 2 Accent 4" w:uiPriority="64"/>
+    <w:lsdException w:name="Medium List 1 Accent 4" w:uiPriority="65"/>
+    <w:lsdException w:name="Medium List 2 Accent 4" w:uiPriority="66"/>
+    <w:lsdException w:name="Medium Grid 1 Accent 4" w:uiPriority="67"/>
+    <w:lsdException w:name="Medium Grid 2 Accent 4" w:uiPriority="68"/>
+    <w:lsdException w:name="Medium Grid 3 Accent 4" w:uiPriority="69"/>
+    <w:lsdException w:name="Dark List Accent 4" w:uiPriority="70"/>
+    <w:lsdException w:name="Colorful Shading Accent 4" w:uiPriority="71"/>
+    <w:lsdException w:name="Colorful List Accent 4" w:uiPriority="72"/>
+    <w:lsdException w:name="Colorful Grid Accent 4" w:uiPriority="73"/>
+    <w:lsdException w:name="Light Shading Accent 5" w:uiPriority="60"/>
+    <w:lsdException w:name="Light List Accent 5" w:uiPriority="61"/>
+    <w:lsdException w:name="Light Grid Accent 5" w:uiPriority="62"/>
+    <w:lsdException w:name="Medium Shading 1 Accent 5" w:uiPriority="63"/>
+    <w:lsdException w:name="Medium Shading 2 Accent 5" w:uiPriority="64"/>
+    <w:lsdException w:name="Medium List 1 Accent 5" w:uiPriority="65"/>
+    <w:lsdException w:name="Medium List 2 Accent 5" w:uiPriority="66"/>
+    <w:lsdException w:name="Medium Grid 1 Accent 5" w:uiPriority="67"/>
+    <w:lsdException w:name="Medium Grid 2 Accent 5" w:uiPriority="68"/>
+    <w:lsdException w:name="Medium Grid 3 Accent 5" w:uiPriority="69"/>
+    <w:lsdException w:name="Dark List Accent 5" w:uiPriority="70"/>
+    <w:lsdException w:name="Colorful Shading Accent 5" w:uiPriority="71"/>
+    <w:lsdException w:name="Colorful List Accent 5" w:uiPriority="72"/>
+    <w:lsdException w:name="Colorful Grid Accent 5" w:uiPriority="73"/>
+    <w:lsdException w:name="Light Shading Accent 6" w:uiPriority="60"/>
+    <w:lsdException w:name="Light List Accent 6" w:uiPriority="61"/>
+    <w:lsdException w:name="Light Grid Accent 6" w:uiPriority="62"/>
+    <w:lsdException w:name="Medium Shading 1 Accent 6" w:uiPriority="63"/>
+    <w:lsdException w:name="Medium Shading 2 Accent 6" w:uiPriority="64"/>
+    <w:lsdException w:name="Medium List 1 Accent 6" w:uiPriority="65"/>
+    <w:lsdException w:name="Medium List 2 Accent 6" w:uiPriority="66"/>
+    <w:lsdException w:name="Medium Grid 1 Accent 6" w:uiPriority="67"/>
+    <w:lsdException w:name="Medium Grid 2 Accent 6" w:uiPriority="68"/>
+    <w:lsdException w:name="Medium Grid 3 Accent 6" w:uiPriority="69"/>
+    <w:lsdException w:name="Dark List Accent 6" w:uiPriority="70"/>
+    <w:lsdException w:name="Colorful Shading Accent 6" w:uiPriority="71"/>
+    <w:lsdException w:name="Colorful List Accent 6" w:uiPriority="72"/>
+    <w:lsdException w:name="Colorful Grid Accent 6" w:uiPriority="73"/>
+    <w:lsdException w:name="Subtle Emphasis" w:uiPriority="19" w:qFormat="1"/>
+    <w:lsdException w:name="Intense Emphasis" w:uiPriority="21" w:qFormat="1"/>
+    <w:lsdException w:name="Subtle Reference" w:uiPriority="31" w:qFormat="1"/>
+    <w:lsdException w:name="Intense Reference" w:uiPriority="32" w:qFormat="1"/>
+    <w:lsdException w:name="Book Title" w:uiPriority="33" w:qFormat="1"/>
+    <w:lsdException w:name="Bibliography" w:semiHidden="1" w:uiPriority="37" w:unhideWhenUsed="1"/>
+    <w:lsdException w:name="TOC Heading" w:semiHidden="1" w:uiPriority="39" w:unhideWhenUsed="1" w:qFormat="1"/>
+    <w:lsdException w:name="Plain Table 1" w:uiPriority="41"/>
+    <w:lsdException w:name="Plain Table 2" w:uiPriority="42"/>
+    <w:lsdException w:name="Plain Table 3" w:uiPriority="43"/>
+    <w:lsdException w:name="Plain Table 4" w:uiPriority="44"/>
+    <w:lsdException w:name="Plain Table 5" w:uiPriority="45"/>
+    <w:lsdException w:name="Grid Table Light" w:uiPriority="40"/>
+    <w:lsdException w:name="Grid Table 1 Light" w:uiPriority="46"/>
+    <w:lsdException w:name="Grid Table 2" w:uiPriority="47"/>
+    <w:lsdException w:name="Grid Table 3" w:uiPriority="48"/>
+    <w:lsdException w:name="Grid Table 4" w:uiPriority="49"/>
+    <w:lsdException w:name="Grid Table 5 Dark" w:uiPriority="50"/>
+    <w:lsdException w:name="Grid Table 6 Colorful" w:uiPriority="51"/>
+    <w:lsdException w:name="Grid Table 7 Colorful" w:uiPriority="52"/>
+    <w:lsdException w:name="Grid Table 1 Light Accent 1" w:uiPriority="46"/>
+    <w:lsdException w:name="Grid Table 2 Accent 1" w:uiPriority="47"/>
+    <w:lsdException w:name="Grid Table 3 Accent 1" w:uiPriority="48"/>
+    <w:lsdException w:name="Grid Table 4 Accent 1" w:uiPriority="49"/>
+    <w:lsdException w:name="Grid Table 5 Dark Accent 1" w:uiPriority="50"/>
+    <w:lsdException w:name="Grid Table 6 Colorful Accent 1" w:uiPriority="51"/>
+    <w:lsdException w:name="Grid Table 7 Colorful Accent 1" w:uiPriority="52"/>
+    <w:lsdException w:name="Grid Table 1 Light Accent 2" w:uiPriority="46"/>
+    <w:lsdException w:name="Grid Table 2 Accent 2" w:uiPriority="47"/>
+    <w:lsdException w:name="Grid Table 3 Accent 2" w:uiPriority="48"/>
+    <w:lsdException w:name="Grid Table 4 Accent 2" w:uiPriority="49"/>
+    <w:lsdException w:name="Grid Table 5 Dark Accent 2" w:uiPriority="50"/>
+    <w:lsdException w:name="Grid Table 6 Colorful Accent 2" w:uiPriority="51"/>
+    <w:lsdException w:name="Grid Table 7 Colorful Accent 2" w:uiPriority="52"/>
+    <w:lsdException w:name="Grid Table 1 Light Accent 3" w:uiPriority="46"/>
+    <w:lsdException w:name="Grid Table 2 Accent 3" w:uiPriority="47"/>
+    <w:lsdException w:name="Grid Table 3 Accent 3" w:uiPriority="48"/>
+    <w:lsdException w:name="Grid Table 4 Accent 3" w:uiPriority="49"/>
+    <w:lsdException w:name="Grid Table 5 Dark Accent 3" w:uiPriority="50"/>
+    <w:lsdException w:name="Grid Table 6 Colorful Accent 3" w:uiPriority="51"/>
+    <w:lsdException w:name="Grid Table 7 Colorful Accent 3" w:uiPriority="52"/>
+    <w:lsdException w:name="Grid Table 1 Light Accent 4" w:uiPriority="46"/>
+    <w:lsdException w:name="Grid Table 2 Accent 4" w:uiPriority="47"/>
+    <w:lsdException w:name="Grid Table 3 Accent 4" w:uiPriority="48"/>
+    <w:lsdException w:name="Grid Table 4 Accent 4" w:uiPriority="49"/>
+    <w:lsdException w:name="Grid Table 5 Dark Accent 4" w:uiPriority="50"/>
+    <w:lsdException w:name="Grid Table 6 Colorful Accent 4" w:uiPriority="51"/>
+    <w:lsdException w:name="Grid Table 7 Colorful Accent 4" w:uiPriority="52"/>
+    <w:lsdException w:name="Grid Table 1 Light Accent 5" w:uiPriority="46"/>
+    <w:lsdException w:name="Grid Table 2 Accent 5" w:uiPriority="47"/>
+    <w:lsdException w:name="Grid Table 3 Accent 5" w:uiPriority="48"/>
+    <w:lsdException w:name="Grid Table 4 Accent 5" w:uiPriority="49"/>
+    <w:lsdException w:name="Grid Table 5 Dark Accent 5" w:uiPriority="50"/>
+    <w:lsdException w:name="Grid Table 6 Colorful Accent 5" w:uiPriority="51"/>
+    <w:lsdException w:name="Grid Table 7 Colorful Accent 5" w:uiPriority="52"/>
+    <w:lsdException w:name="Grid Table 1 Light Accent 6" w:uiPriority="46"/>
+    <w:lsdException w:name="Grid Table 2 Accent 6" w:uiPriority="47"/>
+    <w:lsdException w:name="Grid Table 3 Accent 6" w:uiPriority="48"/>
+    <w:lsdException w:name="Grid Table 4 Accent 6" w:uiPriority="49"/>
+    <w:lsdException w:name="Grid Table 5 Dark Accent 6" w:uiPriority="50"/>
+    <w:lsdException w:name="Grid Table 6 Colorful Accent 6" w:uiPriority="51"/>
+    <w:lsdException w:name="Grid Table 7 Colorful Accent 6" w:uiPriority="52"/>
+    <w:lsdException w:name="List Table 1 Light" w:uiPriority="46"/>
+    <w:lsdException w:name="List Table 2" w:uiPriority="47"/>
+    <w:lsdException w:name="List Table 3" w:uiPriority="48"/>
+    <w:lsdException w:name="List Table 4" w:uiPriority="49"/>
+    <w:lsdException w:name="List Table 5 Dark" w:uiPriority="50"/>
+    <w:lsdException w:name="List Table 6 Colorful" w:uiPriority="51"/>
+    <w:lsdException w:name="List Table 7 Colorful" w:uiPriority="52"/>
+    <w:lsdException w:name="List Table 1 Light Accent 1" w:uiPriority="46"/>
+    <w:lsdException w:name="List Table 2 Accent 1" w:uiPriority="47"/>
+    <w:lsdException w:name="List Table 3 Accent 1" w:uiPriority="48"/>
+    <w:lsdException w:name="List Table 4 Accent 1" w:uiPriority="49"/>
+    <w:lsdException w:name="List Table 5 Dark Accent 1" w:uiPriority="50"/>
+    <w:lsdException w:name="List Table 6 Colorful Accent 1" w:uiPriority="51"/>
+    <w:lsdException w:name="List Table 7 Colorful Accent 1" w:uiPriority="52"/>
+    <w:lsdException w:name="List Table 1 Light Accent 2" w:uiPriority="46"/>
+    <w:lsdException w:name="List Table 2 Accent 2" w:uiPriority="47"/>
+    <w:lsdException w:name="List Table 3 Accent 2" w:uiPriority="48"/>
+    <w:lsdException w:name="List Table 4 Accent 2" w:uiPriority="49"/>
+    <w:lsdException w:name="List Table 5 Dark Accent 2" w:uiPriority="50"/>
+    <w:lsdException w:name="List Table 6 Colorful Accent 2" w:uiPriority="51"/>
+    <w:lsdException w:name="List Table 7 Colorful Accent 2" w:uiPriority="52"/>
+    <w:lsdException w:name="List Table 1 Light Accent 3" w:uiPriority="46"/>
+    <w:lsdException w:name="List Table 2 Accent 3" w:uiPriority="47"/>
+    <w:lsdException w:name="List Table 3 Accent 3" w:uiPriority="48"/>
+    <w:lsdException w:name="List Table 4 Accent 3" w:uiPriority="49"/>
+    <w:lsdException w:name="List Table 5 Dark Accent 3" w:uiPriority="50"/>
+    <w:lsdException w:name="List Table 6 Colorful Accent 3" w:uiPriority="51"/>
+    <w:lsdException w:name="List Table 7 Colorful Accent 3" w:uiPriority="52"/>
+    <w:lsdException w:name="List Table 1 Light Accent 4" w:uiPriority="46"/>
+    <w:lsdException w:name="List Table 2 Accent 4" w:uiPriority="47"/>
+    <w:lsdException w:name="List Table 3 Accent 4" w:uiPriority="48"/>
+    <w:lsdException w:name="List Table 4 Accent 4" w:uiPriority="49"/>
+    <w:lsdException w:name="List Table 5 Dark Accent 4" w:uiPriority="50"/>
+    <w:lsdException w:name="List Table 6 Colorful Accent 4" w:uiPriority="51"/>
+    <w:lsdException w:name="List Table 7 Colorful Accent 4" w:uiPriority="52"/>
+    <w:lsdException w:name="List Table 1 Light Accent 5" w:uiPriority="46"/>
+    <w:lsdException w:name="List Table 2 Accent 5" w:uiPriority="47"/>
+    <w:lsdException w:name="List Table 3 Accent 5" w:uiPriority="48"/>
+    <w:lsdException w:name="List Table 4 Accent 5" w:uiPriority="49"/>
+    <w:lsdException w:name="List Table 5 Dark Accent 5" w:uiPriority="50"/>
+    <w:lsdException w:name="List Table 6 Colorful Accent 5" w:uiPriority="51"/>
+    <w:lsdException w:name="List Table 7 Colorful Accent 5" w:uiPriority="52"/>
+    <w:lsdException w:name="List Table 1 Light Accent 6" w:uiPriority="46"/>
+    <w:lsdException w:name="List Table 2 Accent 6" w:uiPriority="47"/>
+    <w:lsdException w:name="List Table 3 Accent 6" w:uiPriority="48"/>
+    <w:lsdException w:name="List Table 4 Accent 6" w:uiPriority="49"/>
+    <w:lsdException w:name="List Table 5 Dark Accent 6" w:uiPriority="50"/>
+    <w:lsdException w:name="List Table 6 Colorful Accent 6" w:uiPriority="51"/>
+    <w:lsdException w:name="List Table 7 Colorful Accent 6" w:uiPriority="52"/>
+    <w:lsdException w:name="Mention" w:semiHidden="1" w:unhideWhenUsed="1"/>
+    <w:lsdException w:name="Smart Hyperlink" w:semiHidden="1" w:unhideWhenUsed="1"/>
+    <w:lsdException w:name="Hashtag" w:semiHidden="1" w:unhideWhenUsed="1"/>
+    <w:lsdException w:name="Unresolved Mention" w:semiHidden="1" w:unhideWhenUsed="1"/>
   </w:latentStyles>
   <w:style w:type="paragraph" w:default="1" w:styleId="Normal">
     <w:name w:val="Normal"/>
@@ -407,7 +4724,6 @@
   <w:style w:type="character" w:default="1" w:styleId="DefaultParagraphFont">
     <w:name w:val="Default Paragraph Font"/>
     <w:uiPriority w:val="1"/>
-    <w:semiHidden/>
     <w:unhideWhenUsed/>
   </w:style>
   <w:style w:type="table" w:default="1" w:styleId="TableNormal">
@@ -415,7 +4731,6 @@
     <w:uiPriority w:val="99"/>
     <w:semiHidden/>
     <w:unhideWhenUsed/>
-    <w:qFormat/>
     <w:tblPr>
       <w:tblInd w:w="0" w:type="dxa"/>
       <w:tblCellMar>
@@ -442,6 +4757,38 @@
       <w:ind w:left="720"/>
       <w:contextualSpacing/>
     </w:pPr>
+  </w:style>
+  <w:style w:type="paragraph" w:styleId="NormalWeb">
+    <w:name w:val="Normal (Web)"/>
+    <w:basedOn w:val="Normal"/>
+    <w:uiPriority w:val="99"/>
+    <w:semiHidden/>
+    <w:unhideWhenUsed/>
+    <w:rsid w:val="00897096"/>
+    <w:rPr>
+      <w:rFonts w:ascii="Times New Roman" w:hAnsi="Times New Roman" w:cs="Mangal"/>
+      <w:sz w:val="24"/>
+      <w:szCs w:val="21"/>
+    </w:rPr>
+  </w:style>
+  <w:style w:type="table" w:styleId="TableGrid">
+    <w:name w:val="Table Grid"/>
+    <w:basedOn w:val="TableNormal"/>
+    <w:uiPriority w:val="59"/>
+    <w:rsid w:val="00C37FBD"/>
+    <w:pPr>
+      <w:spacing w:after="0" w:line="240" w:lineRule="auto"/>
+    </w:pPr>
+    <w:tblPr>
+      <w:tblBorders>
+        <w:top w:val="single" w:sz="4" w:space="0" w:color="auto"/>
+        <w:left w:val="single" w:sz="4" w:space="0" w:color="auto"/>
+        <w:bottom w:val="single" w:sz="4" w:space="0" w:color="auto"/>
+        <w:right w:val="single" w:sz="4" w:space="0" w:color="auto"/>
+        <w:insideH w:val="single" w:sz="4" w:space="0" w:color="auto"/>
+        <w:insideV w:val="single" w:sz="4" w:space="0" w:color="auto"/>
+      </w:tblBorders>
+    </w:tblPr>
   </w:style>
 </w:styles>
 </file>
